--- a/Document/Liannys Danila Sanabria Monier.docx
+++ b/Document/Liannys Danila Sanabria Monier.docx
@@ -500,28 +500,55 @@
     <w:p>
       <w:pPr>
         <w:spacing w:line="360" w:lineRule="auto"/>
-        <w:jc w:val="both"/>
+        <w:ind w:left="-567"/>
+        <w:jc w:val="both"/>
+        <w:rPr>
+          <w:rFonts w:ascii="Bahnschrift" w:hAnsi="Bahnschrift" w:cs="Arial"/>
+          <w:b/>
+          <w:sz w:val="48"/>
+        </w:rPr>
+      </w:pPr>
+      <w:r>
         <w:rPr>
           <w:rFonts w:ascii="Arial" w:hAnsi="Arial" w:cs="Arial"/>
           <w:sz w:val="24"/>
           <w:szCs w:val="24"/>
           <w:lang w:val="es-US"/>
         </w:rPr>
-      </w:pPr>
-      <w:r>
-        <w:rPr>
-          <w:rFonts w:ascii="Arial" w:hAnsi="Arial" w:cs="Arial"/>
-          <w:sz w:val="24"/>
-          <w:szCs w:val="24"/>
+        <w:t>El siglo XXI, trajo consigo una era de constante desarrollo donde nuestro país ha estado inmerso con estos avances en la tecnología y en la ciencia, digitalizando los distintos procesos que se realizaban de forma manual, haciéndolos más rápidos y con un mayor alcance en la población; tales avances han implicado la introducción de nuevas formas de comunicación y gestión de información, logrando que las empresas actuales tengan un mejor resultado en sus desempeños dando paso a la creación de páginas, sitios y plataformas web.</w:t>
+      </w:r>
+    </w:p>
+    <w:p>
+      <w:pPr>
+        <w:pStyle w:val="NormalWeb"/>
+        <w:spacing w:line="360" w:lineRule="auto"/>
+        <w:ind w:left="-567"/>
+        <w:jc w:val="both"/>
+        <w:rPr>
+          <w:rFonts w:ascii="Arial" w:hAnsi="Arial" w:cs="Arial"/>
+          <w:lang w:val="es-CU"/>
+        </w:rPr>
+      </w:pPr>
+      <w:r>
+        <w:rPr>
+          <w:rFonts w:ascii="Arial" w:hAnsi="Arial" w:cs="Arial"/>
           <w:lang w:val="es-US"/>
         </w:rPr>
-        <w:t>El siglo XXI, trajo consigo una era de constante desarrollo donde nuestro país ha estado inmerso con estos avances en la tecnología y en la ciencia, digitalizando los distintos procesos que se realizaban de forma manual, haciéndolos más rápidos y con un mayor alcance en la población; tales avances han implicado la introducción de nuevas formas de comunicación y gestión de información, logrando que las empresas actuales tengan un mejor resultado en sus desempeños dando paso a la creación de páginas, sitios y plataformas web.</w:t>
+        <w:t>Una</w:t>
+      </w:r>
+      <w:r>
+        <w:rPr>
+          <w:rFonts w:ascii="Arial" w:hAnsi="Arial" w:cs="Arial"/>
+          <w:lang w:val="es-CU"/>
+        </w:rPr>
+        <w:t xml:space="preserve"> de las plataformas que han llegado para satisfacer las necesidades planteada por nuestra población es Bienestar, que apuesta por facilita los trámites y la calidad de vida del ciudadano, así como acercar la actividad de gobierno a la población. Creada por la XETID en el año 2019, esta ofrece transparencia en la información asociada a los diferentes procesos de los servicios públicos y una mejor experiencia al ciudadano en su participación y gestión con las entidades del Gobierno. [1]</w:t>
       </w:r>
     </w:p>
     <w:p>
       <w:pPr>
         <w:pStyle w:val="NormalWeb"/>
         <w:spacing w:line="360" w:lineRule="auto"/>
+        <w:ind w:left="-567"/>
         <w:jc w:val="both"/>
         <w:rPr>
           <w:rFonts w:ascii="Arial" w:hAnsi="Arial" w:cs="Arial"/>
@@ -533,19 +560,375 @@
           <w:rFonts w:ascii="Arial" w:hAnsi="Arial" w:cs="Arial"/>
           <w:lang w:val="es-US"/>
         </w:rPr>
-        <w:t>Una</w:t>
-      </w:r>
-      <w:r>
-        <w:rPr>
-          <w:rFonts w:ascii="Arial" w:hAnsi="Arial" w:cs="Arial"/>
-          <w:lang w:val="es-CU"/>
-        </w:rPr>
-        <w:t xml:space="preserve"> de las plataformas que han llegado para satisfacer las necesidades planteada por nuestra población es Bienestar, que apuesta por facilita los trámites y la calidad de vida del ciudadano, así como acercar la actividad de gobierno a la población. Creada por la XETID en el año 2019, esta ofrece transparencia en la información asociada a los diferentes procesos de los servicios públicos y una mejor experiencia al ciudadano en su participación y gestión con las entidades del Gobierno. [1]</w:t>
-      </w:r>
-    </w:p>
-    <w:p>
-      <w:pPr>
-        <w:spacing w:line="360" w:lineRule="auto"/>
+        <w:t>Con la creación de Trámites Cuba el gobierno electrónico en nuestro país dio un tremendo avance en la digitalización de los procesos gubernamentales trayendo a la pantalla un sitio que nos facilita conocimiento de los trámites legales que se realizan en toda Cuba, nos brinda algunos modelos de planillas a rellenar y razón de los documentos que se deben tener para la solicitud y como hay que proceder para la realización de estos.</w:t>
+      </w:r>
+    </w:p>
+    <w:p>
+      <w:pPr>
+        <w:spacing w:line="360" w:lineRule="auto"/>
+        <w:ind w:left="-567" w:right="-518"/>
+        <w:jc w:val="both"/>
+        <w:rPr>
+          <w:rFonts w:ascii="Arial" w:hAnsi="Arial" w:cs="Arial"/>
+          <w:sz w:val="24"/>
+          <w:szCs w:val="24"/>
+          <w:lang w:val="es-VE"/>
+        </w:rPr>
+      </w:pPr>
+      <w:r>
+        <w:rPr>
+          <w:rFonts w:ascii="Arial" w:hAnsi="Arial" w:cs="Arial"/>
+          <w:sz w:val="24"/>
+          <w:szCs w:val="24"/>
+        </w:rPr>
+        <w:t xml:space="preserve">En la actualidad la poblacion Santiaguera tiene </w:t>
+      </w:r>
+      <w:r>
+        <w:rPr>
+          <w:rFonts w:ascii="Arial" w:hAnsi="Arial" w:cs="Arial"/>
+          <w:sz w:val="24"/>
+          <w:szCs w:val="24"/>
+        </w:rPr>
+        <w:t>muy poco conocimiento de los tr</w:t>
+      </w:r>
+      <w:r>
+        <w:rPr>
+          <w:rFonts w:ascii="Arial" w:hAnsi="Arial" w:cs="Arial"/>
+          <w:sz w:val="24"/>
+          <w:szCs w:val="24"/>
+          <w:lang w:val="es-VE"/>
+        </w:rPr>
+        <w:t>á</w:t>
+      </w:r>
+      <w:r>
+        <w:rPr>
+          <w:rFonts w:ascii="Arial" w:hAnsi="Arial" w:cs="Arial"/>
+          <w:sz w:val="24"/>
+          <w:szCs w:val="24"/>
+        </w:rPr>
+        <w:t>mites y servicios que se encuentran digitalizados en la provincia y</w:t>
+      </w:r>
+      <w:r>
+        <w:rPr>
+          <w:rFonts w:ascii="Arial" w:hAnsi="Arial" w:cs="Arial"/>
+          <w:sz w:val="24"/>
+          <w:szCs w:val="24"/>
+        </w:rPr>
+        <w:t xml:space="preserve"> de</w:t>
+      </w:r>
+      <w:r>
+        <w:rPr>
+          <w:rFonts w:ascii="Arial" w:hAnsi="Arial" w:cs="Arial"/>
+          <w:sz w:val="24"/>
+          <w:szCs w:val="24"/>
+        </w:rPr>
+        <w:t xml:space="preserve"> los veneficios que estos </w:t>
+      </w:r>
+      <w:r>
+        <w:rPr>
+          <w:rFonts w:ascii="Arial" w:hAnsi="Arial" w:cs="Arial"/>
+          <w:sz w:val="24"/>
+          <w:szCs w:val="24"/>
+        </w:rPr>
+        <w:t>le pueden traer</w:t>
+      </w:r>
+      <w:r>
+        <w:rPr>
+          <w:rFonts w:ascii="Arial" w:hAnsi="Arial" w:cs="Arial"/>
+          <w:sz w:val="24"/>
+          <w:szCs w:val="24"/>
+        </w:rPr>
+        <w:t xml:space="preserve">. </w:t>
+      </w:r>
+      <w:r>
+        <w:rPr>
+          <w:rFonts w:ascii="Arial" w:hAnsi="Arial" w:cs="Arial"/>
+          <w:sz w:val="24"/>
+          <w:szCs w:val="24"/>
+        </w:rPr>
+        <w:t xml:space="preserve">Esto trae consigo que </w:t>
+      </w:r>
+      <w:r>
+        <w:rPr>
+          <w:rFonts w:ascii="Arial" w:hAnsi="Arial" w:cs="Arial"/>
+          <w:sz w:val="24"/>
+          <w:szCs w:val="24"/>
+          <w:lang w:val="es-VE"/>
+        </w:rPr>
+        <w:t xml:space="preserve">los ciudadanos no disfruten de la facilidad de pago que nos brinda el escaneo de un código QR, con el cual puedan dirigirse a establecimientos estatales o cuentapropistas, pero al no conocer de esto benéficos </w:t>
+      </w:r>
+      <w:r>
+        <w:rPr>
+          <w:rFonts w:ascii="Arial" w:hAnsi="Arial" w:cs="Arial"/>
+          <w:sz w:val="24"/>
+          <w:szCs w:val="24"/>
+          <w:lang w:val="es-VE"/>
+        </w:rPr>
+        <w:t xml:space="preserve"> que poseen esos locales no se dirigen por el simple hecho de no tener </w:t>
+      </w:r>
+      <w:r>
+        <w:rPr>
+          <w:rFonts w:ascii="Arial" w:hAnsi="Arial" w:cs="Arial"/>
+          <w:sz w:val="24"/>
+          <w:szCs w:val="24"/>
+          <w:lang w:val="es-VE"/>
+        </w:rPr>
+        <w:t>suficiente dinero en efectivo</w:t>
+      </w:r>
+      <w:r>
+        <w:rPr>
+          <w:rFonts w:ascii="Arial" w:hAnsi="Arial" w:cs="Arial"/>
+          <w:sz w:val="24"/>
+          <w:szCs w:val="24"/>
+          <w:lang w:val="es-VE"/>
+        </w:rPr>
+        <w:t xml:space="preserve">, por otro lado </w:t>
+      </w:r>
+      <w:r>
+        <w:rPr>
+          <w:rFonts w:ascii="Arial" w:hAnsi="Arial" w:cs="Arial"/>
+          <w:sz w:val="24"/>
+          <w:szCs w:val="24"/>
+          <w:lang w:val="es-VE"/>
+        </w:rPr>
+        <w:t xml:space="preserve">las oficinas dedicadas </w:t>
+      </w:r>
+      <w:r>
+        <w:rPr>
+          <w:rFonts w:ascii="Arial" w:hAnsi="Arial" w:cs="Arial"/>
+          <w:sz w:val="24"/>
+          <w:szCs w:val="24"/>
+          <w:lang w:val="es-VE"/>
+        </w:rPr>
+        <w:t>a la realización de</w:t>
+      </w:r>
+      <w:r>
+        <w:rPr>
+          <w:rFonts w:ascii="Arial" w:hAnsi="Arial" w:cs="Arial"/>
+          <w:sz w:val="24"/>
+          <w:szCs w:val="24"/>
+          <w:lang w:val="es-VE"/>
+        </w:rPr>
+        <w:t xml:space="preserve"> trámites </w:t>
+      </w:r>
+      <w:r>
+        <w:rPr>
+          <w:rFonts w:ascii="Arial" w:hAnsi="Arial" w:cs="Arial"/>
+          <w:sz w:val="24"/>
+          <w:szCs w:val="24"/>
+          <w:lang w:val="es-VE"/>
+        </w:rPr>
+        <w:t>desconocen de la digitalización de muchos de sus procesos</w:t>
+      </w:r>
+      <w:r>
+        <w:rPr>
+          <w:rFonts w:ascii="Arial" w:hAnsi="Arial" w:cs="Arial"/>
+          <w:sz w:val="24"/>
+          <w:szCs w:val="24"/>
+        </w:rPr>
+        <w:t xml:space="preserve">. Lo que genera </w:t>
+      </w:r>
+      <w:r>
+        <w:rPr>
+          <w:rFonts w:ascii="Arial" w:hAnsi="Arial" w:cs="Arial"/>
+          <w:sz w:val="24"/>
+          <w:szCs w:val="24"/>
+        </w:rPr>
+        <w:t xml:space="preserve">una perdida de clientela en estos citios que facilitan a la </w:t>
+      </w:r>
+      <w:r>
+        <w:rPr>
+          <w:rFonts w:ascii="Arial" w:hAnsi="Arial" w:cs="Arial"/>
+          <w:sz w:val="24"/>
+          <w:szCs w:val="24"/>
+        </w:rPr>
+        <w:lastRenderedPageBreak/>
+        <w:t>población un ambiente agradable, y que en el caso de los trámites tiempo y eficiensa en su cumplimiento.</w:t>
+      </w:r>
+    </w:p>
+    <w:p>
+      <w:pPr>
+        <w:spacing w:line="360" w:lineRule="auto"/>
+        <w:ind w:left="-567" w:right="-518"/>
+        <w:jc w:val="both"/>
+        <w:rPr>
+          <w:rFonts w:ascii="Arial" w:hAnsi="Arial" w:cs="Arial"/>
+          <w:b/>
+          <w:bCs/>
+          <w:sz w:val="24"/>
+          <w:szCs w:val="24"/>
+        </w:rPr>
+      </w:pPr>
+      <w:r>
+        <w:rPr>
+          <w:rFonts w:ascii="Arial" w:hAnsi="Arial" w:cs="Arial"/>
+          <w:sz w:val="24"/>
+          <w:szCs w:val="24"/>
+        </w:rPr>
+        <w:t xml:space="preserve">Las limitantes planteadas anteriormente influyen negativamente </w:t>
+      </w:r>
+      <w:r>
+        <w:rPr>
+          <w:rFonts w:ascii="Arial" w:hAnsi="Arial" w:cs="Arial"/>
+          <w:sz w:val="24"/>
+          <w:szCs w:val="24"/>
+        </w:rPr>
+        <w:t>a la hora de realizar un</w:t>
+      </w:r>
+      <w:r>
+        <w:rPr>
+          <w:rFonts w:ascii="Arial" w:hAnsi="Arial" w:cs="Arial"/>
+          <w:sz w:val="24"/>
+          <w:szCs w:val="24"/>
+        </w:rPr>
+        <w:t xml:space="preserve"> trámite </w:t>
+      </w:r>
+      <w:r>
+        <w:rPr>
+          <w:rFonts w:ascii="Arial" w:hAnsi="Arial" w:cs="Arial"/>
+          <w:sz w:val="24"/>
+          <w:szCs w:val="24"/>
+        </w:rPr>
+        <w:t xml:space="preserve">o de adquirir algun servicio </w:t>
+      </w:r>
+      <w:r>
+        <w:rPr>
+          <w:rFonts w:ascii="Arial" w:hAnsi="Arial" w:cs="Arial"/>
+          <w:sz w:val="24"/>
+          <w:szCs w:val="24"/>
+        </w:rPr>
+        <w:t xml:space="preserve">, de ahí se desprende el siguiente </w:t>
+      </w:r>
+      <w:r>
+        <w:rPr>
+          <w:rFonts w:ascii="Arial" w:hAnsi="Arial" w:cs="Arial"/>
+          <w:b/>
+          <w:bCs/>
+          <w:sz w:val="24"/>
+          <w:szCs w:val="24"/>
+        </w:rPr>
+        <w:t xml:space="preserve">problema de investigación: </w:t>
+      </w:r>
+    </w:p>
+    <w:p>
+      <w:pPr>
+        <w:spacing w:line="360" w:lineRule="auto"/>
+        <w:ind w:left="-567"/>
+        <w:jc w:val="both"/>
+        <w:rPr>
+          <w:rFonts w:ascii="Arial" w:hAnsi="Arial" w:cs="Arial"/>
+          <w:sz w:val="24"/>
+          <w:lang w:val="es-ES"/>
+        </w:rPr>
+      </w:pPr>
+      <w:r>
+        <w:rPr>
+          <w:rFonts w:ascii="Arial" w:hAnsi="Arial" w:cs="Arial"/>
+          <w:sz w:val="24"/>
+          <w:lang w:val="es-ES"/>
+        </w:rPr>
+        <w:t>Con respecto a los tr</w:t>
+      </w:r>
+      <w:r>
+        <w:rPr>
+          <w:rFonts w:ascii="Arial" w:hAnsi="Arial" w:cs="Arial"/>
+          <w:sz w:val="24"/>
+          <w:lang w:val="es-VE"/>
+        </w:rPr>
+        <w:t>á</w:t>
+      </w:r>
+      <w:r>
+        <w:rPr>
+          <w:rFonts w:ascii="Arial" w:hAnsi="Arial" w:cs="Arial"/>
+          <w:sz w:val="24"/>
+          <w:lang w:val="es-ES"/>
+        </w:rPr>
+        <w:t xml:space="preserve">mites y servicios creados por la empresa Xetid, existe poca divulgación y conocimientos de estos en la sociedad y por los centros no estatales, la no puesta en marcha de los trámites en los sectores donde se han digitalizado, </w:t>
+      </w:r>
+      <w:r>
+        <w:rPr>
+          <w:rFonts w:ascii="Arial" w:hAnsi="Arial" w:cs="Arial"/>
+          <w:sz w:val="24"/>
+          <w:lang w:val="es-ES"/>
+        </w:rPr>
+        <w:t>poco manejo de los servicios para la facilidad de pago, exceso de personal en los locales y oficinas que ofrecen atención al cliente</w:t>
+      </w:r>
+      <w:r>
+        <w:rPr>
+          <w:rFonts w:ascii="Arial" w:hAnsi="Arial" w:cs="Arial"/>
+          <w:sz w:val="24"/>
+          <w:lang w:val="es-ES"/>
+        </w:rPr>
+        <w:t>.</w:t>
+      </w:r>
+    </w:p>
+    <w:p>
+      <w:pPr>
+        <w:spacing w:line="360" w:lineRule="auto"/>
+        <w:ind w:left="-567"/>
+        <w:jc w:val="both"/>
+        <w:rPr>
+          <w:rFonts w:ascii="Arial" w:hAnsi="Arial" w:cs="Arial"/>
+          <w:sz w:val="24"/>
+          <w:szCs w:val="24"/>
+        </w:rPr>
+      </w:pPr>
+      <w:r>
+        <w:rPr>
+          <w:rFonts w:ascii="Arial" w:hAnsi="Arial" w:cs="Arial"/>
+          <w:sz w:val="24"/>
+          <w:szCs w:val="24"/>
+        </w:rPr>
+        <w:t xml:space="preserve">El </w:t>
+      </w:r>
+      <w:r>
+        <w:rPr>
+          <w:rFonts w:ascii="Arial" w:hAnsi="Arial" w:cs="Arial"/>
+          <w:b/>
+          <w:bCs/>
+          <w:sz w:val="24"/>
+          <w:szCs w:val="24"/>
+        </w:rPr>
+        <w:t>objetivo de estudio</w:t>
+      </w:r>
+      <w:r>
+        <w:rPr>
+          <w:rFonts w:ascii="Arial" w:hAnsi="Arial" w:cs="Arial"/>
+          <w:sz w:val="24"/>
+          <w:szCs w:val="24"/>
+        </w:rPr>
+        <w:t xml:space="preserve"> está encaminado a </w:t>
+      </w:r>
+      <w:r>
+        <w:rPr>
+          <w:rFonts w:ascii="Arial" w:hAnsi="Arial" w:cs="Arial"/>
+          <w:sz w:val="24"/>
+          <w:szCs w:val="24"/>
+        </w:rPr>
+        <w:t>la publicidad y acceso de los tr</w:t>
+      </w:r>
+      <w:r>
+        <w:rPr>
+          <w:rFonts w:ascii="Arial" w:hAnsi="Arial" w:cs="Arial"/>
+          <w:sz w:val="24"/>
+          <w:szCs w:val="24"/>
+          <w:lang w:val="es-VE"/>
+        </w:rPr>
+        <w:t>ámites y servicios realizados por la empresa Xetid</w:t>
+      </w:r>
+      <w:r>
+        <w:rPr>
+          <w:rFonts w:ascii="Arial" w:hAnsi="Arial" w:cs="Arial"/>
+          <w:sz w:val="24"/>
+          <w:szCs w:val="24"/>
+        </w:rPr>
+        <w:t>.</w:t>
+      </w:r>
+    </w:p>
+    <w:p>
+      <w:pPr>
+        <w:spacing w:line="360" w:lineRule="auto"/>
+        <w:ind w:left="-567"/>
         <w:jc w:val="both"/>
         <w:rPr>
           <w:rFonts w:ascii="Arial" w:hAnsi="Arial" w:cs="Arial"/>
@@ -560,27 +943,1079 @@
           <w:szCs w:val="24"/>
           <w:lang w:val="es-US"/>
         </w:rPr>
-        <w:t>Con la creación de Trámites Cuba el gobierno electrónico en nuestro país dio un tremendo avance en la digitalización de los procesos gubernamentales trayendo a la pantalla un sitio que nos facilita conocimiento de los trámites legales que se realizan en toda Cuba, nos brinda algunos modelos de planillas a rellenar y razón de los documentos que se deben tener para la solicitud y como hay que proceder para la realización de estos.</w:t>
-      </w:r>
-    </w:p>
-    <w:p>
-      <w:pPr>
-        <w:spacing w:line="360" w:lineRule="auto"/>
-        <w:jc w:val="both"/>
-        <w:rPr>
-          <w:rFonts w:ascii="Arial" w:hAnsi="Arial" w:cs="Arial"/>
-          <w:sz w:val="24"/>
+        <w:t xml:space="preserve">Teniendo en cuenta la problemática planteada, el </w:t>
+      </w:r>
+      <w:r>
+        <w:rPr>
+          <w:rFonts w:ascii="Arial" w:hAnsi="Arial" w:cs="Arial"/>
+          <w:b/>
+          <w:bCs/>
+          <w:sz w:val="24"/>
+          <w:szCs w:val="24"/>
+          <w:lang w:val="es-US"/>
+        </w:rPr>
+        <w:t>campo de estudio</w:t>
+      </w:r>
+      <w:r>
+        <w:rPr>
+          <w:rFonts w:ascii="Arial" w:hAnsi="Arial" w:cs="Arial"/>
+          <w:sz w:val="24"/>
+          <w:szCs w:val="24"/>
+          <w:lang w:val="es-US"/>
+        </w:rPr>
+        <w:t xml:space="preserve"> </w:t>
+      </w:r>
+      <w:r>
+        <w:rPr>
+          <w:rFonts w:ascii="Arial" w:hAnsi="Arial" w:cs="Arial"/>
+          <w:sz w:val="24"/>
+          <w:szCs w:val="24"/>
+        </w:rPr>
+        <w:t>l</w:t>
+      </w:r>
+      <w:r>
+        <w:rPr>
+          <w:rFonts w:ascii="Arial" w:hAnsi="Arial" w:cs="Arial"/>
+          <w:sz w:val="24"/>
+          <w:szCs w:val="24"/>
+        </w:rPr>
+        <w:t>a accesibidad a documentos ha precentar para adquiri algun tr</w:t>
+      </w:r>
+      <w:r>
+        <w:rPr>
+          <w:rFonts w:ascii="Arial" w:hAnsi="Arial" w:cs="Arial"/>
+          <w:sz w:val="24"/>
+          <w:szCs w:val="24"/>
           <w:lang w:val="es-VE"/>
         </w:rPr>
-      </w:pPr>
-    </w:p>
-    <w:p>
-      <w:pPr>
-        <w:spacing w:line="360" w:lineRule="auto"/>
-        <w:jc w:val="both"/>
-        <w:rPr>
-          <w:rFonts w:ascii="Arial" w:hAnsi="Arial" w:cs="Arial"/>
-          <w:sz w:val="24"/>
+        <w:t>á</w:t>
+      </w:r>
+      <w:r>
+        <w:rPr>
+          <w:rFonts w:ascii="Arial" w:hAnsi="Arial" w:cs="Arial"/>
+          <w:sz w:val="24"/>
+          <w:szCs w:val="24"/>
+        </w:rPr>
+        <w:t>mite o servicios.</w:t>
+      </w:r>
+    </w:p>
+    <w:p>
+      <w:pPr>
+        <w:ind w:left="-567"/>
+        <w:jc w:val="both"/>
+        <w:rPr>
+          <w:rFonts w:ascii="Arial" w:hAnsi="Arial" w:cs="Arial"/>
+          <w:sz w:val="24"/>
+          <w:lang w:val="es-ES"/>
+        </w:rPr>
+      </w:pPr>
+      <w:r>
+        <w:rPr>
+          <w:rFonts w:ascii="Arial" w:hAnsi="Arial" w:cs="Arial"/>
+          <w:sz w:val="24"/>
+          <w:szCs w:val="24"/>
+          <w:lang w:val="es-US"/>
+        </w:rPr>
+        <w:t xml:space="preserve">Definimos como </w:t>
+      </w:r>
+      <w:r>
+        <w:rPr>
+          <w:rFonts w:ascii="Arial" w:hAnsi="Arial" w:cs="Arial"/>
+          <w:b/>
+          <w:bCs/>
+          <w:sz w:val="24"/>
+          <w:szCs w:val="24"/>
+          <w:lang w:val="es-US"/>
+        </w:rPr>
+        <w:t>objetivo general de la investigación</w:t>
+      </w:r>
+      <w:r>
+        <w:rPr>
+          <w:rFonts w:ascii="Arial" w:hAnsi="Arial" w:cs="Arial"/>
+          <w:sz w:val="24"/>
+          <w:szCs w:val="24"/>
+          <w:lang w:val="es-US"/>
+        </w:rPr>
+        <w:t xml:space="preserve"> </w:t>
+      </w:r>
+      <w:r>
+        <w:rPr>
+          <w:rFonts w:ascii="Arial" w:hAnsi="Arial" w:cs="Arial"/>
+          <w:sz w:val="24"/>
+          <w:lang w:val="es-ES"/>
+        </w:rPr>
+        <w:t>d</w:t>
+      </w:r>
+      <w:r>
+        <w:rPr>
+          <w:rFonts w:ascii="Arial" w:hAnsi="Arial" w:cs="Arial"/>
+          <w:sz w:val="24"/>
+          <w:lang w:val="es-ES"/>
+        </w:rPr>
+        <w:t xml:space="preserve">iseñar y programar una plataforma web de publicidad y acceso de servicios </w:t>
+      </w:r>
+      <w:r>
+        <w:rPr>
+          <w:rFonts w:ascii="Arial" w:hAnsi="Arial" w:cs="Arial"/>
+          <w:sz w:val="24"/>
+          <w:lang w:val="es-ES"/>
+        </w:rPr>
+        <w:t xml:space="preserve">y </w:t>
+      </w:r>
+      <w:r>
+        <w:rPr>
+          <w:rFonts w:ascii="Arial" w:hAnsi="Arial" w:cs="Arial"/>
+          <w:sz w:val="24"/>
+          <w:lang w:val="es-ES"/>
+        </w:rPr>
+        <w:t>trámites</w:t>
+      </w:r>
+      <w:r>
+        <w:rPr>
+          <w:rFonts w:ascii="Arial" w:hAnsi="Arial" w:cs="Arial"/>
+          <w:sz w:val="24"/>
+          <w:lang w:val="es-ES"/>
+        </w:rPr>
+        <w:t xml:space="preserve"> </w:t>
+      </w:r>
+      <w:r>
+        <w:rPr>
+          <w:rFonts w:ascii="Arial" w:hAnsi="Arial" w:cs="Arial"/>
+          <w:sz w:val="24"/>
+          <w:lang w:val="es-ES"/>
+        </w:rPr>
+        <w:t xml:space="preserve">a usuarios para brindarle rapidez </w:t>
+      </w:r>
+      <w:r>
+        <w:rPr>
+          <w:rFonts w:ascii="Arial" w:hAnsi="Arial" w:cs="Arial"/>
+          <w:sz w:val="24"/>
+          <w:lang w:val="es-ES"/>
+        </w:rPr>
+        <w:t>y eficiencia en su realización</w:t>
+      </w:r>
+      <w:r>
+        <w:rPr>
+          <w:rFonts w:ascii="Arial" w:hAnsi="Arial" w:cs="Arial"/>
+          <w:sz w:val="24"/>
+          <w:lang w:val="es-ES"/>
+        </w:rPr>
+        <w:t>.</w:t>
+      </w:r>
+    </w:p>
+    <w:p>
+      <w:pPr>
+        <w:pStyle w:val="Sinespaciado"/>
+        <w:spacing w:line="360" w:lineRule="auto"/>
+        <w:ind w:left="-567"/>
+        <w:jc w:val="both"/>
+        <w:rPr>
+          <w:rFonts w:ascii="Arial" w:hAnsi="Arial" w:cs="Arial"/>
+          <w:b/>
+          <w:bCs/>
+          <w:sz w:val="24"/>
+          <w:szCs w:val="24"/>
+          <w:lang w:val="es-US"/>
+        </w:rPr>
+      </w:pPr>
+      <w:r>
+        <w:rPr>
+          <w:rFonts w:ascii="Arial" w:hAnsi="Arial" w:cs="Arial"/>
+          <w:sz w:val="24"/>
+          <w:szCs w:val="24"/>
+          <w:lang w:val="es-US"/>
+        </w:rPr>
+        <w:t xml:space="preserve">De ahí los siguientes </w:t>
+      </w:r>
+      <w:r>
+        <w:rPr>
+          <w:rFonts w:ascii="Arial" w:hAnsi="Arial" w:cs="Arial"/>
+          <w:b/>
+          <w:bCs/>
+          <w:sz w:val="24"/>
+          <w:szCs w:val="24"/>
+          <w:lang w:val="es-US"/>
+        </w:rPr>
+        <w:t>objetos específicos:</w:t>
+      </w:r>
+    </w:p>
+    <w:p>
+      <w:pPr>
+        <w:pStyle w:val="Sinespaciado"/>
+        <w:spacing w:line="360" w:lineRule="auto"/>
+        <w:ind w:left="-567"/>
+        <w:jc w:val="both"/>
+        <w:rPr>
+          <w:rFonts w:ascii="Arial" w:hAnsi="Arial" w:cs="Arial"/>
+          <w:b/>
+          <w:bCs/>
+          <w:sz w:val="24"/>
+          <w:szCs w:val="24"/>
+          <w:lang w:val="es-US"/>
+        </w:rPr>
+      </w:pPr>
+    </w:p>
+    <w:p>
+      <w:pPr>
+        <w:pStyle w:val="Sinespaciado"/>
+        <w:numPr>
+          <w:ilvl w:val="0"/>
+          <w:numId w:val="21"/>
+        </w:numPr>
+        <w:spacing w:line="360" w:lineRule="auto"/>
+        <w:ind w:left="-142" w:hanging="425"/>
+        <w:jc w:val="both"/>
+        <w:rPr>
+          <w:rFonts w:ascii="Arial" w:hAnsi="Arial" w:cs="Arial"/>
+          <w:sz w:val="24"/>
+          <w:szCs w:val="24"/>
+          <w:lang w:val="es-US"/>
+        </w:rPr>
+      </w:pPr>
+      <w:r>
+        <w:rPr>
+          <w:rFonts w:ascii="Arial" w:hAnsi="Arial" w:cs="Arial"/>
+          <w:sz w:val="24"/>
+          <w:szCs w:val="24"/>
+          <w:lang w:val="es-ES"/>
+        </w:rPr>
+        <w:t xml:space="preserve">Realizar estudios de los estados del arte </w:t>
+      </w:r>
+      <w:r>
+        <w:rPr>
+          <w:rFonts w:ascii="Arial" w:hAnsi="Arial" w:cs="Arial"/>
+          <w:sz w:val="24"/>
+          <w:szCs w:val="24"/>
+          <w:lang w:val="es-ES"/>
+        </w:rPr>
+        <w:t>soluciones con el mismo objetivo</w:t>
+      </w:r>
+      <w:r>
+        <w:rPr>
+          <w:rFonts w:ascii="Arial" w:hAnsi="Arial" w:cs="Arial"/>
+          <w:sz w:val="24"/>
+          <w:szCs w:val="24"/>
+          <w:lang w:val="es-ES"/>
+        </w:rPr>
+        <w:t xml:space="preserve">. </w:t>
+      </w:r>
+    </w:p>
+    <w:p>
+      <w:pPr>
+        <w:pStyle w:val="Sinespaciado"/>
+        <w:numPr>
+          <w:ilvl w:val="0"/>
+          <w:numId w:val="21"/>
+        </w:numPr>
+        <w:spacing w:line="360" w:lineRule="auto"/>
+        <w:ind w:left="-142" w:hanging="425"/>
+        <w:jc w:val="both"/>
+        <w:rPr>
+          <w:rFonts w:ascii="Arial" w:hAnsi="Arial" w:cs="Arial"/>
+          <w:sz w:val="24"/>
+          <w:szCs w:val="24"/>
+          <w:lang w:val="es-US"/>
+        </w:rPr>
+      </w:pPr>
+      <w:r>
+        <w:rPr>
+          <w:rFonts w:ascii="Arial" w:hAnsi="Arial" w:cs="Arial"/>
+          <w:sz w:val="24"/>
+          <w:szCs w:val="24"/>
+          <w:lang w:val="es-ES"/>
+        </w:rPr>
+        <w:t>Escoger las herramientas adecuadas para la realización del sistema y los métodos a emplear.</w:t>
+      </w:r>
+    </w:p>
+    <w:p>
+      <w:pPr>
+        <w:pStyle w:val="Prrafodelista1"/>
+        <w:numPr>
+          <w:ilvl w:val="0"/>
+          <w:numId w:val="21"/>
+        </w:numPr>
+        <w:spacing w:before="120" w:after="120" w:line="360" w:lineRule="auto"/>
+        <w:ind w:left="-142" w:hanging="425"/>
+        <w:jc w:val="both"/>
+      </w:pPr>
+      <w:r>
+        <w:rPr>
+          <w:rFonts w:ascii="Arial" w:hAnsi="Arial" w:cs="Arial"/>
+          <w:sz w:val="24"/>
+          <w:szCs w:val="24"/>
+        </w:rPr>
+        <w:t>Implementar del sistema.</w:t>
+      </w:r>
+    </w:p>
+    <w:p>
+      <w:pPr>
+        <w:pStyle w:val="Prrafodelista1"/>
+        <w:numPr>
+          <w:ilvl w:val="0"/>
+          <w:numId w:val="21"/>
+        </w:numPr>
+        <w:spacing w:before="120" w:after="120" w:line="360" w:lineRule="auto"/>
+        <w:ind w:left="-142" w:hanging="425"/>
+        <w:jc w:val="both"/>
+      </w:pPr>
+      <w:r>
+        <w:rPr>
+          <w:rFonts w:ascii="Arial" w:hAnsi="Arial" w:cs="Arial"/>
+          <w:sz w:val="24"/>
+          <w:szCs w:val="24"/>
+        </w:rPr>
+        <w:t>Realizar pruebas al sistema.</w:t>
+      </w:r>
+    </w:p>
+    <w:p>
+      <w:pPr>
+        <w:pStyle w:val="Sinespaciado"/>
+        <w:numPr>
+          <w:ilvl w:val="0"/>
+          <w:numId w:val="21"/>
+        </w:numPr>
+        <w:spacing w:line="360" w:lineRule="auto"/>
+        <w:ind w:left="-142" w:hanging="425"/>
+        <w:jc w:val="both"/>
+        <w:rPr>
+          <w:rFonts w:ascii="Arial" w:hAnsi="Arial" w:cs="Arial"/>
+          <w:sz w:val="24"/>
+          <w:szCs w:val="24"/>
+          <w:lang w:val="es-US"/>
+        </w:rPr>
+      </w:pPr>
+      <w:r>
+        <w:rPr>
+          <w:rFonts w:ascii="Arial" w:hAnsi="Arial" w:cs="Arial"/>
+          <w:sz w:val="24"/>
+          <w:szCs w:val="24"/>
+        </w:rPr>
+        <w:t>Desplegar el sistema desarrollado</w:t>
+      </w:r>
+      <w:r>
+        <w:rPr>
+          <w:rFonts w:ascii="Arial" w:hAnsi="Arial" w:cs="Arial"/>
+          <w:sz w:val="24"/>
+          <w:szCs w:val="24"/>
+          <w:lang w:val="es-US"/>
+        </w:rPr>
+        <w:t>.</w:t>
+      </w:r>
+    </w:p>
+    <w:p>
+      <w:pPr>
+        <w:pStyle w:val="Sinespaciado"/>
+        <w:spacing w:line="360" w:lineRule="auto"/>
+        <w:ind w:left="-567"/>
+        <w:jc w:val="both"/>
+        <w:rPr>
+          <w:rFonts w:ascii="Arial" w:hAnsi="Arial" w:cs="Arial"/>
+          <w:sz w:val="24"/>
+          <w:szCs w:val="24"/>
+          <w:lang w:val="es-US"/>
+        </w:rPr>
+      </w:pPr>
+    </w:p>
+    <w:p>
+      <w:pPr>
+        <w:pStyle w:val="Sinespaciado"/>
+        <w:spacing w:line="360" w:lineRule="auto"/>
+        <w:ind w:left="-567"/>
+        <w:jc w:val="both"/>
+        <w:rPr>
+          <w:rFonts w:ascii="Arial" w:hAnsi="Arial" w:cs="Arial"/>
+          <w:sz w:val="24"/>
+          <w:szCs w:val="24"/>
+          <w:lang w:val="es-ES"/>
+        </w:rPr>
+      </w:pPr>
+      <w:r>
+        <w:rPr>
+          <w:rFonts w:ascii="Arial" w:hAnsi="Arial" w:cs="Arial"/>
+          <w:sz w:val="24"/>
+          <w:szCs w:val="24"/>
+          <w:lang w:val="es-ES"/>
+        </w:rPr>
+        <w:t xml:space="preserve">Y como </w:t>
+      </w:r>
+      <w:r>
+        <w:rPr>
+          <w:rFonts w:ascii="Arial" w:hAnsi="Arial" w:cs="Arial"/>
+          <w:b/>
+          <w:bCs/>
+          <w:sz w:val="24"/>
+          <w:szCs w:val="24"/>
+          <w:lang w:val="es-ES"/>
+        </w:rPr>
+        <w:t>hipótesis</w:t>
+      </w:r>
+      <w:r>
+        <w:rPr>
+          <w:rFonts w:ascii="Arial" w:hAnsi="Arial" w:cs="Arial"/>
+          <w:sz w:val="24"/>
+          <w:szCs w:val="24"/>
+          <w:lang w:val="es-ES"/>
+        </w:rPr>
+        <w:t xml:space="preserve"> tenemos:</w:t>
+      </w:r>
+    </w:p>
+    <w:p>
+      <w:pPr>
+        <w:ind w:left="-567"/>
+        <w:jc w:val="both"/>
+        <w:rPr>
+          <w:rFonts w:ascii="Arial" w:hAnsi="Arial" w:cs="Arial"/>
+          <w:sz w:val="24"/>
+          <w:lang w:val="es-ES"/>
+        </w:rPr>
+      </w:pPr>
+      <w:r>
+        <w:rPr>
+          <w:rFonts w:ascii="Arial" w:hAnsi="Arial" w:cs="Arial"/>
+          <w:sz w:val="24"/>
+          <w:lang w:val="es-ES"/>
+        </w:rPr>
+        <w:t xml:space="preserve">Si se implementa una plataforma web de trámites y servicios creados por la empresa Xetid, donde se publique y se acceda a los procesos de solicitud y seguimiento, y a la </w:t>
+      </w:r>
+      <w:r>
+        <w:rPr>
+          <w:rFonts w:ascii="Arial" w:hAnsi="Arial" w:cs="Arial"/>
+          <w:sz w:val="24"/>
+          <w:lang w:val="es-ES"/>
+        </w:rPr>
+        <w:lastRenderedPageBreak/>
+        <w:t xml:space="preserve">facilidad que brindan esos servicios a las usuarios, entonces la población podrá realizar sus servicios de manera rápida y sin trabas gracias a esta plataforma. </w:t>
+      </w:r>
+    </w:p>
+    <w:p>
+      <w:pPr>
+        <w:pStyle w:val="Sinespaciado"/>
+        <w:spacing w:line="360" w:lineRule="auto"/>
+        <w:ind w:left="-567"/>
+        <w:jc w:val="both"/>
+        <w:rPr>
+          <w:rFonts w:ascii="Arial" w:hAnsi="Arial" w:cs="Arial"/>
+          <w:b/>
+          <w:bCs/>
+          <w:sz w:val="24"/>
+          <w:szCs w:val="24"/>
+          <w:lang w:val="es-US"/>
+        </w:rPr>
+      </w:pPr>
+      <w:r>
+        <w:rPr>
+          <w:rFonts w:ascii="Arial" w:hAnsi="Arial" w:cs="Arial"/>
+          <w:sz w:val="24"/>
+          <w:szCs w:val="24"/>
+          <w:lang w:val="es-US"/>
+        </w:rPr>
+        <w:t xml:space="preserve">Para llevar a cabo la realización de esta investigación se utilizaron los siguientes </w:t>
+      </w:r>
+      <w:r>
+        <w:rPr>
+          <w:rFonts w:ascii="Arial" w:hAnsi="Arial" w:cs="Arial"/>
+          <w:b/>
+          <w:bCs/>
+          <w:sz w:val="24"/>
+          <w:szCs w:val="24"/>
+          <w:lang w:val="es-US"/>
+        </w:rPr>
+        <w:t>métodos de investigación:</w:t>
+      </w:r>
+    </w:p>
+    <w:p>
+      <w:pPr>
+        <w:pStyle w:val="Sinespaciado"/>
+        <w:spacing w:line="360" w:lineRule="auto"/>
+        <w:ind w:left="-567"/>
+        <w:jc w:val="both"/>
+        <w:rPr>
+          <w:rFonts w:ascii="Arial" w:hAnsi="Arial" w:cs="Arial"/>
+          <w:b/>
+          <w:bCs/>
+          <w:sz w:val="24"/>
+          <w:szCs w:val="24"/>
+          <w:lang w:val="es-US"/>
+        </w:rPr>
+      </w:pPr>
+    </w:p>
+    <w:p>
+      <w:pPr>
+        <w:pStyle w:val="Sinespaciado"/>
+        <w:numPr>
+          <w:ilvl w:val="0"/>
+          <w:numId w:val="24"/>
+        </w:numPr>
+        <w:spacing w:line="360" w:lineRule="auto"/>
+        <w:ind w:left="-567"/>
+        <w:jc w:val="both"/>
+        <w:rPr>
+          <w:rFonts w:ascii="Arial" w:hAnsi="Arial" w:cs="Arial"/>
+          <w:sz w:val="24"/>
+          <w:szCs w:val="24"/>
+          <w:u w:val="single"/>
+          <w:lang w:val="es-US"/>
+        </w:rPr>
+      </w:pPr>
+      <w:r>
+        <w:rPr>
+          <w:rFonts w:ascii="Arial" w:hAnsi="Arial" w:cs="Arial"/>
+          <w:sz w:val="24"/>
+          <w:szCs w:val="24"/>
+          <w:u w:val="single"/>
+          <w:lang w:val="es-US"/>
+        </w:rPr>
+        <w:t>Análisis y Síntesis</w:t>
+      </w:r>
+    </w:p>
+    <w:p>
+      <w:pPr>
+        <w:pStyle w:val="Sinespaciado"/>
+        <w:spacing w:line="360" w:lineRule="auto"/>
+        <w:ind w:left="-567"/>
+        <w:jc w:val="both"/>
+        <w:rPr>
+          <w:rFonts w:ascii="Arial" w:hAnsi="Arial" w:cs="Arial"/>
+          <w:sz w:val="24"/>
+          <w:szCs w:val="24"/>
+          <w:lang w:val="es-US"/>
+        </w:rPr>
+      </w:pPr>
+      <w:r>
+        <w:rPr>
+          <w:rFonts w:ascii="Arial" w:hAnsi="Arial" w:cs="Arial"/>
+          <w:sz w:val="24"/>
+          <w:szCs w:val="24"/>
+          <w:lang w:val="es-US"/>
+        </w:rPr>
+        <w:t xml:space="preserve">Se realizó un análisis </w:t>
+      </w:r>
+      <w:r>
+        <w:rPr>
+          <w:rFonts w:ascii="Arial" w:hAnsi="Arial" w:cs="Arial"/>
+          <w:sz w:val="24"/>
+          <w:szCs w:val="24"/>
+          <w:lang w:val="es-US"/>
+        </w:rPr>
+        <w:t xml:space="preserve">de </w:t>
+      </w:r>
+      <w:r>
+        <w:rPr>
+          <w:rFonts w:ascii="Arial" w:hAnsi="Arial" w:cs="Arial"/>
+          <w:sz w:val="24"/>
+          <w:szCs w:val="24"/>
+          <w:lang w:val="es-US"/>
+        </w:rPr>
+        <w:t>toda la información y de los documentos asociados con nuestra investigación, las herramientas y tecnologías a desarrollar para tener a mano en el sistema.</w:t>
+      </w:r>
+    </w:p>
+    <w:p>
+      <w:pPr>
+        <w:pStyle w:val="Sinespaciado"/>
+        <w:spacing w:line="360" w:lineRule="auto"/>
+        <w:ind w:left="-567"/>
+        <w:jc w:val="both"/>
+        <w:rPr>
+          <w:rFonts w:ascii="Arial" w:hAnsi="Arial" w:cs="Arial"/>
+          <w:sz w:val="24"/>
+          <w:szCs w:val="24"/>
+          <w:lang w:val="es-US"/>
+        </w:rPr>
+      </w:pPr>
+      <w:r>
+        <w:rPr>
+          <w:rFonts w:ascii="Arial" w:hAnsi="Arial" w:cs="Arial"/>
+          <w:sz w:val="24"/>
+          <w:szCs w:val="24"/>
+          <w:lang w:val="es-US"/>
+        </w:rPr>
+        <w:t xml:space="preserve"> </w:t>
+      </w:r>
+    </w:p>
+    <w:p>
+      <w:pPr>
+        <w:pStyle w:val="Sinespaciado"/>
+        <w:numPr>
+          <w:ilvl w:val="0"/>
+          <w:numId w:val="24"/>
+        </w:numPr>
+        <w:spacing w:line="360" w:lineRule="auto"/>
+        <w:ind w:left="-567"/>
+        <w:jc w:val="both"/>
+        <w:rPr>
+          <w:rFonts w:ascii="Arial" w:hAnsi="Arial" w:cs="Arial"/>
+          <w:sz w:val="24"/>
+          <w:szCs w:val="24"/>
+          <w:u w:val="single"/>
+          <w:lang w:val="es-US"/>
+        </w:rPr>
+      </w:pPr>
+      <w:r>
+        <w:rPr>
+          <w:rFonts w:ascii="Arial" w:hAnsi="Arial" w:cs="Arial"/>
+          <w:sz w:val="24"/>
+          <w:szCs w:val="24"/>
+          <w:u w:val="single"/>
+          <w:lang w:val="es-US"/>
+        </w:rPr>
+        <w:t>Histórico – Lógico</w:t>
+      </w:r>
+    </w:p>
+    <w:p>
+      <w:pPr>
+        <w:pStyle w:val="Sinespaciado"/>
+        <w:spacing w:line="360" w:lineRule="auto"/>
+        <w:ind w:left="-567"/>
+        <w:jc w:val="both"/>
+        <w:rPr>
+          <w:rFonts w:ascii="Arial" w:hAnsi="Arial" w:cs="Arial"/>
+          <w:sz w:val="24"/>
+          <w:szCs w:val="24"/>
+          <w:lang w:val="es-US"/>
+        </w:rPr>
+      </w:pPr>
+      <w:r>
+        <w:rPr>
+          <w:rFonts w:ascii="Arial" w:hAnsi="Arial" w:cs="Arial"/>
+          <w:sz w:val="24"/>
+          <w:szCs w:val="24"/>
+          <w:lang w:val="es-US"/>
+        </w:rPr>
+        <w:t xml:space="preserve">Se recopilaron las informaciones necesarias y esenciales para el control de los trámites </w:t>
+      </w:r>
+      <w:r>
+        <w:rPr>
+          <w:rFonts w:ascii="Arial" w:hAnsi="Arial" w:cs="Arial"/>
+          <w:sz w:val="24"/>
+          <w:szCs w:val="24"/>
+          <w:lang w:val="es-US"/>
+        </w:rPr>
+        <w:t xml:space="preserve">y servicios </w:t>
+      </w:r>
+      <w:r>
+        <w:rPr>
+          <w:rFonts w:ascii="Arial" w:hAnsi="Arial" w:cs="Arial"/>
+          <w:sz w:val="24"/>
+          <w:szCs w:val="24"/>
+          <w:lang w:val="es-US"/>
+        </w:rPr>
+        <w:t xml:space="preserve">que se realizan en Santiago de Cuba </w:t>
+      </w:r>
+      <w:r>
+        <w:rPr>
+          <w:rFonts w:ascii="Arial" w:hAnsi="Arial" w:cs="Arial"/>
+          <w:sz w:val="24"/>
+          <w:szCs w:val="24"/>
+          <w:lang w:val="es-US"/>
+        </w:rPr>
+        <w:t>realizados por la empresa Xetid</w:t>
+      </w:r>
+      <w:r>
+        <w:rPr>
+          <w:rFonts w:ascii="Arial" w:hAnsi="Arial" w:cs="Arial"/>
+          <w:sz w:val="24"/>
+          <w:szCs w:val="24"/>
+          <w:lang w:val="es-US"/>
+        </w:rPr>
+        <w:t xml:space="preserve"> para un mejor desarrollo de</w:t>
+      </w:r>
+      <w:r>
+        <w:rPr>
+          <w:rFonts w:ascii="Arial" w:hAnsi="Arial" w:cs="Arial"/>
+          <w:sz w:val="24"/>
+          <w:szCs w:val="24"/>
+          <w:lang w:val="es-US"/>
+        </w:rPr>
+        <w:t>l</w:t>
+      </w:r>
+      <w:r>
+        <w:rPr>
+          <w:rFonts w:ascii="Arial" w:hAnsi="Arial" w:cs="Arial"/>
+          <w:sz w:val="24"/>
+          <w:szCs w:val="24"/>
+          <w:lang w:val="es-US"/>
+        </w:rPr>
+        <w:t xml:space="preserve"> contenido informático en estas esferas. </w:t>
+      </w:r>
+    </w:p>
+    <w:p>
+      <w:pPr>
+        <w:pStyle w:val="Sinespaciado"/>
+        <w:spacing w:line="360" w:lineRule="auto"/>
+        <w:ind w:left="-567"/>
+        <w:jc w:val="both"/>
+        <w:rPr>
+          <w:rFonts w:ascii="Arial" w:hAnsi="Arial" w:cs="Arial"/>
+          <w:sz w:val="24"/>
+          <w:szCs w:val="24"/>
+          <w:lang w:val="es-US"/>
+        </w:rPr>
+      </w:pPr>
+    </w:p>
+    <w:p>
+      <w:pPr>
+        <w:pStyle w:val="Sinespaciado"/>
+        <w:numPr>
+          <w:ilvl w:val="0"/>
+          <w:numId w:val="24"/>
+        </w:numPr>
+        <w:spacing w:line="360" w:lineRule="auto"/>
+        <w:ind w:left="-567"/>
+        <w:jc w:val="both"/>
+        <w:rPr>
+          <w:rFonts w:ascii="Arial" w:hAnsi="Arial" w:cs="Arial"/>
+          <w:sz w:val="24"/>
+          <w:szCs w:val="24"/>
+          <w:u w:val="single"/>
+          <w:lang w:val="es-US"/>
+        </w:rPr>
+      </w:pPr>
+      <w:r>
+        <w:rPr>
+          <w:rFonts w:ascii="Arial" w:hAnsi="Arial" w:cs="Arial"/>
+          <w:sz w:val="24"/>
+          <w:szCs w:val="24"/>
+          <w:u w:val="single"/>
+          <w:lang w:val="es-US"/>
+        </w:rPr>
+        <w:t>Inducción y Deducción</w:t>
+      </w:r>
+    </w:p>
+    <w:p>
+      <w:pPr>
+        <w:pStyle w:val="Sinespaciado"/>
+        <w:spacing w:line="360" w:lineRule="auto"/>
+        <w:ind w:left="-567"/>
+        <w:jc w:val="both"/>
+        <w:rPr>
+          <w:rFonts w:ascii="Arial" w:hAnsi="Arial" w:cs="Arial"/>
+          <w:sz w:val="24"/>
+          <w:szCs w:val="24"/>
+          <w:lang w:val="es-US"/>
+        </w:rPr>
+      </w:pPr>
+      <w:r>
+        <w:rPr>
+          <w:rFonts w:ascii="Arial" w:hAnsi="Arial" w:cs="Arial"/>
+          <w:sz w:val="24"/>
+          <w:szCs w:val="24"/>
+          <w:lang w:val="es-US"/>
+        </w:rPr>
+        <w:t xml:space="preserve">Se realizó para identificar las necesidades que tenían </w:t>
+      </w:r>
+      <w:r>
+        <w:rPr>
+          <w:rFonts w:ascii="Arial" w:hAnsi="Arial" w:cs="Arial"/>
+          <w:sz w:val="24"/>
+          <w:szCs w:val="24"/>
+          <w:lang w:val="es-US"/>
+        </w:rPr>
+        <w:t>la sociedad y los procesos ya digitalizados por la empresa Xetid</w:t>
+      </w:r>
+      <w:r>
+        <w:rPr>
+          <w:rFonts w:ascii="Arial" w:hAnsi="Arial" w:cs="Arial"/>
+          <w:sz w:val="24"/>
+          <w:szCs w:val="24"/>
+          <w:lang w:val="es-US"/>
+        </w:rPr>
+        <w:t xml:space="preserve">, para que dispongan de un sistema que satisfaga sus necesidades. </w:t>
+      </w:r>
+    </w:p>
+    <w:p>
+      <w:pPr>
+        <w:pStyle w:val="Sinespaciado"/>
+        <w:spacing w:line="360" w:lineRule="auto"/>
+        <w:ind w:left="-567"/>
+        <w:jc w:val="both"/>
+        <w:rPr>
+          <w:rFonts w:ascii="Arial" w:hAnsi="Arial" w:cs="Arial"/>
+          <w:sz w:val="24"/>
+          <w:szCs w:val="24"/>
+          <w:lang w:val="es-US"/>
+        </w:rPr>
+      </w:pPr>
+    </w:p>
+    <w:p>
+      <w:pPr>
+        <w:spacing w:after="0" w:line="360" w:lineRule="auto"/>
+        <w:ind w:left="-567"/>
+        <w:jc w:val="both"/>
+        <w:rPr>
+          <w:rFonts w:ascii="Arial" w:hAnsi="Arial" w:cs="Arial"/>
+          <w:b/>
+          <w:sz w:val="24"/>
+          <w:szCs w:val="24"/>
+        </w:rPr>
+      </w:pPr>
+      <w:r>
+        <w:rPr>
+          <w:rFonts w:ascii="Arial" w:hAnsi="Arial" w:cs="Arial"/>
+          <w:b/>
+          <w:sz w:val="24"/>
+          <w:szCs w:val="24"/>
+        </w:rPr>
+        <w:t>Estructura del informe:</w:t>
+      </w:r>
+    </w:p>
+    <w:p>
+      <w:pPr>
+        <w:spacing w:after="0" w:line="360" w:lineRule="auto"/>
+        <w:ind w:left="-567"/>
+        <w:jc w:val="both"/>
+        <w:rPr>
+          <w:rFonts w:ascii="Arial" w:hAnsi="Arial" w:cs="Arial"/>
+          <w:bCs/>
+          <w:sz w:val="24"/>
+          <w:szCs w:val="24"/>
+        </w:rPr>
+      </w:pPr>
+      <w:r>
+        <w:rPr>
+          <w:rFonts w:ascii="Arial" w:hAnsi="Arial" w:cs="Arial"/>
+          <w:bCs/>
+          <w:sz w:val="24"/>
+          <w:szCs w:val="24"/>
+        </w:rPr>
+        <w:t xml:space="preserve"> Este informe está estructurado por un capítulo 1: donde encontraremos las muestras</w:t>
+      </w:r>
+      <w:r>
+        <w:rPr>
+          <w:rFonts w:ascii="Arial" w:hAnsi="Arial" w:cs="Arial"/>
+          <w:bCs/>
+          <w:sz w:val="24"/>
+          <w:szCs w:val="24"/>
+        </w:rPr>
+        <w:t xml:space="preserve"> de</w:t>
+      </w:r>
+      <w:r>
+        <w:rPr>
+          <w:rFonts w:ascii="Arial" w:hAnsi="Arial" w:cs="Arial"/>
+          <w:bCs/>
+          <w:sz w:val="24"/>
+          <w:szCs w:val="24"/>
+        </w:rPr>
+        <w:t xml:space="preserve"> el marco de referencia, en el cual se analizan los diferentes aspectos teóricos y su fundamentación; un capítulo 2: que plantea las propuestas del sistema, entre otros elementos que proporciona la metodología utilizada; capítulo 3:  el cual muestra la implementación del sistema, las pruebas realizadas, los posibles resultados a obtener. Y luego las conclusiones, recomendaciones, las referencias bibliográficas y anexos.</w:t>
+      </w:r>
+    </w:p>
+    <w:p>
+      <w:pPr>
+        <w:pStyle w:val="Sinespaciado"/>
+        <w:spacing w:line="360" w:lineRule="auto"/>
+        <w:ind w:left="-567"/>
+        <w:jc w:val="both"/>
+        <w:rPr>
+          <w:rFonts w:ascii="Arial" w:hAnsi="Arial" w:cs="Arial"/>
+          <w:b/>
+          <w:bCs/>
+          <w:sz w:val="24"/>
+          <w:szCs w:val="24"/>
+        </w:rPr>
+      </w:pPr>
+    </w:p>
+    <w:p>
+      <w:pPr>
+        <w:pStyle w:val="Sinespaciado"/>
+        <w:spacing w:line="360" w:lineRule="auto"/>
+        <w:ind w:left="-567"/>
+        <w:jc w:val="both"/>
+        <w:rPr>
+          <w:rFonts w:ascii="Arial" w:hAnsi="Arial" w:cs="Arial"/>
+          <w:b/>
+          <w:bCs/>
+          <w:sz w:val="24"/>
+          <w:szCs w:val="24"/>
+        </w:rPr>
+      </w:pPr>
+      <w:r>
+        <w:rPr>
+          <w:rFonts w:ascii="Arial" w:hAnsi="Arial" w:cs="Arial"/>
+          <w:b/>
+          <w:bCs/>
+          <w:sz w:val="24"/>
+          <w:szCs w:val="24"/>
+        </w:rPr>
+        <w:t xml:space="preserve">Aportes de la investigación </w:t>
+      </w:r>
+    </w:p>
+    <w:p>
+      <w:pPr>
+        <w:pStyle w:val="Sinespaciado"/>
+        <w:spacing w:line="360" w:lineRule="auto"/>
+        <w:ind w:left="-567"/>
+        <w:jc w:val="both"/>
+        <w:rPr>
+          <w:rFonts w:ascii="Arial" w:hAnsi="Arial" w:cs="Arial"/>
+          <w:sz w:val="24"/>
+          <w:szCs w:val="24"/>
+        </w:rPr>
+      </w:pPr>
+      <w:r>
+        <w:rPr>
+          <w:rFonts w:ascii="Arial" w:hAnsi="Arial" w:cs="Arial"/>
+          <w:sz w:val="24"/>
+          <w:szCs w:val="24"/>
+        </w:rPr>
+        <w:t xml:space="preserve">Con la investigación realizada aremos aportes a la </w:t>
+      </w:r>
+      <w:r>
+        <w:rPr>
+          <w:rFonts w:ascii="Arial" w:hAnsi="Arial" w:cs="Arial"/>
+          <w:sz w:val="24"/>
+          <w:szCs w:val="24"/>
+        </w:rPr>
+        <w:t xml:space="preserve">sociedad </w:t>
+      </w:r>
+      <w:r>
+        <w:rPr>
+          <w:rFonts w:ascii="Arial" w:hAnsi="Arial" w:cs="Arial"/>
+          <w:sz w:val="24"/>
+          <w:szCs w:val="24"/>
+        </w:rPr>
+        <w:t xml:space="preserve">de la provincia Santiago de Cuba, conocimiento de trámites </w:t>
+      </w:r>
+      <w:r>
+        <w:rPr>
+          <w:rFonts w:ascii="Arial" w:hAnsi="Arial" w:cs="Arial"/>
+          <w:sz w:val="24"/>
+          <w:szCs w:val="24"/>
+        </w:rPr>
+        <w:t>y servicios lealizados p</w:t>
+      </w:r>
+      <w:r>
+        <w:rPr>
+          <w:rFonts w:ascii="Arial" w:hAnsi="Arial" w:cs="Arial"/>
+          <w:sz w:val="24"/>
+          <w:szCs w:val="24"/>
+        </w:rPr>
+        <w:t>or la empresa Xetid</w:t>
+      </w:r>
+      <w:r>
+        <w:rPr>
+          <w:rFonts w:ascii="Arial" w:hAnsi="Arial" w:cs="Arial"/>
+          <w:sz w:val="24"/>
+          <w:szCs w:val="24"/>
+        </w:rPr>
+        <w:t>, f</w:t>
+      </w:r>
+      <w:r>
+        <w:rPr>
+          <w:rFonts w:ascii="Arial" w:hAnsi="Arial" w:cs="Arial"/>
+          <w:sz w:val="24"/>
+          <w:szCs w:val="24"/>
+        </w:rPr>
+        <w:t xml:space="preserve">acilitando </w:t>
+      </w:r>
+      <w:r>
+        <w:rPr>
+          <w:rFonts w:ascii="Arial" w:hAnsi="Arial" w:cs="Arial"/>
+          <w:sz w:val="24"/>
+          <w:szCs w:val="24"/>
+        </w:rPr>
+        <w:lastRenderedPageBreak/>
+        <w:t>asi la vida de la población Santiaguera y ligeresa en las oficinas o locales destinados a brindar servicios de atencion a la población y una mejor ejecución de los procesos en la provincia</w:t>
+      </w:r>
+      <w:r>
+        <w:rPr>
+          <w:rFonts w:ascii="Arial" w:hAnsi="Arial" w:cs="Arial"/>
+          <w:sz w:val="24"/>
+          <w:szCs w:val="24"/>
+        </w:rPr>
+        <w:t>.</w:t>
+      </w:r>
+    </w:p>
+    <w:p>
+      <w:pPr>
+        <w:ind w:left="-567"/>
+        <w:jc w:val="both"/>
+        <w:rPr>
+          <w:rFonts w:ascii="Arial" w:hAnsi="Arial" w:cs="Arial"/>
+          <w:sz w:val="24"/>
+          <w:lang w:val="es-ES"/>
+        </w:rPr>
+      </w:pPr>
+    </w:p>
+    <w:p>
+      <w:pPr>
+        <w:ind w:left="-567"/>
+        <w:jc w:val="both"/>
+        <w:rPr>
+          <w:rFonts w:ascii="Arial" w:hAnsi="Arial" w:cs="Arial"/>
+          <w:sz w:val="24"/>
+          <w:lang w:val="es-ES"/>
+        </w:rPr>
+      </w:pPr>
+    </w:p>
+    <w:p>
+      <w:pPr>
+        <w:ind w:left="-567"/>
+        <w:jc w:val="both"/>
+        <w:rPr>
+          <w:rFonts w:ascii="Arial" w:hAnsi="Arial" w:cs="Arial"/>
+          <w:sz w:val="24"/>
+          <w:lang w:val="es-ES"/>
+        </w:rPr>
+      </w:pPr>
+    </w:p>
+    <w:p>
+      <w:pPr>
+        <w:pStyle w:val="Sinespaciado"/>
+        <w:spacing w:line="360" w:lineRule="auto"/>
+        <w:ind w:left="-567"/>
+        <w:jc w:val="both"/>
+        <w:rPr>
+          <w:rFonts w:ascii="Arial" w:hAnsi="Arial" w:cs="Arial"/>
+          <w:sz w:val="24"/>
+          <w:szCs w:val="24"/>
+          <w:lang w:val="es-US"/>
+        </w:rPr>
+      </w:pPr>
+    </w:p>
+    <w:p>
+      <w:pPr>
+        <w:spacing w:line="360" w:lineRule="auto"/>
+        <w:ind w:left="-567"/>
+        <w:jc w:val="both"/>
+        <w:rPr>
+          <w:rFonts w:ascii="Arial" w:hAnsi="Arial" w:cs="Arial"/>
+          <w:sz w:val="24"/>
+          <w:szCs w:val="24"/>
+        </w:rPr>
+      </w:pPr>
+    </w:p>
+    <w:p>
+      <w:pPr>
+        <w:spacing w:line="360" w:lineRule="auto"/>
+        <w:ind w:left="-567"/>
+        <w:jc w:val="both"/>
+        <w:rPr>
+          <w:rFonts w:ascii="Arial" w:hAnsi="Arial" w:cs="Arial"/>
+          <w:sz w:val="24"/>
+          <w:szCs w:val="24"/>
+        </w:rPr>
+      </w:pPr>
+    </w:p>
+    <w:p>
+      <w:pPr>
+        <w:spacing w:line="360" w:lineRule="auto"/>
+        <w:ind w:left="-567"/>
+        <w:jc w:val="both"/>
+        <w:rPr>
+          <w:rFonts w:ascii="Arial" w:hAnsi="Arial" w:cs="Arial"/>
+          <w:sz w:val="24"/>
+          <w:lang w:val="es-ES"/>
+        </w:rPr>
+      </w:pPr>
+    </w:p>
+    <w:p>
+      <w:pPr>
+        <w:spacing w:line="360" w:lineRule="auto"/>
+        <w:ind w:left="-567" w:right="-518"/>
+        <w:jc w:val="both"/>
+        <w:rPr>
+          <w:rFonts w:ascii="Arial" w:hAnsi="Arial" w:cs="Arial"/>
+          <w:sz w:val="24"/>
+          <w:szCs w:val="24"/>
           <w:lang w:val="es-VE"/>
         </w:rPr>
       </w:pPr>
@@ -592,6 +2027,17 @@
         <w:rPr>
           <w:rFonts w:ascii="Arial" w:hAnsi="Arial" w:cs="Arial"/>
           <w:sz w:val="24"/>
+          <w:szCs w:val="24"/>
+        </w:rPr>
+      </w:pPr>
+    </w:p>
+    <w:p>
+      <w:pPr>
+        <w:spacing w:line="360" w:lineRule="auto"/>
+        <w:jc w:val="both"/>
+        <w:rPr>
+          <w:rFonts w:ascii="Arial" w:hAnsi="Arial" w:cs="Arial"/>
+          <w:sz w:val="24"/>
           <w:lang w:val="es-VE"/>
         </w:rPr>
       </w:pPr>
@@ -642,9 +2088,76 @@
     </w:p>
     <w:p>
       <w:pPr>
+        <w:spacing w:line="360" w:lineRule="auto"/>
+        <w:jc w:val="both"/>
+        <w:rPr>
+          <w:rFonts w:ascii="Arial" w:hAnsi="Arial" w:cs="Arial"/>
+          <w:sz w:val="24"/>
+          <w:lang w:val="es-VE"/>
+        </w:rPr>
+      </w:pPr>
+    </w:p>
+    <w:p>
+      <w:pPr>
+        <w:spacing w:line="360" w:lineRule="auto"/>
+        <w:jc w:val="both"/>
+        <w:rPr>
+          <w:rFonts w:ascii="Arial" w:hAnsi="Arial" w:cs="Arial"/>
+          <w:sz w:val="24"/>
+          <w:lang w:val="es-VE"/>
+        </w:rPr>
+      </w:pPr>
+    </w:p>
+    <w:p>
+      <w:pPr>
+        <w:spacing w:line="360" w:lineRule="auto"/>
+        <w:jc w:val="both"/>
+        <w:rPr>
+          <w:rFonts w:ascii="Arial" w:hAnsi="Arial" w:cs="Arial"/>
+          <w:sz w:val="24"/>
+          <w:lang w:val="es-VE"/>
+        </w:rPr>
+      </w:pPr>
+    </w:p>
+    <w:p>
+      <w:pPr>
+        <w:spacing w:line="360" w:lineRule="auto"/>
+        <w:jc w:val="both"/>
+        <w:rPr>
+          <w:rFonts w:ascii="Arial" w:hAnsi="Arial" w:cs="Arial"/>
+          <w:sz w:val="24"/>
+          <w:lang w:val="es-VE"/>
+        </w:rPr>
+      </w:pPr>
+    </w:p>
+    <w:p>
+      <w:pPr>
+        <w:spacing w:line="360" w:lineRule="auto"/>
+        <w:jc w:val="both"/>
+        <w:rPr>
+          <w:rFonts w:ascii="Arial" w:hAnsi="Arial" w:cs="Arial"/>
+          <w:sz w:val="24"/>
+          <w:lang w:val="es-VE"/>
+        </w:rPr>
+      </w:pPr>
+    </w:p>
+    <w:p>
+      <w:pPr>
+        <w:spacing w:line="360" w:lineRule="auto"/>
+        <w:jc w:val="both"/>
+        <w:rPr>
+          <w:rFonts w:ascii="Arial" w:hAnsi="Arial" w:cs="Arial"/>
+          <w:sz w:val="24"/>
+          <w:lang w:val="es-VE"/>
+        </w:rPr>
+      </w:pPr>
+    </w:p>
+    <w:p>
+      <w:pPr>
         <w:pStyle w:val="Ttulo1"/>
         <w:spacing w:line="360" w:lineRule="auto"/>
-        <w:jc w:val="both"/>
+        <w:ind w:left="-567"/>
+        <w:jc w:val="center"/>
         <w:rPr>
           <w:rFonts w:ascii="Bahnschrift" w:hAnsi="Bahnschrift"/>
           <w:b/>
@@ -661,6 +2174,7 @@
           <w:sz w:val="48"/>
           <w:lang w:val="es-VE"/>
         </w:rPr>
+        <w:lastRenderedPageBreak/>
         <w:t>Capítulo 1. Marco Teórico</w:t>
       </w:r>
       <w:bookmarkStart w:id="0" w:name="_Toc139887957"/>
@@ -668,15 +2182,91 @@
     <w:p>
       <w:pPr>
         <w:spacing w:line="360" w:lineRule="auto"/>
-        <w:jc w:val="both"/>
-        <w:rPr>
+        <w:ind w:left="-567"/>
+        <w:jc w:val="both"/>
+        <w:rPr>
+          <w:rFonts w:ascii="Arial" w:hAnsi="Arial" w:cs="Arial"/>
+          <w:b/>
+          <w:sz w:val="52"/>
+          <w:szCs w:val="32"/>
           <w:lang w:val="es-VE"/>
         </w:rPr>
       </w:pPr>
+      <w:r>
+        <w:rPr>
+          <w:rFonts w:ascii="Arial" w:hAnsi="Arial" w:cs="Arial"/>
+          <w:sz w:val="24"/>
+          <w:lang w:val="es-US"/>
+        </w:rPr>
+        <w:t>Se desarrolla con el fin de darle cumplimiento a los objetivos esenciales, el uso de las herramientas necesarias, los lenguajes de programación y proceso de desarrollo de software; se realizan estudios de los sistemas exist</w:t>
+      </w:r>
+      <w:r>
+        <w:rPr>
+          <w:rFonts w:ascii="Arial" w:hAnsi="Arial" w:cs="Arial"/>
+          <w:sz w:val="24"/>
+          <w:lang w:val="es-US"/>
+        </w:rPr>
+        <w:t>entes para la gestión de los trá</w:t>
+      </w:r>
+      <w:r>
+        <w:rPr>
+          <w:rFonts w:ascii="Arial" w:hAnsi="Arial" w:cs="Arial"/>
+          <w:sz w:val="24"/>
+          <w:lang w:val="es-US"/>
+        </w:rPr>
+        <w:t>mites</w:t>
+      </w:r>
+      <w:r>
+        <w:rPr>
+          <w:rFonts w:ascii="Arial" w:hAnsi="Arial" w:cs="Arial"/>
+          <w:sz w:val="24"/>
+          <w:lang w:val="es-US"/>
+        </w:rPr>
+        <w:t xml:space="preserve"> y servicios</w:t>
+      </w:r>
+      <w:r>
+        <w:rPr>
+          <w:rFonts w:ascii="Arial" w:hAnsi="Arial" w:cs="Arial"/>
+          <w:sz w:val="24"/>
+          <w:lang w:val="es-US"/>
+        </w:rPr>
+        <w:t xml:space="preserve"> </w:t>
+      </w:r>
+      <w:r>
+        <w:rPr>
+          <w:rFonts w:ascii="Arial" w:hAnsi="Arial" w:cs="Arial"/>
+          <w:sz w:val="24"/>
+          <w:lang w:val="es-US"/>
+        </w:rPr>
+        <w:t>realizados por la empresa Xetid</w:t>
+      </w:r>
+      <w:r>
+        <w:rPr>
+          <w:rFonts w:ascii="Arial" w:hAnsi="Arial" w:cs="Arial"/>
+          <w:sz w:val="24"/>
+          <w:lang w:val="es-US"/>
+        </w:rPr>
+        <w:t xml:space="preserve"> y una explicación detallada de los lenguajes, métodos y herramientas utilizadas en el sistema.</w:t>
+      </w:r>
+    </w:p>
+    <w:p>
+      <w:pPr>
+        <w:spacing w:line="360" w:lineRule="auto"/>
+        <w:ind w:left="-567"/>
+        <w:jc w:val="both"/>
+        <w:rPr>
+          <w:rFonts w:ascii="Arial" w:hAnsi="Arial" w:cs="Arial"/>
+          <w:b/>
+          <w:sz w:val="24"/>
+          <w:szCs w:val="32"/>
+          <w:lang w:val="es-VE"/>
+        </w:rPr>
+      </w:pPr>
     </w:p>
     <w:p>
       <w:pPr>
         <w:pStyle w:val="Ttulo2"/>
+        <w:ind w:left="-567"/>
         <w:jc w:val="both"/>
         <w:rPr>
           <w:rFonts w:ascii="Arial" w:hAnsi="Arial" w:cs="Arial"/>
@@ -706,7 +2296,7 @@
     <w:p>
       <w:pPr>
         <w:spacing w:line="360" w:lineRule="auto"/>
-        <w:ind w:firstLine="20"/>
+        <w:ind w:left="-567" w:firstLine="20"/>
         <w:jc w:val="both"/>
         <w:rPr>
           <w:lang w:val="es-US"/>
@@ -716,7 +2306,7 @@
     <w:p>
       <w:pPr>
         <w:spacing w:line="360" w:lineRule="auto"/>
-        <w:ind w:right="49" w:firstLine="20"/>
+        <w:ind w:left="-567" w:right="49" w:firstLine="20"/>
         <w:jc w:val="both"/>
         <w:rPr>
           <w:rFonts w:ascii="Arial" w:hAnsi="Arial" w:cs="Arial"/>
@@ -732,38 +2322,64 @@
           <w:szCs w:val="24"/>
           <w:lang w:val="es-US"/>
         </w:rPr>
-        <w:t>En el estudio del arte, se hizo una búsqueda en el ámbito nacional e internacional a cerca de sistemas de gestión existentes sobre trámites sobre trámites legales, donde se encontraron varios sistemas que cumplían con estas características.</w:t>
-      </w:r>
-    </w:p>
-    <w:p>
-      <w:pPr>
-        <w:spacing w:line="360" w:lineRule="auto"/>
-        <w:ind w:right="49"/>
-        <w:jc w:val="both"/>
+        <w:t>En el estudio del arte, se hizo una búsqueda en el ámbito nacional e internacional a cerca de sistemas de</w:t>
+      </w:r>
+      <w:r>
         <w:rPr>
           <w:rFonts w:ascii="Arial" w:hAnsi="Arial" w:cs="Arial"/>
           <w:sz w:val="24"/>
           <w:szCs w:val="24"/>
           <w:lang w:val="es-US"/>
         </w:rPr>
-      </w:pPr>
-    </w:p>
-    <w:p>
-      <w:pPr>
-        <w:spacing w:line="360" w:lineRule="auto"/>
-        <w:ind w:left="-567" w:right="-518"/>
-        <w:jc w:val="both"/>
-        <w:rPr>
-          <w:rFonts w:ascii="Arial" w:hAnsi="Arial" w:cs="Arial"/>
-          <w:sz w:val="24"/>
-          <w:szCs w:val="24"/>
-          <w:lang w:val="es-VE"/>
+        <w:t xml:space="preserve">dicados a </w:t>
+      </w:r>
+      <w:bookmarkStart w:id="1" w:name="_GoBack"/>
+      <w:bookmarkEnd w:id="1"/>
+      <w:r>
+        <w:rPr>
+          <w:rFonts w:ascii="Arial" w:hAnsi="Arial" w:cs="Arial"/>
+          <w:sz w:val="24"/>
+          <w:szCs w:val="24"/>
+          <w:lang w:val="es-US"/>
+        </w:rPr>
+        <w:t>darles</w:t>
+      </w:r>
+      <w:r>
+        <w:rPr>
+          <w:rFonts w:ascii="Arial" w:hAnsi="Arial" w:cs="Arial"/>
+          <w:sz w:val="24"/>
+          <w:szCs w:val="24"/>
+          <w:lang w:val="es-US"/>
+        </w:rPr>
+        <w:t xml:space="preserve"> publicidad y acceso a los usuarios de trámites y servicios</w:t>
+      </w:r>
+      <w:r>
+        <w:rPr>
+          <w:rFonts w:ascii="Arial" w:hAnsi="Arial" w:cs="Arial"/>
+          <w:sz w:val="24"/>
+          <w:szCs w:val="24"/>
+          <w:lang w:val="es-US"/>
+        </w:rPr>
+        <w:t>, donde se encontraron varios sistemas que cumplían con estas características.</w:t>
+      </w:r>
+    </w:p>
+    <w:p>
+      <w:pPr>
+        <w:spacing w:line="360" w:lineRule="auto"/>
+        <w:ind w:left="-567" w:right="49"/>
+        <w:jc w:val="both"/>
+        <w:rPr>
+          <w:rFonts w:ascii="Arial" w:hAnsi="Arial" w:cs="Arial"/>
+          <w:sz w:val="24"/>
+          <w:szCs w:val="24"/>
+          <w:lang w:val="es-US"/>
         </w:rPr>
       </w:pPr>
     </w:p>
     <w:p>
       <w:pPr>
         <w:pStyle w:val="Ttulo2"/>
+        <w:ind w:left="-567"/>
         <w:jc w:val="both"/>
         <w:rPr>
           <w:rFonts w:ascii="Arial" w:hAnsi="Arial" w:cs="Arial"/>
@@ -772,8 +2388,8 @@
           <w:sz w:val="24"/>
         </w:rPr>
       </w:pPr>
-      <w:bookmarkStart w:id="1" w:name="_Toc139887958"/>
-      <w:bookmarkStart w:id="2" w:name="_Toc119702013"/>
+      <w:bookmarkStart w:id="2" w:name="_Toc139887958"/>
+      <w:bookmarkStart w:id="3" w:name="_Toc119702013"/>
       <w:r>
         <w:rPr>
           <w:rFonts w:ascii="Arial" w:hAnsi="Arial" w:cs="Arial"/>
@@ -810,18 +2426,19 @@
         </w:rPr>
         <w:t>de negocio</w:t>
       </w:r>
-      <w:bookmarkEnd w:id="1"/>
       <w:bookmarkEnd w:id="2"/>
+      <w:bookmarkEnd w:id="3"/>
     </w:p>
     <w:p>
       <w:pPr>
         <w:pStyle w:val="Prrafodelista"/>
-        <w:ind w:left="380"/>
-      </w:pPr>
-    </w:p>
-    <w:p>
-      <w:pPr>
-        <w:spacing w:line="360" w:lineRule="auto"/>
+        <w:ind w:left="-567"/>
+      </w:pPr>
+    </w:p>
+    <w:p>
+      <w:pPr>
+        <w:spacing w:line="360" w:lineRule="auto"/>
+        <w:ind w:left="-567"/>
         <w:jc w:val="both"/>
         <w:rPr>
           <w:rFonts w:ascii="Arial" w:hAnsi="Arial" w:cs="Arial"/>
@@ -846,6 +2463,7 @@
           <w:numId w:val="14"/>
         </w:numPr>
         <w:spacing w:before="120" w:after="120" w:line="360" w:lineRule="auto"/>
+        <w:ind w:left="-567" w:firstLine="0"/>
         <w:jc w:val="both"/>
         <w:rPr>
           <w:rFonts w:ascii="Arial" w:hAnsi="Arial" w:cs="Arial"/>
@@ -870,20 +2488,37 @@
           <w:numId w:val="14"/>
         </w:numPr>
         <w:spacing w:before="120" w:after="120" w:line="360" w:lineRule="auto"/>
-        <w:jc w:val="both"/>
-        <w:rPr>
-          <w:rFonts w:ascii="Arial" w:hAnsi="Arial" w:cs="Arial"/>
-          <w:sz w:val="24"/>
-          <w:szCs w:val="24"/>
-        </w:rPr>
-      </w:pPr>
-      <w:r>
-        <w:rPr>
-          <w:rFonts w:ascii="Arial" w:hAnsi="Arial" w:cs="Arial"/>
-          <w:sz w:val="24"/>
-          <w:szCs w:val="24"/>
-        </w:rPr>
-        <w:t>Trabajo con procesos: Se refiere a si la herramienta permite la modelación y simulación del proceso.</w:t>
+        <w:ind w:left="-567" w:firstLine="0"/>
+        <w:jc w:val="both"/>
+        <w:rPr>
+          <w:rFonts w:ascii="Arial" w:hAnsi="Arial" w:cs="Arial"/>
+          <w:sz w:val="24"/>
+          <w:szCs w:val="24"/>
+        </w:rPr>
+      </w:pPr>
+      <w:r>
+        <w:rPr>
+          <w:rFonts w:ascii="Arial" w:hAnsi="Arial" w:cs="Arial"/>
+          <w:sz w:val="24"/>
+          <w:szCs w:val="24"/>
+        </w:rPr>
+        <w:t xml:space="preserve">Trabajo con procesos: Se refiere a si la herramienta permite </w:t>
+      </w:r>
+      <w:r>
+        <w:rPr>
+          <w:rFonts w:ascii="Arial" w:hAnsi="Arial" w:cs="Arial"/>
+          <w:sz w:val="24"/>
+          <w:szCs w:val="24"/>
+        </w:rPr>
+        <w:t xml:space="preserve">la modelación y </w:t>
+      </w:r>
+      <w:r>
+        <w:rPr>
+          <w:rFonts w:ascii="Arial" w:hAnsi="Arial" w:cs="Arial"/>
+          <w:sz w:val="24"/>
+          <w:szCs w:val="24"/>
+        </w:rPr>
+        <w:t>simulación del proceso.</w:t>
       </w:r>
     </w:p>
     <w:p>
@@ -894,6 +2529,7 @@
           <w:numId w:val="14"/>
         </w:numPr>
         <w:spacing w:before="120" w:after="120" w:line="360" w:lineRule="auto"/>
+        <w:ind w:left="-567" w:firstLine="0"/>
         <w:jc w:val="both"/>
         <w:rPr>
           <w:rFonts w:ascii="Arial" w:hAnsi="Arial" w:cs="Arial"/>
@@ -918,20 +2554,50 @@
           <w:numId w:val="14"/>
         </w:numPr>
         <w:spacing w:before="120" w:after="120" w:line="360" w:lineRule="auto"/>
-        <w:jc w:val="both"/>
-        <w:rPr>
-          <w:rFonts w:ascii="Arial" w:hAnsi="Arial" w:cs="Arial"/>
-          <w:sz w:val="24"/>
-          <w:szCs w:val="24"/>
-        </w:rPr>
-      </w:pPr>
-      <w:r>
-        <w:rPr>
-          <w:rFonts w:ascii="Arial" w:hAnsi="Arial" w:cs="Arial"/>
-          <w:sz w:val="24"/>
-          <w:szCs w:val="24"/>
-        </w:rPr>
-        <w:t>Plataformas compatibles: Se refiere a los Sistemas Operativos con los que es compatible la herramienta.</w:t>
+        <w:ind w:left="-567" w:firstLine="0"/>
+        <w:jc w:val="both"/>
+        <w:rPr>
+          <w:rFonts w:ascii="Arial" w:hAnsi="Arial" w:cs="Arial"/>
+          <w:sz w:val="24"/>
+          <w:szCs w:val="24"/>
+        </w:rPr>
+      </w:pPr>
+      <w:r>
+        <w:rPr>
+          <w:rFonts w:ascii="Arial" w:hAnsi="Arial" w:cs="Arial"/>
+          <w:sz w:val="24"/>
+          <w:szCs w:val="24"/>
+        </w:rPr>
+        <w:t>Plataformas compatibles: Se refiere a los Sis</w:t>
+      </w:r>
+      <w:r>
+        <w:rPr>
+          <w:rFonts w:ascii="Arial" w:hAnsi="Arial" w:cs="Arial"/>
+          <w:sz w:val="24"/>
+          <w:szCs w:val="24"/>
+        </w:rPr>
+        <w:t>temas Operativos con los que es</w:t>
+      </w:r>
+    </w:p>
+    <w:p>
+      <w:pPr>
+        <w:pStyle w:val="ListParagraph1"/>
+        <w:spacing w:before="120" w:after="120" w:line="360" w:lineRule="auto"/>
+        <w:ind w:left="-567"/>
+        <w:jc w:val="both"/>
+        <w:rPr>
+          <w:rFonts w:ascii="Arial" w:hAnsi="Arial" w:cs="Arial"/>
+          <w:sz w:val="24"/>
+          <w:szCs w:val="24"/>
+        </w:rPr>
+      </w:pPr>
+      <w:r>
+        <w:rPr>
+          <w:rFonts w:ascii="Arial" w:hAnsi="Arial" w:cs="Arial"/>
+          <w:sz w:val="24"/>
+          <w:szCs w:val="24"/>
+        </w:rPr>
+        <w:t>compatible la herramienta.</w:t>
       </w:r>
     </w:p>
     <w:p>
@@ -942,6 +2608,7 @@
           <w:numId w:val="14"/>
         </w:numPr>
         <w:spacing w:before="120" w:after="120" w:line="360" w:lineRule="auto"/>
+        <w:ind w:left="-567" w:firstLine="0"/>
         <w:jc w:val="both"/>
         <w:rPr>
           <w:rFonts w:ascii="Arial" w:hAnsi="Arial" w:cs="Arial"/>
@@ -966,6 +2633,7 @@
           <w:numId w:val="14"/>
         </w:numPr>
         <w:spacing w:before="120" w:after="120" w:line="360" w:lineRule="auto"/>
+        <w:ind w:left="-567" w:firstLine="0"/>
         <w:jc w:val="both"/>
         <w:rPr>
           <w:rFonts w:ascii="Arial" w:hAnsi="Arial" w:cs="Arial"/>
@@ -985,6 +2653,7 @@
     <w:p>
       <w:pPr>
         <w:spacing w:before="120" w:after="120" w:line="360" w:lineRule="auto"/>
+        <w:ind w:left="-567"/>
         <w:jc w:val="both"/>
         <w:rPr>
           <w:rFonts w:ascii="Arial" w:hAnsi="Arial" w:cs="Arial"/>
@@ -996,6 +2665,7 @@
     <w:p>
       <w:pPr>
         <w:spacing w:before="120" w:after="120" w:line="360" w:lineRule="auto"/>
+        <w:ind w:left="-567"/>
         <w:jc w:val="both"/>
         <w:rPr>
           <w:rFonts w:ascii="Arial" w:hAnsi="Arial" w:cs="Arial"/>
@@ -1007,6 +2677,7 @@
     <w:p>
       <w:pPr>
         <w:pStyle w:val="Ttulo2"/>
+        <w:ind w:left="-567"/>
         <w:jc w:val="both"/>
         <w:rPr>
           <w:rFonts w:ascii="Arial" w:hAnsi="Arial" w:cs="Arial"/>
@@ -1015,7 +2686,7 @@
           <w:sz w:val="24"/>
         </w:rPr>
       </w:pPr>
-      <w:bookmarkStart w:id="3" w:name="_Toc139887959"/>
+      <w:bookmarkStart w:id="4" w:name="_Toc139887959"/>
       <w:r>
         <w:rPr>
           <w:rFonts w:ascii="Arial" w:hAnsi="Arial" w:cs="Arial"/>
@@ -1023,7 +2694,6 @@
           <w:color w:val="auto"/>
           <w:sz w:val="24"/>
         </w:rPr>
-        <w:lastRenderedPageBreak/>
         <w:t xml:space="preserve"> </w:t>
       </w:r>
       <w:r>
@@ -1044,12 +2714,17 @@
         </w:rPr>
         <w:t>Herramientas, lenguajes de programación y tecnologías</w:t>
       </w:r>
-      <w:bookmarkEnd w:id="3"/>
-    </w:p>
-    <w:p/>
-    <w:p>
-      <w:pPr>
-        <w:spacing w:line="360" w:lineRule="auto"/>
+      <w:bookmarkEnd w:id="4"/>
+    </w:p>
+    <w:p>
+      <w:pPr>
+        <w:ind w:left="-567"/>
+      </w:pPr>
+    </w:p>
+    <w:p>
+      <w:pPr>
+        <w:spacing w:line="360" w:lineRule="auto"/>
+        <w:ind w:left="-567"/>
         <w:jc w:val="both"/>
         <w:rPr>
           <w:rFonts w:ascii="Arial" w:hAnsi="Arial" w:cs="Arial"/>
@@ -1318,17 +2993,19 @@
     <w:p>
       <w:pPr>
         <w:spacing w:line="360" w:lineRule="auto"/>
-        <w:jc w:val="both"/>
-        <w:rPr>
-          <w:rFonts w:ascii="Arial" w:hAnsi="Arial" w:cs="Arial"/>
-          <w:sz w:val="24"/>
-          <w:szCs w:val="24"/>
-        </w:rPr>
-      </w:pPr>
-    </w:p>
-    <w:p>
-      <w:pPr>
-        <w:spacing w:line="360" w:lineRule="auto"/>
+        <w:ind w:left="-567"/>
+        <w:jc w:val="both"/>
+        <w:rPr>
+          <w:rFonts w:ascii="Arial" w:hAnsi="Arial" w:cs="Arial"/>
+          <w:sz w:val="24"/>
+          <w:szCs w:val="24"/>
+        </w:rPr>
+      </w:pPr>
+    </w:p>
+    <w:p>
+      <w:pPr>
+        <w:spacing w:line="360" w:lineRule="auto"/>
+        <w:ind w:left="-567"/>
         <w:jc w:val="both"/>
         <w:rPr>
           <w:rFonts w:ascii="Arial" w:hAnsi="Arial" w:cs="Arial"/>
@@ -1354,6 +3031,7 @@
     <w:p>
       <w:pPr>
         <w:spacing w:line="360" w:lineRule="auto"/>
+        <w:ind w:left="-567"/>
         <w:jc w:val="both"/>
         <w:rPr>
           <w:rFonts w:ascii="Arial" w:hAnsi="Arial" w:cs="Arial"/>
@@ -1374,6 +3052,7 @@
     <w:p>
       <w:pPr>
         <w:spacing w:line="360" w:lineRule="auto"/>
+        <w:ind w:left="-567"/>
         <w:jc w:val="both"/>
         <w:rPr>
           <w:rFonts w:ascii="Arial" w:hAnsi="Arial" w:cs="Arial"/>
@@ -1393,6 +3072,7 @@
     <w:p>
       <w:pPr>
         <w:spacing w:line="360" w:lineRule="auto"/>
+        <w:ind w:left="-567"/>
         <w:jc w:val="both"/>
         <w:rPr>
           <w:rStyle w:val="hgkelc"/>
@@ -1403,6 +3083,7 @@
     <w:p>
       <w:pPr>
         <w:spacing w:line="360" w:lineRule="auto"/>
+        <w:ind w:left="-567"/>
         <w:jc w:val="both"/>
         <w:rPr>
           <w:b/>
@@ -1417,13 +3098,13 @@
           <w:sz w:val="24"/>
           <w:szCs w:val="24"/>
         </w:rPr>
-        <w:lastRenderedPageBreak/>
         <w:t>MongoDB</w:t>
       </w:r>
     </w:p>
     <w:p>
       <w:pPr>
         <w:spacing w:line="360" w:lineRule="auto"/>
+        <w:ind w:left="-567"/>
         <w:jc w:val="both"/>
         <w:rPr>
           <w:rFonts w:ascii="Arial" w:hAnsi="Arial" w:cs="Arial"/>
@@ -1444,6 +3125,7 @@
     <w:p>
       <w:pPr>
         <w:spacing w:line="360" w:lineRule="auto"/>
+        <w:ind w:left="-567"/>
         <w:jc w:val="both"/>
         <w:rPr>
           <w:rFonts w:ascii="Arial" w:hAnsi="Arial" w:cs="Arial"/>
@@ -1463,6 +3145,7 @@
     <w:p>
       <w:pPr>
         <w:spacing w:line="360" w:lineRule="auto"/>
+        <w:ind w:left="-567"/>
         <w:jc w:val="both"/>
         <w:rPr>
           <w:rFonts w:ascii="Arial" w:hAnsi="Arial" w:cs="Arial"/>
@@ -1482,17 +3165,32 @@
     <w:p>
       <w:pPr>
         <w:spacing w:line="360" w:lineRule="auto"/>
+        <w:ind w:left="-567"/>
         <w:jc w:val="both"/>
         <w:rPr>
           <w:rStyle w:val="hgkelc"/>
+          <w:rFonts w:ascii="Arial" w:hAnsi="Arial" w:cs="Arial"/>
+          <w:sz w:val="24"/>
+          <w:szCs w:val="24"/>
+        </w:rPr>
+      </w:pPr>
+    </w:p>
+    <w:p>
+      <w:pPr>
+        <w:spacing w:line="360" w:lineRule="auto"/>
+        <w:ind w:left="-567"/>
+        <w:jc w:val="both"/>
+        <w:rPr>
+          <w:rStyle w:val="hgkelc"/>
+          <w:rFonts w:ascii="Arial" w:hAnsi="Arial" w:cs="Arial"/>
+          <w:b/>
+          <w:bCs/>
+          <w:sz w:val="24"/>
+          <w:szCs w:val="24"/>
           <w:lang w:val="es-US"/>
         </w:rPr>
       </w:pPr>
-    </w:p>
-    <w:p>
-      <w:pPr>
-        <w:spacing w:line="360" w:lineRule="auto"/>
-        <w:jc w:val="both"/>
+      <w:r>
         <w:rPr>
           <w:rStyle w:val="hgkelc"/>
           <w:rFonts w:ascii="Arial" w:hAnsi="Arial" w:cs="Arial"/>
@@ -1502,51 +3200,45 @@
           <w:szCs w:val="24"/>
           <w:lang w:val="es-US"/>
         </w:rPr>
-      </w:pPr>
-      <w:r>
+        <w:t>MongoDB Compass</w:t>
+      </w:r>
+    </w:p>
+    <w:p>
+      <w:pPr>
+        <w:spacing w:line="360" w:lineRule="auto"/>
+        <w:ind w:left="-567"/>
+        <w:jc w:val="both"/>
+        <w:rPr>
+          <w:rFonts w:ascii="Arial" w:hAnsi="Arial" w:cs="Arial"/>
+          <w:sz w:val="24"/>
+          <w:szCs w:val="24"/>
+        </w:rPr>
+      </w:pPr>
+      <w:r>
+        <w:rPr>
+          <w:rFonts w:ascii="Arial" w:hAnsi="Arial" w:cs="Arial"/>
+          <w:sz w:val="24"/>
+          <w:szCs w:val="24"/>
+        </w:rPr>
+        <w:t>Mongo DB Compass es una aplicación multiplataforma que permite explorar la estructura de documentos de las distintas colecciones que componen una base de datos MongoDB, de manera fácil e intuitiva.[4]</w:t>
+      </w:r>
+    </w:p>
+    <w:p>
+      <w:pPr>
+        <w:spacing w:line="360" w:lineRule="auto"/>
+        <w:ind w:left="-567"/>
+        <w:jc w:val="both"/>
         <w:rPr>
           <w:rStyle w:val="hgkelc"/>
-          <w:rFonts w:ascii="Arial" w:hAnsi="Arial" w:cs="Arial"/>
-          <w:b/>
-          <w:bCs/>
-          <w:sz w:val="24"/>
-          <w:szCs w:val="24"/>
-          <w:lang w:val="es-US"/>
-        </w:rPr>
-        <w:t>MongoDB Compass</w:t>
-      </w:r>
-    </w:p>
-    <w:p>
-      <w:pPr>
-        <w:spacing w:line="360" w:lineRule="auto"/>
-        <w:jc w:val="both"/>
-        <w:rPr>
           <w:lang w:val="en-US"/>
         </w:rPr>
       </w:pPr>
-      <w:r>
-        <w:rPr>
-          <w:rFonts w:ascii="Arial" w:hAnsi="Arial" w:cs="Arial"/>
-          <w:sz w:val="24"/>
-          <w:szCs w:val="24"/>
-        </w:rPr>
-        <w:t>Mongo DB Compass es una aplicación multiplataforma que permite explorar la estructura de documentos de las distintas colecciones que componen una base de datos MongoDB, de manera fácil e intuitiva.[4]</w:t>
-      </w:r>
-    </w:p>
-    <w:p>
-      <w:pPr>
-        <w:spacing w:line="360" w:lineRule="auto"/>
-        <w:jc w:val="both"/>
-        <w:rPr>
-          <w:rStyle w:val="hgkelc"/>
-          <w:lang w:val="es-US"/>
-        </w:rPr>
-      </w:pPr>
     </w:p>
     <w:p>
       <w:pPr>
         <w:pStyle w:val="NormalWeb"/>
         <w:spacing w:line="360" w:lineRule="auto"/>
+        <w:ind w:left="-567"/>
         <w:jc w:val="both"/>
         <w:rPr>
           <w:rStyle w:val="hgkelc"/>
@@ -1570,6 +3262,7 @@
     <w:p>
       <w:pPr>
         <w:spacing w:line="360" w:lineRule="auto"/>
+        <w:ind w:left="-567"/>
         <w:jc w:val="both"/>
         <w:rPr>
           <w:sz w:val="24"/>
@@ -1589,6 +3282,7 @@
     <w:p>
       <w:pPr>
         <w:spacing w:line="360" w:lineRule="auto"/>
+        <w:ind w:left="-567"/>
         <w:jc w:val="both"/>
         <w:rPr>
           <w:rFonts w:ascii="Arial" w:hAnsi="Arial" w:cs="Arial"/>
@@ -1609,6 +3303,7 @@
     <w:p>
       <w:pPr>
         <w:spacing w:line="360" w:lineRule="auto"/>
+        <w:ind w:left="-567"/>
         <w:jc w:val="both"/>
         <w:rPr>
           <w:rFonts w:ascii="Arial" w:hAnsi="Arial" w:cs="Arial"/>
@@ -1628,6 +3323,7 @@
     <w:p>
       <w:pPr>
         <w:spacing w:line="360" w:lineRule="auto"/>
+        <w:ind w:left="-567"/>
         <w:jc w:val="both"/>
         <w:rPr>
           <w:rFonts w:ascii="Arial" w:hAnsi="Arial" w:cs="Arial"/>
@@ -1647,6 +3343,7 @@
     <w:p>
       <w:pPr>
         <w:spacing w:before="100" w:beforeAutospacing="1" w:after="100" w:afterAutospacing="1" w:line="360" w:lineRule="auto"/>
+        <w:ind w:left="-567"/>
         <w:jc w:val="both"/>
         <w:rPr>
           <w:rFonts w:ascii="Arial" w:eastAsia="Times New Roman" w:hAnsi="Arial" w:cs="Arial"/>
@@ -1659,6 +3356,7 @@
     <w:p>
       <w:pPr>
         <w:spacing w:before="120" w:after="120" w:line="360" w:lineRule="auto"/>
+        <w:ind w:left="-567"/>
         <w:jc w:val="both"/>
         <w:rPr>
           <w:rStyle w:val="hgkelc"/>
@@ -1683,6 +3381,7 @@
     <w:p>
       <w:pPr>
         <w:spacing w:before="120" w:after="120" w:line="360" w:lineRule="auto"/>
+        <w:ind w:left="-567"/>
         <w:jc w:val="both"/>
       </w:pPr>
       <w:r>
@@ -1697,6 +3396,7 @@
     <w:p>
       <w:pPr>
         <w:spacing w:before="120" w:after="120" w:line="360" w:lineRule="auto"/>
+        <w:ind w:left="-567"/>
         <w:jc w:val="both"/>
         <w:rPr>
           <w:rFonts w:ascii="Arial" w:hAnsi="Arial" w:cs="Arial"/>
@@ -1708,6 +3408,7 @@
     <w:p>
       <w:pPr>
         <w:spacing w:before="120" w:after="120" w:line="360" w:lineRule="auto"/>
+        <w:ind w:left="-567"/>
         <w:jc w:val="both"/>
         <w:rPr>
           <w:rFonts w:ascii="Arial" w:hAnsi="Arial" w:cs="Arial"/>
@@ -1731,6 +3432,7 @@
     <w:p>
       <w:pPr>
         <w:spacing w:line="360" w:lineRule="auto"/>
+        <w:ind w:left="-567"/>
         <w:jc w:val="both"/>
         <w:rPr>
           <w:rFonts w:ascii="Arial" w:hAnsi="Arial" w:cs="Arial"/>
@@ -1750,6 +3452,7 @@
     <w:p>
       <w:pPr>
         <w:spacing w:line="360" w:lineRule="auto"/>
+        <w:ind w:left="-567"/>
         <w:jc w:val="both"/>
         <w:rPr>
           <w:rFonts w:ascii="Arial" w:hAnsi="Arial" w:cs="Arial"/>
@@ -1764,8 +3467,16 @@
           <w:sz w:val="24"/>
           <w:szCs w:val="24"/>
         </w:rPr>
+        <w:t xml:space="preserve">Es importante señalar que ReactJS no es un framework de JavaScript. Esto porque sólo es responsable de renderizar los componentes de la capa de vista de una aplicación. </w:t>
+      </w:r>
+      <w:r>
+        <w:rPr>
+          <w:rFonts w:ascii="Arial" w:hAnsi="Arial" w:cs="Arial"/>
+          <w:sz w:val="24"/>
+          <w:szCs w:val="24"/>
+        </w:rPr>
         <w:lastRenderedPageBreak/>
-        <w:t>Es importante señalar que ReactJS no es un framework de JavaScript. Esto porque sólo es responsable de renderizar los componentes de la capa de vista de una aplicación. React es una alternativa a frameworks como Angular y Vue, que permiten crear funciones complejas.</w:t>
+        <w:t>React es una alternativa a frameworks como Angular y Vue, que permiten crear funciones complejas.</w:t>
       </w:r>
       <w:r>
         <w:rPr>
@@ -1780,438 +3491,457 @@
     <w:p>
       <w:pPr>
         <w:spacing w:line="360" w:lineRule="auto"/>
-        <w:jc w:val="both"/>
-        <w:rPr>
-          <w:rFonts w:ascii="Arial" w:hAnsi="Arial" w:cs="Arial"/>
+        <w:ind w:left="-567"/>
+        <w:jc w:val="both"/>
+        <w:rPr>
+          <w:rFonts w:ascii="Arial" w:hAnsi="Arial" w:cs="Arial"/>
+          <w:sz w:val="24"/>
+          <w:szCs w:val="24"/>
+          <w:lang w:val="es-VE"/>
+        </w:rPr>
+      </w:pPr>
+    </w:p>
+    <w:p>
+      <w:pPr>
+        <w:spacing w:line="360" w:lineRule="auto"/>
+        <w:ind w:left="-567"/>
+        <w:jc w:val="both"/>
+        <w:rPr>
+          <w:rFonts w:ascii="Arial" w:hAnsi="Arial" w:cs="Arial"/>
+          <w:b/>
           <w:sz w:val="24"/>
           <w:szCs w:val="24"/>
           <w:lang w:val="es-US"/>
         </w:rPr>
       </w:pPr>
-    </w:p>
-    <w:p>
-      <w:pPr>
-        <w:spacing w:line="360" w:lineRule="auto"/>
-        <w:jc w:val="both"/>
-        <w:rPr>
-          <w:rFonts w:ascii="Arial" w:hAnsi="Arial" w:cs="Arial"/>
+      <w:r>
+        <w:rPr>
+          <w:rFonts w:ascii="Arial" w:hAnsi="Arial" w:cs="Arial"/>
+          <w:b/>
           <w:sz w:val="24"/>
           <w:szCs w:val="24"/>
           <w:lang w:val="es-US"/>
         </w:rPr>
-      </w:pPr>
-    </w:p>
-    <w:p>
-      <w:pPr>
-        <w:spacing w:line="360" w:lineRule="auto"/>
-        <w:jc w:val="both"/>
-        <w:rPr>
-          <w:rFonts w:ascii="Arial" w:hAnsi="Arial" w:cs="Arial"/>
-          <w:b/>
+        <w:t>Express</w:t>
+      </w:r>
+    </w:p>
+    <w:p>
+      <w:pPr>
+        <w:spacing w:line="360" w:lineRule="auto"/>
+        <w:ind w:left="-567"/>
+        <w:jc w:val="both"/>
+        <w:rPr>
+          <w:rFonts w:ascii="Arial" w:hAnsi="Arial" w:cs="Arial"/>
+          <w:sz w:val="24"/>
+          <w:szCs w:val="24"/>
+          <w:lang w:val="en-US"/>
+        </w:rPr>
+      </w:pPr>
+      <w:r>
+        <w:rPr>
+          <w:rFonts w:ascii="Arial" w:hAnsi="Arial" w:cs="Arial"/>
+          <w:sz w:val="24"/>
+          <w:szCs w:val="24"/>
+        </w:rPr>
+        <w:t>Express.js, a veces también llamado «Express», es un framework de backend Node.js minimalista, rápido y similar a Sinatra, que proporciona características y herramientas robustas para desarrollar aplicaciones de backend escalables. Te ofrece el sistema de enrutamiento y características simplificadas para ampliar el framework con componentes y partes más potentes en función de los casos de uso de tu aplicación.</w:t>
+      </w:r>
+    </w:p>
+    <w:p>
+      <w:pPr>
+        <w:spacing w:line="360" w:lineRule="auto"/>
+        <w:ind w:left="-567"/>
+        <w:jc w:val="both"/>
+        <w:rPr>
+          <w:rFonts w:ascii="Arial" w:hAnsi="Arial" w:cs="Arial"/>
+          <w:sz w:val="24"/>
+          <w:szCs w:val="24"/>
+        </w:rPr>
+      </w:pPr>
+      <w:r>
+        <w:rPr>
+          <w:rFonts w:ascii="Arial" w:hAnsi="Arial" w:cs="Arial"/>
+          <w:sz w:val="24"/>
+          <w:szCs w:val="24"/>
+        </w:rPr>
+        <w:t>El framework proporciona un conjunto de herramientas para aplicaciones web, peticiones y respuestas HTTP, enrutamiento y middleware para construir y desplegar aplicaciones a gran escala y preparadas para la empresa.</w:t>
+      </w:r>
+    </w:p>
+    <w:p>
+      <w:pPr>
+        <w:spacing w:line="360" w:lineRule="auto"/>
+        <w:ind w:left="-567"/>
+        <w:jc w:val="both"/>
+        <w:rPr>
+          <w:rFonts w:ascii="Arial" w:hAnsi="Arial" w:cs="Arial"/>
+          <w:sz w:val="24"/>
+          <w:szCs w:val="24"/>
+        </w:rPr>
+      </w:pPr>
+      <w:r>
+        <w:rPr>
+          <w:rFonts w:ascii="Arial" w:hAnsi="Arial" w:cs="Arial"/>
+          <w:sz w:val="24"/>
+          <w:szCs w:val="24"/>
+        </w:rPr>
+        <w:t>También proporciona una herramienta de interfaz de línea de comandos (CLI) llamada Node Package Manager (NPM), donde los desarrolladores pueden obtener paquetes desarrollados. También obliga a los desarrolladores a seguir el principio de No te repitas (DRY).</w:t>
+      </w:r>
+    </w:p>
+    <w:p>
+      <w:pPr>
+        <w:spacing w:line="360" w:lineRule="auto"/>
+        <w:ind w:left="-567"/>
+        <w:jc w:val="both"/>
+        <w:rPr>
+          <w:rFonts w:ascii="Arial" w:hAnsi="Arial" w:cs="Arial"/>
+          <w:sz w:val="24"/>
+          <w:szCs w:val="24"/>
+        </w:rPr>
+      </w:pPr>
+      <w:r>
+        <w:rPr>
+          <w:rFonts w:ascii="Arial" w:hAnsi="Arial" w:cs="Arial"/>
+          <w:sz w:val="24"/>
+          <w:szCs w:val="24"/>
+        </w:rPr>
+        <w:t>El principio DRY pretende reducir la repetición de patrones de software, sustituyéndolos por abstracciones, o utilizando normalizaciones de datos para evitar la redundancia. [9]</w:t>
+      </w:r>
+    </w:p>
+    <w:p>
+      <w:pPr>
+        <w:spacing w:before="120" w:after="120" w:line="360" w:lineRule="auto"/>
+        <w:ind w:left="-567"/>
+        <w:jc w:val="both"/>
+        <w:rPr>
+          <w:rFonts w:ascii="Arial" w:hAnsi="Arial" w:cs="Arial"/>
+          <w:b/>
+          <w:bCs/>
           <w:sz w:val="24"/>
           <w:szCs w:val="24"/>
           <w:lang w:val="es-US"/>
         </w:rPr>
       </w:pPr>
-      <w:r>
-        <w:rPr>
-          <w:rFonts w:ascii="Arial" w:hAnsi="Arial" w:cs="Arial"/>
-          <w:b/>
-          <w:sz w:val="24"/>
-          <w:szCs w:val="24"/>
+    </w:p>
+    <w:p>
+      <w:pPr>
+        <w:spacing w:before="120" w:after="120" w:line="360" w:lineRule="auto"/>
+        <w:ind w:left="-567"/>
+        <w:jc w:val="both"/>
+        <w:rPr>
+          <w:rFonts w:ascii="Arial" w:hAnsi="Arial" w:cs="Arial"/>
+          <w:b/>
+          <w:bCs/>
+          <w:sz w:val="24"/>
+          <w:szCs w:val="24"/>
+        </w:rPr>
+      </w:pPr>
+      <w:r>
+        <w:rPr>
+          <w:rFonts w:ascii="Arial" w:hAnsi="Arial" w:cs="Arial"/>
+          <w:b/>
+          <w:bCs/>
+          <w:sz w:val="24"/>
+          <w:szCs w:val="24"/>
+        </w:rPr>
+        <w:t>Git</w:t>
+      </w:r>
+    </w:p>
+    <w:p>
+      <w:pPr>
+        <w:spacing w:line="360" w:lineRule="auto"/>
+        <w:ind w:left="-567"/>
+        <w:jc w:val="both"/>
+        <w:rPr>
+          <w:rFonts w:ascii="Arial" w:hAnsi="Arial" w:cs="Arial"/>
+          <w:sz w:val="24"/>
+          <w:szCs w:val="24"/>
+          <w:lang w:val="en-US"/>
+        </w:rPr>
+      </w:pPr>
+      <w:r>
+        <w:rPr>
+          <w:rFonts w:ascii="Arial" w:hAnsi="Arial" w:cs="Arial"/>
+          <w:sz w:val="24"/>
+          <w:szCs w:val="24"/>
+        </w:rPr>
+        <w:t>Git es un sistema de control de versiones, un software que sirve básicamente para gestionar las versiones por las que va pasando el código de los proyectos.</w:t>
+      </w:r>
+    </w:p>
+    <w:p>
+      <w:pPr>
+        <w:spacing w:line="360" w:lineRule="auto"/>
+        <w:ind w:left="-567"/>
+        <w:jc w:val="both"/>
+        <w:rPr>
+          <w:rFonts w:ascii="Arial" w:hAnsi="Arial" w:cs="Arial"/>
+          <w:sz w:val="24"/>
+          <w:szCs w:val="24"/>
+        </w:rPr>
+      </w:pPr>
+      <w:r>
+        <w:rPr>
+          <w:rFonts w:ascii="Arial" w:hAnsi="Arial" w:cs="Arial"/>
+          <w:sz w:val="24"/>
+          <w:szCs w:val="24"/>
+        </w:rPr>
+        <w:t>Git es el más popular de los sistemas de control de versiones en la actualidad y una de las herramientas más indispensables para el desarrollo de proyectos de software.</w:t>
+      </w:r>
+    </w:p>
+    <w:p>
+      <w:pPr>
+        <w:spacing w:line="360" w:lineRule="auto"/>
+        <w:ind w:left="-567"/>
+        <w:jc w:val="both"/>
+        <w:rPr>
+          <w:rFonts w:ascii="Arial" w:hAnsi="Arial" w:cs="Arial"/>
+          <w:sz w:val="24"/>
+          <w:szCs w:val="24"/>
+        </w:rPr>
+      </w:pPr>
+      <w:r>
+        <w:rPr>
+          <w:rFonts w:ascii="Arial" w:hAnsi="Arial" w:cs="Arial"/>
+          <w:sz w:val="24"/>
+          <w:szCs w:val="24"/>
+        </w:rPr>
+        <w:t xml:space="preserve">Aunque un sistema de control de versiones sirva justamente para controlar los estados por los que ha pasado un código, lo cierto es que la herramienta git facilita mucho el </w:t>
+      </w:r>
+      <w:r>
+        <w:rPr>
+          <w:rFonts w:ascii="Arial" w:hAnsi="Arial" w:cs="Arial"/>
+          <w:sz w:val="24"/>
+          <w:szCs w:val="24"/>
+        </w:rPr>
+        <w:lastRenderedPageBreak/>
+        <w:t>desarrollo de los proyectos en equipo, así como otras operaciones relacionadas con el flujo de trabajo de los desarrolladores.[10]</w:t>
+      </w:r>
+    </w:p>
+    <w:p>
+      <w:pPr>
+        <w:spacing w:line="360" w:lineRule="auto"/>
+        <w:ind w:left="-567"/>
+        <w:jc w:val="both"/>
+        <w:rPr>
+          <w:rFonts w:ascii="Arial" w:hAnsi="Arial" w:cs="Arial"/>
+          <w:sz w:val="24"/>
+          <w:szCs w:val="24"/>
+        </w:rPr>
+      </w:pPr>
+    </w:p>
+    <w:p>
+      <w:pPr>
+        <w:spacing w:line="360" w:lineRule="auto"/>
+        <w:ind w:left="-567"/>
+        <w:jc w:val="both"/>
+        <w:rPr>
+          <w:rFonts w:ascii="Arial" w:hAnsi="Arial" w:cs="Arial"/>
+          <w:b/>
+          <w:sz w:val="24"/>
+          <w:szCs w:val="24"/>
+        </w:rPr>
+      </w:pPr>
+      <w:r>
+        <w:rPr>
+          <w:rFonts w:ascii="Arial" w:hAnsi="Arial" w:cs="Arial"/>
+          <w:b/>
+          <w:sz w:val="24"/>
+          <w:szCs w:val="24"/>
+        </w:rPr>
+        <w:t>Visual Paradigm</w:t>
+      </w:r>
+    </w:p>
+    <w:p>
+      <w:pPr>
+        <w:spacing w:line="360" w:lineRule="auto"/>
+        <w:ind w:left="-567"/>
+        <w:jc w:val="both"/>
+        <w:rPr>
+          <w:rFonts w:ascii="Arial" w:hAnsi="Arial" w:cs="Arial"/>
+          <w:sz w:val="24"/>
+          <w:szCs w:val="24"/>
+          <w:lang w:val="en-US"/>
+        </w:rPr>
+      </w:pPr>
+      <w:r>
+        <w:rPr>
+          <w:rFonts w:ascii="Arial" w:hAnsi="Arial" w:cs="Arial"/>
+          <w:sz w:val="24"/>
+          <w:szCs w:val="24"/>
+        </w:rPr>
+        <w:t>Visual Paradigm en general este es un extenso y muy completo software que nos permite realizar diagramas en cada una de las fases de desarrollo de software. A grandes rasgos veremos como crear un diagrama de clases UML, como autogenerar código a partir de un modelo o diagrama UML de clases y algunos apectos básicos de Visual Paradigm.</w:t>
+      </w:r>
+    </w:p>
+    <w:p>
+      <w:pPr>
+        <w:spacing w:line="360" w:lineRule="auto"/>
+        <w:ind w:left="-567"/>
+        <w:jc w:val="both"/>
+        <w:rPr>
+          <w:rFonts w:ascii="Arial" w:hAnsi="Arial" w:cs="Arial"/>
+          <w:sz w:val="24"/>
+          <w:szCs w:val="24"/>
+        </w:rPr>
+      </w:pPr>
+      <w:r>
+        <w:rPr>
+          <w:rFonts w:ascii="Arial" w:hAnsi="Arial" w:cs="Arial"/>
+          <w:sz w:val="24"/>
+          <w:szCs w:val="24"/>
+        </w:rPr>
+        <w:t>Visual Paradigm es una herramienta CASE: Ingeniería de Software Asistida por Computación. La misma propicia un conjunto de ayudas para el desarrollo de programas informáticos, desde la planificación, pasando por el análisis y el diseño, hasta la generación del código fuente de los programas y la documentación.[11]</w:t>
+      </w:r>
+    </w:p>
+    <w:p>
+      <w:pPr>
+        <w:spacing w:line="360" w:lineRule="auto"/>
+        <w:ind w:left="-567"/>
+        <w:jc w:val="both"/>
+        <w:rPr>
+          <w:rFonts w:ascii="Arial" w:hAnsi="Arial" w:cs="Arial"/>
+          <w:b/>
+          <w:sz w:val="24"/>
+          <w:szCs w:val="24"/>
+          <w:lang w:val="es-ES"/>
+        </w:rPr>
+      </w:pPr>
+    </w:p>
+    <w:p>
+      <w:pPr>
+        <w:pStyle w:val="NormalWeb"/>
+        <w:spacing w:line="360" w:lineRule="auto"/>
+        <w:ind w:left="-567"/>
+        <w:jc w:val="both"/>
+        <w:rPr>
+          <w:rFonts w:ascii="Arial" w:hAnsi="Arial" w:cs="Arial"/>
+          <w:b/>
+          <w:lang w:val="es-ES"/>
+        </w:rPr>
+      </w:pPr>
+      <w:r>
+        <w:rPr>
+          <w:rFonts w:ascii="Arial" w:hAnsi="Arial" w:cs="Arial"/>
+          <w:b/>
           <w:lang w:val="es-US"/>
         </w:rPr>
-        <w:t>Express</w:t>
-      </w:r>
-    </w:p>
-    <w:p>
-      <w:pPr>
-        <w:spacing w:line="360" w:lineRule="auto"/>
-        <w:jc w:val="both"/>
-        <w:rPr>
-          <w:rFonts w:ascii="Arial" w:hAnsi="Arial" w:cs="Arial"/>
-          <w:sz w:val="24"/>
-          <w:szCs w:val="24"/>
-          <w:lang w:val="en-US"/>
-        </w:rPr>
-      </w:pPr>
-      <w:r>
-        <w:rPr>
-          <w:rFonts w:ascii="Arial" w:hAnsi="Arial" w:cs="Arial"/>
-          <w:sz w:val="24"/>
-          <w:szCs w:val="24"/>
-        </w:rPr>
-        <w:t>Express.js, a veces también llamado «Express», es un framework de backend Node.js minimalista, rápido y similar a Sinatra, que proporciona características y herramientas robustas para desarrollar aplicaciones de backend escalables. Te ofrece el sistema de enrutamiento y características simplificadas para ampliar el framework con componentes y partes más potentes en función de los casos de uso de tu aplicación.</w:t>
-      </w:r>
-    </w:p>
-    <w:p>
-      <w:pPr>
-        <w:spacing w:line="360" w:lineRule="auto"/>
-        <w:jc w:val="both"/>
-        <w:rPr>
-          <w:rFonts w:ascii="Arial" w:hAnsi="Arial" w:cs="Arial"/>
-          <w:sz w:val="24"/>
-          <w:szCs w:val="24"/>
-        </w:rPr>
-      </w:pPr>
-      <w:r>
-        <w:rPr>
-          <w:rFonts w:ascii="Arial" w:hAnsi="Arial" w:cs="Arial"/>
-          <w:sz w:val="24"/>
-          <w:szCs w:val="24"/>
-        </w:rPr>
-        <w:t>El framework proporciona un conjunto de herramientas para aplicaciones web, peticiones y respuestas HTTP, enrutamiento y middleware para construir y desplegar aplicaciones a gran escala y preparadas para la empresa.</w:t>
-      </w:r>
-    </w:p>
-    <w:p>
-      <w:pPr>
-        <w:spacing w:line="360" w:lineRule="auto"/>
-        <w:jc w:val="both"/>
-        <w:rPr>
-          <w:rFonts w:ascii="Arial" w:hAnsi="Arial" w:cs="Arial"/>
-          <w:sz w:val="24"/>
-          <w:szCs w:val="24"/>
-        </w:rPr>
-      </w:pPr>
-      <w:r>
-        <w:rPr>
-          <w:rFonts w:ascii="Arial" w:hAnsi="Arial" w:cs="Arial"/>
-          <w:sz w:val="24"/>
-          <w:szCs w:val="24"/>
-        </w:rPr>
-        <w:t>También proporciona una herramienta de interfaz de línea de comandos (CLI) llamada Node Package Manager (NPM), donde los desarrolladores pueden obtener paquetes desarrollados. También obliga a los desarrolladores a seguir el principio de No te repitas (DRY).</w:t>
-      </w:r>
-    </w:p>
-    <w:p>
-      <w:pPr>
-        <w:spacing w:line="360" w:lineRule="auto"/>
-        <w:jc w:val="both"/>
-        <w:rPr>
-          <w:rFonts w:ascii="Arial" w:hAnsi="Arial" w:cs="Arial"/>
-          <w:sz w:val="24"/>
-          <w:szCs w:val="24"/>
-        </w:rPr>
-      </w:pPr>
-      <w:r>
-        <w:rPr>
-          <w:rFonts w:ascii="Arial" w:hAnsi="Arial" w:cs="Arial"/>
-          <w:sz w:val="24"/>
-          <w:szCs w:val="24"/>
-        </w:rPr>
-        <w:t>El principio DRY pretende reducir la repetición de patrones de software, sustituyéndolos por abstracciones, o utilizando normalizaciones de datos para evitar la redundancia. [9]</w:t>
-      </w:r>
-    </w:p>
-    <w:p>
-      <w:pPr>
-        <w:spacing w:before="120" w:after="120" w:line="360" w:lineRule="auto"/>
-        <w:jc w:val="both"/>
-        <w:rPr>
-          <w:rFonts w:ascii="Arial" w:hAnsi="Arial" w:cs="Arial"/>
-          <w:b/>
-          <w:bCs/>
-          <w:sz w:val="24"/>
-          <w:szCs w:val="24"/>
+        <w:t>TypeScript</w:t>
+      </w:r>
+    </w:p>
+    <w:p>
+      <w:pPr>
+        <w:spacing w:line="360" w:lineRule="auto"/>
+        <w:ind w:left="-567"/>
+        <w:jc w:val="both"/>
+        <w:rPr>
+          <w:rFonts w:ascii="Arial" w:hAnsi="Arial" w:cs="Arial"/>
+          <w:sz w:val="24"/>
+          <w:szCs w:val="24"/>
+        </w:rPr>
+      </w:pPr>
+      <w:r>
+        <w:rPr>
+          <w:rFonts w:ascii="Arial" w:hAnsi="Arial" w:cs="Arial"/>
+          <w:sz w:val="24"/>
+          <w:szCs w:val="24"/>
+        </w:rPr>
+        <w:t>TypeScript es una extensión al lenguaje de programación JavaScript que se caracteriza por ampliar su sintaxis en el ámbito de los tipos. En este sentido, es un lenguaje de programación propio que se basa en JavaScript para darnos herramientas de desarrollo en cualquier escala de proyectos.</w:t>
+      </w:r>
+    </w:p>
+    <w:p>
+      <w:pPr>
+        <w:spacing w:line="360" w:lineRule="auto"/>
+        <w:ind w:left="-567"/>
+        <w:jc w:val="both"/>
+        <w:rPr>
+          <w:rFonts w:ascii="Arial" w:hAnsi="Arial" w:cs="Arial"/>
+          <w:sz w:val="24"/>
+          <w:szCs w:val="24"/>
+        </w:rPr>
+      </w:pPr>
+      <w:r>
+        <w:rPr>
+          <w:rFonts w:ascii="Arial" w:hAnsi="Arial" w:cs="Arial"/>
+          <w:sz w:val="24"/>
+          <w:szCs w:val="24"/>
+        </w:rPr>
+        <w:t>Además de agregar elementos a la sintaxis de JavaScript, TypeScript se conecta de manera más profunda con los editores de código, revisando errores de manera más oportuna. Una prueba de esto es su integración con Angular, View y React, plataformas fundamentales para un desarrollador web. Mientras que Angular trabaja de manera exclusiva con este lenguaje, View y React tienen la opción de convertir nuestra forma de programar a este lenguaje.</w:t>
+      </w:r>
+    </w:p>
+    <w:p>
+      <w:pPr>
+        <w:spacing w:line="360" w:lineRule="auto"/>
+        <w:ind w:left="-567"/>
+        <w:jc w:val="both"/>
+        <w:rPr>
+          <w:rFonts w:ascii="Arial" w:hAnsi="Arial" w:cs="Arial"/>
+          <w:sz w:val="24"/>
+          <w:szCs w:val="24"/>
+        </w:rPr>
+      </w:pPr>
+      <w:r>
+        <w:rPr>
+          <w:rFonts w:ascii="Arial" w:hAnsi="Arial" w:cs="Arial"/>
+          <w:sz w:val="24"/>
+          <w:szCs w:val="24"/>
+        </w:rPr>
+        <w:t xml:space="preserve">Al igual que JavaScript, este es un lenguaje de programación que recibe mucho soporte por parte de su creador. Además, con cada año que pasa vemos que la comunidad que </w:t>
+      </w:r>
+      <w:r>
+        <w:rPr>
+          <w:rFonts w:ascii="Arial" w:hAnsi="Arial" w:cs="Arial"/>
+          <w:sz w:val="24"/>
+          <w:szCs w:val="24"/>
+        </w:rPr>
+        <w:lastRenderedPageBreak/>
+        <w:t>usa este lenguaje crece cada vez más. A continuación, te contamos algunas de las razones por las que muchos desarrolladores usan TypeScript.</w:t>
+      </w:r>
+    </w:p>
+    <w:p>
+      <w:pPr>
+        <w:spacing w:line="360" w:lineRule="auto"/>
+        <w:ind w:left="-567"/>
+        <w:jc w:val="both"/>
+        <w:rPr>
+          <w:rFonts w:ascii="Arial" w:hAnsi="Arial" w:cs="Arial"/>
+          <w:sz w:val="24"/>
+          <w:szCs w:val="24"/>
+          <w:lang w:val="es-VE"/>
+        </w:rPr>
+      </w:pPr>
+      <w:r>
+        <w:rPr>
+          <w:rFonts w:ascii="Arial" w:hAnsi="Arial" w:cs="Arial"/>
+          <w:sz w:val="24"/>
+          <w:szCs w:val="24"/>
+        </w:rPr>
+        <w:t>JavaScript es un lenguaje de programación que los desarrolladores utilizan para hacer páginas web interactivas. Desde actualizar fuentes de redes sociales a mostrar animaciones y mapas interactivos, las funciones de JavaScript pueden mejorar la experiencia del usuario de un sitio web. Como lenguaje de scripting del lado del servidor, se trata de una de las principales tecnologías de la World Wide Web. Por ejemplo, al navegar por Internet, en cualquier momento en el que vea un carrusel de imágenes, un menú desplegable “click-to-show” (clic para mostrar), o cambien de manera dinámica los elementos de color en una página web, estará viendo los efectos de JavaScript.</w:t>
+      </w:r>
+      <w:r>
+        <w:rPr>
+          <w:rFonts w:ascii="Arial" w:hAnsi="Arial" w:cs="Arial"/>
+          <w:sz w:val="24"/>
+          <w:szCs w:val="24"/>
+          <w:lang w:val="es-VE"/>
+        </w:rPr>
+        <w:t>[12]</w:t>
+      </w:r>
+    </w:p>
+    <w:p>
+      <w:pPr>
+        <w:pStyle w:val="NormalWeb"/>
+        <w:spacing w:line="360" w:lineRule="auto"/>
+        <w:ind w:left="-567"/>
+        <w:jc w:val="both"/>
+        <w:rPr>
+          <w:rFonts w:ascii="Arial" w:hAnsi="Arial" w:cs="Arial"/>
+          <w:b/>
           <w:lang w:val="es-US"/>
         </w:rPr>
       </w:pPr>
     </w:p>
     <w:p>
       <w:pPr>
-        <w:spacing w:before="120" w:after="120" w:line="360" w:lineRule="auto"/>
-        <w:jc w:val="both"/>
-        <w:rPr>
-          <w:rFonts w:ascii="Arial" w:hAnsi="Arial" w:cs="Arial"/>
-          <w:b/>
-          <w:bCs/>
-          <w:sz w:val="24"/>
-          <w:szCs w:val="24"/>
-        </w:rPr>
-      </w:pPr>
-      <w:r>
-        <w:rPr>
-          <w:rFonts w:ascii="Arial" w:hAnsi="Arial" w:cs="Arial"/>
-          <w:b/>
-          <w:bCs/>
-          <w:sz w:val="24"/>
-          <w:szCs w:val="24"/>
-        </w:rPr>
-        <w:t>Git</w:t>
-      </w:r>
-    </w:p>
-    <w:p>
-      <w:pPr>
-        <w:spacing w:line="360" w:lineRule="auto"/>
-        <w:jc w:val="both"/>
-        <w:rPr>
-          <w:rFonts w:ascii="Arial" w:hAnsi="Arial" w:cs="Arial"/>
-          <w:sz w:val="24"/>
-          <w:szCs w:val="24"/>
-          <w:lang w:val="en-US"/>
-        </w:rPr>
-      </w:pPr>
-      <w:r>
-        <w:rPr>
-          <w:rFonts w:ascii="Arial" w:hAnsi="Arial" w:cs="Arial"/>
-          <w:sz w:val="24"/>
-          <w:szCs w:val="24"/>
-        </w:rPr>
-        <w:t>Git es un sistema de control de versiones, un software que sirve básicamente para gestionar las versiones por las que va pasando el código de los proyectos.</w:t>
-      </w:r>
-    </w:p>
-    <w:p>
-      <w:pPr>
-        <w:spacing w:line="360" w:lineRule="auto"/>
-        <w:jc w:val="both"/>
-        <w:rPr>
-          <w:rFonts w:ascii="Arial" w:hAnsi="Arial" w:cs="Arial"/>
-          <w:sz w:val="24"/>
-          <w:szCs w:val="24"/>
-        </w:rPr>
-      </w:pPr>
-      <w:r>
-        <w:rPr>
-          <w:rFonts w:ascii="Arial" w:hAnsi="Arial" w:cs="Arial"/>
-          <w:sz w:val="24"/>
-          <w:szCs w:val="24"/>
-        </w:rPr>
-        <w:lastRenderedPageBreak/>
-        <w:t>Git es el más popular de los sistemas de control de versiones en la actualidad y una de las herramientas más indispensables para el desarrollo de proyectos de software.</w:t>
-      </w:r>
-    </w:p>
-    <w:p>
-      <w:pPr>
-        <w:spacing w:line="360" w:lineRule="auto"/>
-        <w:jc w:val="both"/>
-        <w:rPr>
-          <w:rFonts w:ascii="Arial" w:hAnsi="Arial" w:cs="Arial"/>
-          <w:sz w:val="24"/>
-          <w:szCs w:val="24"/>
-        </w:rPr>
-      </w:pPr>
-      <w:r>
-        <w:rPr>
-          <w:rFonts w:ascii="Arial" w:hAnsi="Arial" w:cs="Arial"/>
-          <w:sz w:val="24"/>
-          <w:szCs w:val="24"/>
-        </w:rPr>
-        <w:t>Aunque un sistema de control de versiones sirva justamente para controlar los estados por los que ha pasado un código, lo cierto es que la herramienta git facilita mucho el desarrollo de los proyectos en equipo, así como otras operaciones relacionadas con el flujo de trabajo de los desarrolladores.[10]</w:t>
-      </w:r>
-    </w:p>
-    <w:p>
-      <w:pPr>
-        <w:spacing w:line="360" w:lineRule="auto"/>
-        <w:jc w:val="both"/>
-        <w:rPr>
-          <w:rFonts w:ascii="Arial" w:hAnsi="Arial" w:cs="Arial"/>
-          <w:sz w:val="24"/>
-          <w:szCs w:val="24"/>
-        </w:rPr>
-      </w:pPr>
-    </w:p>
-    <w:p>
-      <w:pPr>
-        <w:spacing w:line="360" w:lineRule="auto"/>
-        <w:jc w:val="both"/>
-        <w:rPr>
-          <w:rFonts w:ascii="Arial" w:hAnsi="Arial" w:cs="Arial"/>
-          <w:b/>
-          <w:sz w:val="24"/>
-          <w:szCs w:val="24"/>
-        </w:rPr>
-      </w:pPr>
-      <w:r>
-        <w:rPr>
-          <w:rFonts w:ascii="Arial" w:hAnsi="Arial" w:cs="Arial"/>
-          <w:b/>
-          <w:sz w:val="24"/>
-          <w:szCs w:val="24"/>
-        </w:rPr>
-        <w:t>Visual Paradigm</w:t>
-      </w:r>
-    </w:p>
-    <w:p>
-      <w:pPr>
-        <w:spacing w:line="360" w:lineRule="auto"/>
-        <w:jc w:val="both"/>
-        <w:rPr>
-          <w:rFonts w:ascii="Arial" w:hAnsi="Arial" w:cs="Arial"/>
-          <w:sz w:val="24"/>
-          <w:szCs w:val="24"/>
-          <w:lang w:val="en-US"/>
-        </w:rPr>
-      </w:pPr>
-      <w:r>
-        <w:rPr>
-          <w:rFonts w:ascii="Arial" w:hAnsi="Arial" w:cs="Arial"/>
-          <w:sz w:val="24"/>
-          <w:szCs w:val="24"/>
-        </w:rPr>
-        <w:t>Visual Paradigm en general este es un extenso y muy completo software que nos permite realizar diagramas en cada una de las fases de desarrollo de software. A grandes rasgos veremos como crear un diagrama de clases UML, como autogenerar código a partir de un modelo o diagrama UML de clases y algunos apectos básicos de Visual Paradigm.</w:t>
-      </w:r>
-    </w:p>
-    <w:p>
-      <w:pPr>
-        <w:spacing w:line="360" w:lineRule="auto"/>
-        <w:jc w:val="both"/>
-        <w:rPr>
-          <w:rFonts w:ascii="Arial" w:hAnsi="Arial" w:cs="Arial"/>
-          <w:sz w:val="24"/>
-          <w:szCs w:val="24"/>
-        </w:rPr>
-      </w:pPr>
-      <w:r>
-        <w:rPr>
-          <w:rFonts w:ascii="Arial" w:hAnsi="Arial" w:cs="Arial"/>
-          <w:sz w:val="24"/>
-          <w:szCs w:val="24"/>
-        </w:rPr>
-        <w:t>Visual Paradigm es una herramienta CASE: Ingeniería de Software Asistida por Computación. La misma propicia un conjunto de ayudas para el desarrollo de programas informáticos, desde la planificación, pasando por el análisis y el diseño, hasta la generación del código fuente de los programas y la documentación.[11]</w:t>
-      </w:r>
-    </w:p>
-    <w:p>
-      <w:pPr>
-        <w:spacing w:line="360" w:lineRule="auto"/>
-        <w:jc w:val="both"/>
-        <w:rPr>
-          <w:rFonts w:ascii="Arial" w:hAnsi="Arial" w:cs="Arial"/>
-          <w:b/>
-          <w:sz w:val="24"/>
-          <w:szCs w:val="24"/>
-          <w:lang w:val="es-ES"/>
-        </w:rPr>
-      </w:pPr>
-    </w:p>
-    <w:p>
-      <w:pPr>
-        <w:pStyle w:val="NormalWeb"/>
-        <w:spacing w:line="360" w:lineRule="auto"/>
-        <w:jc w:val="both"/>
-        <w:rPr>
-          <w:rFonts w:ascii="Arial" w:hAnsi="Arial" w:cs="Arial"/>
-          <w:b/>
-          <w:lang w:val="es-US"/>
-        </w:rPr>
-      </w:pPr>
-      <w:r>
-        <w:rPr>
-          <w:rFonts w:ascii="Arial" w:hAnsi="Arial" w:cs="Arial"/>
-          <w:b/>
-          <w:lang w:val="es-US"/>
-        </w:rPr>
-        <w:t>TypeScript</w:t>
-      </w:r>
-    </w:p>
-    <w:p>
-      <w:pPr>
-        <w:spacing w:line="360" w:lineRule="auto"/>
-        <w:jc w:val="both"/>
-        <w:rPr>
-          <w:rFonts w:ascii="Arial" w:hAnsi="Arial" w:cs="Arial"/>
-          <w:sz w:val="24"/>
-          <w:szCs w:val="24"/>
-        </w:rPr>
-      </w:pPr>
-      <w:r>
-        <w:rPr>
-          <w:rFonts w:ascii="Arial" w:hAnsi="Arial" w:cs="Arial"/>
-          <w:sz w:val="24"/>
-          <w:szCs w:val="24"/>
-        </w:rPr>
-        <w:t>TypeScript es una extensión al lenguaje de programación JavaScript que se caracteriza por ampliar su sintaxis en el ámbito de los tipos. En este sentido, es un lenguaje de programación propio que se basa en JavaScript para darnos herramientas de desarrollo en cualquier escala de proyectos.</w:t>
-      </w:r>
-    </w:p>
-    <w:p>
-      <w:pPr>
-        <w:spacing w:line="360" w:lineRule="auto"/>
-        <w:jc w:val="both"/>
-        <w:rPr>
-          <w:rFonts w:ascii="Arial" w:hAnsi="Arial" w:cs="Arial"/>
-          <w:sz w:val="24"/>
-          <w:szCs w:val="24"/>
-        </w:rPr>
-      </w:pPr>
-      <w:r>
-        <w:rPr>
-          <w:rFonts w:ascii="Arial" w:hAnsi="Arial" w:cs="Arial"/>
-          <w:sz w:val="24"/>
-          <w:szCs w:val="24"/>
-        </w:rPr>
-        <w:t xml:space="preserve">Además de agregar elementos a la sintaxis de JavaScript, TypeScript se conecta de manera más profunda con los editores de código, revisando errores de manera más oportuna. Una prueba de esto es su integración con Angular, View y React, plataformas fundamentales para un desarrollador web. Mientras que Angular trabaja </w:t>
-      </w:r>
-      <w:r>
-        <w:rPr>
-          <w:rFonts w:ascii="Arial" w:hAnsi="Arial" w:cs="Arial"/>
-          <w:sz w:val="24"/>
-          <w:szCs w:val="24"/>
-        </w:rPr>
-        <w:lastRenderedPageBreak/>
-        <w:t>de manera exclusiva con este lenguaje, View y React tienen la opción de convertir nuestra forma de programar a este lenguaje.</w:t>
-      </w:r>
-    </w:p>
-    <w:p>
-      <w:pPr>
-        <w:spacing w:line="360" w:lineRule="auto"/>
-        <w:jc w:val="both"/>
-        <w:rPr>
-          <w:rFonts w:ascii="Arial" w:hAnsi="Arial" w:cs="Arial"/>
-          <w:sz w:val="24"/>
-          <w:szCs w:val="24"/>
-        </w:rPr>
-      </w:pPr>
-      <w:r>
-        <w:rPr>
-          <w:rFonts w:ascii="Arial" w:hAnsi="Arial" w:cs="Arial"/>
-          <w:sz w:val="24"/>
-          <w:szCs w:val="24"/>
-        </w:rPr>
-        <w:t>Al igual que JavaScript, este es un lenguaje de programación que recibe mucho soporte por parte de su creador. Además, con cada año que pasa vemos que la comunidad que usa este lenguaje crece cada vez más. A continuación, te contamos algunas de las razones por las que muchos desarrolladores usan TypeScript.</w:t>
-      </w:r>
-    </w:p>
-    <w:p>
-      <w:pPr>
-        <w:spacing w:line="360" w:lineRule="auto"/>
-        <w:jc w:val="both"/>
-        <w:rPr>
-          <w:rFonts w:ascii="Arial" w:hAnsi="Arial" w:cs="Arial"/>
-          <w:sz w:val="24"/>
-          <w:szCs w:val="24"/>
-          <w:lang w:val="es-VE"/>
-        </w:rPr>
-      </w:pPr>
-      <w:r>
-        <w:rPr>
-          <w:rFonts w:ascii="Arial" w:hAnsi="Arial" w:cs="Arial"/>
-          <w:sz w:val="24"/>
-          <w:szCs w:val="24"/>
-        </w:rPr>
-        <w:t>JavaScript es un lenguaje de programación que los desarrolladores utilizan para hacer páginas web interactivas. Desde actualizar fuentes de redes sociales a mostrar animaciones y mapas interactivos, las funciones de JavaScript pueden mejorar la experiencia del usuario de un sitio web. Como lenguaje de scripting del lado del servidor, se trata de una de las principales tecnologías de la World Wide Web. Por ejemplo, al navegar por Internet, en cualquier momento en el que vea un carrusel de imágenes, un menú desplegable “click-to-show” (clic para mostrar), o cambien de manera dinámica los elementos de color en una página web, estará viendo los efectos de JavaScript.</w:t>
-      </w:r>
-      <w:r>
-        <w:rPr>
-          <w:rFonts w:ascii="Arial" w:hAnsi="Arial" w:cs="Arial"/>
-          <w:sz w:val="24"/>
-          <w:szCs w:val="24"/>
-          <w:lang w:val="es-VE"/>
-        </w:rPr>
-        <w:t>[12]</w:t>
-      </w:r>
-    </w:p>
-    <w:p>
-      <w:pPr>
-        <w:pStyle w:val="NormalWeb"/>
-        <w:spacing w:line="360" w:lineRule="auto"/>
-        <w:jc w:val="both"/>
-        <w:rPr>
-          <w:rFonts w:ascii="Arial" w:hAnsi="Arial" w:cs="Arial"/>
-          <w:b/>
-          <w:lang w:val="es-US"/>
-        </w:rPr>
-      </w:pPr>
-    </w:p>
-    <w:p>
-      <w:pPr>
         <w:pStyle w:val="Ttulo2"/>
         <w:spacing w:line="360" w:lineRule="auto"/>
+        <w:ind w:left="-567"/>
         <w:jc w:val="both"/>
         <w:rPr>
           <w:rFonts w:ascii="Arial" w:hAnsi="Arial" w:cs="Arial"/>
@@ -2223,8 +3953,8 @@
           <w:lang w:val="es-US"/>
         </w:rPr>
       </w:pPr>
-      <w:bookmarkStart w:id="4" w:name="_Toc139887960"/>
-      <w:bookmarkStart w:id="5" w:name="_Toc129962417"/>
+      <w:bookmarkStart w:id="5" w:name="_Toc139887960"/>
+      <w:bookmarkStart w:id="6" w:name="_Toc129962417"/>
       <w:r>
         <w:rPr>
           <w:rFonts w:ascii="Arial" w:hAnsi="Arial" w:cs="Arial"/>
@@ -2261,8 +3991,8 @@
         </w:rPr>
         <w:t xml:space="preserve"> Metodología de desarrollo</w:t>
       </w:r>
-      <w:bookmarkEnd w:id="4"/>
       <w:bookmarkEnd w:id="5"/>
+      <w:bookmarkEnd w:id="6"/>
       <w:r>
         <w:rPr>
           <w:rFonts w:ascii="Arial" w:hAnsi="Arial" w:cs="Arial"/>
@@ -2279,6 +4009,7 @@
     <w:p>
       <w:pPr>
         <w:spacing w:before="120" w:after="120" w:line="360" w:lineRule="auto"/>
+        <w:ind w:left="-567"/>
         <w:jc w:val="both"/>
         <w:rPr>
           <w:rFonts w:ascii="Arial" w:hAnsi="Arial" w:cs="Arial"/>
@@ -2300,6 +4031,7 @@
     <w:p>
       <w:pPr>
         <w:spacing w:before="120" w:after="120" w:line="360" w:lineRule="auto"/>
+        <w:ind w:left="-567"/>
         <w:jc w:val="both"/>
         <w:rPr>
           <w:rFonts w:ascii="Arial" w:hAnsi="Arial" w:cs="Arial"/>
@@ -2319,21 +4051,162 @@
     <w:p>
       <w:pPr>
         <w:spacing w:before="120" w:after="120" w:line="360" w:lineRule="auto"/>
-        <w:jc w:val="both"/>
-        <w:rPr>
-          <w:rFonts w:ascii="Arial" w:hAnsi="Arial" w:cs="Arial"/>
-          <w:sz w:val="24"/>
-          <w:szCs w:val="24"/>
-        </w:rPr>
-      </w:pPr>
-      <w:r>
-        <w:rPr>
-          <w:rFonts w:ascii="Arial" w:hAnsi="Arial" w:cs="Arial"/>
-          <w:sz w:val="24"/>
-          <w:szCs w:val="24"/>
-        </w:rPr>
-        <w:t xml:space="preserve">Según esta metodología, el desarrollo de un producto de software va unido a un ciclo de vida compuesto por una serie de fases, que se muestran en la Figura 1, que comprenden todas las actividades desde el momento en que surge la idea de crear </w:t>
-      </w:r>
+        <w:ind w:left="-567"/>
+        <w:jc w:val="both"/>
+        <w:rPr>
+          <w:rFonts w:ascii="Arial" w:hAnsi="Arial" w:cs="Arial"/>
+          <w:sz w:val="24"/>
+          <w:szCs w:val="24"/>
+        </w:rPr>
+      </w:pPr>
+      <w:r>
+        <w:rPr>
+          <w:rFonts w:ascii="Arial" w:hAnsi="Arial" w:cs="Arial"/>
+          <w:sz w:val="24"/>
+          <w:szCs w:val="24"/>
+        </w:rPr>
+        <w:t>Según esta metodología, el desarrollo de un producto de software va unido a un ciclo de vida compuesto por una serie de fases, que se muestran en la Figura 1, que comprenden todas las actividades desde el momento en que surge la idea de crear un nuevo producto de software, hasta que el producto deja definitivamente de ser utilizado por el último de sus usuarios.</w:t>
+      </w:r>
+    </w:p>
+    <w:p>
+      <w:pPr>
+        <w:spacing w:before="120" w:after="120" w:line="360" w:lineRule="auto"/>
+        <w:ind w:left="-567"/>
+        <w:jc w:val="both"/>
+        <w:rPr>
+          <w:rFonts w:ascii="Arial" w:hAnsi="Arial" w:cs="Arial"/>
+          <w:sz w:val="24"/>
+          <w:szCs w:val="24"/>
+        </w:rPr>
+      </w:pPr>
+      <w:r>
+        <w:rPr>
+          <w:rFonts w:ascii="Arial" w:hAnsi="Arial" w:cs="Arial"/>
+          <w:sz w:val="24"/>
+          <w:szCs w:val="24"/>
+        </w:rPr>
+        <w:t xml:space="preserve">El ciclo de vida está compuesto por 5 fases: </w:t>
+      </w:r>
+      <w:r>
+        <w:rPr>
+          <w:rFonts w:ascii="Arial" w:hAnsi="Arial" w:cs="Arial"/>
+          <w:b/>
+          <w:bCs/>
+          <w:sz w:val="24"/>
+          <w:szCs w:val="24"/>
+        </w:rPr>
+        <w:t>inicio</w:t>
+      </w:r>
+      <w:r>
+        <w:rPr>
+          <w:rFonts w:ascii="Arial" w:hAnsi="Arial" w:cs="Arial"/>
+          <w:sz w:val="24"/>
+          <w:szCs w:val="24"/>
+        </w:rPr>
+        <w:t xml:space="preserve">, </w:t>
+      </w:r>
+      <w:r>
+        <w:rPr>
+          <w:rFonts w:ascii="Arial" w:hAnsi="Arial" w:cs="Arial"/>
+          <w:b/>
+          <w:bCs/>
+          <w:sz w:val="24"/>
+          <w:szCs w:val="24"/>
+        </w:rPr>
+        <w:t>modelación</w:t>
+      </w:r>
+      <w:r>
+        <w:rPr>
+          <w:rFonts w:ascii="Arial" w:hAnsi="Arial" w:cs="Arial"/>
+          <w:sz w:val="24"/>
+          <w:szCs w:val="24"/>
+        </w:rPr>
+        <w:t xml:space="preserve">, </w:t>
+      </w:r>
+      <w:r>
+        <w:rPr>
+          <w:rFonts w:ascii="Arial" w:hAnsi="Arial" w:cs="Arial"/>
+          <w:b/>
+          <w:bCs/>
+          <w:sz w:val="24"/>
+          <w:szCs w:val="24"/>
+        </w:rPr>
+        <w:t>construcción</w:t>
+      </w:r>
+      <w:r>
+        <w:rPr>
+          <w:rFonts w:ascii="Arial" w:hAnsi="Arial" w:cs="Arial"/>
+          <w:sz w:val="24"/>
+          <w:szCs w:val="24"/>
+        </w:rPr>
+        <w:t xml:space="preserve">, </w:t>
+      </w:r>
+      <w:r>
+        <w:rPr>
+          <w:rFonts w:ascii="Arial" w:hAnsi="Arial" w:cs="Arial"/>
+          <w:b/>
+          <w:bCs/>
+          <w:sz w:val="24"/>
+          <w:szCs w:val="24"/>
+        </w:rPr>
+        <w:t>explotación</w:t>
+      </w:r>
+      <w:r>
+        <w:rPr>
+          <w:rFonts w:ascii="Arial" w:hAnsi="Arial" w:cs="Arial"/>
+          <w:sz w:val="24"/>
+          <w:szCs w:val="24"/>
+        </w:rPr>
+        <w:t xml:space="preserve"> </w:t>
+      </w:r>
+      <w:r>
+        <w:rPr>
+          <w:rFonts w:ascii="Arial" w:hAnsi="Arial" w:cs="Arial"/>
+          <w:b/>
+          <w:bCs/>
+          <w:sz w:val="24"/>
+          <w:szCs w:val="24"/>
+        </w:rPr>
+        <w:t>experimental</w:t>
+      </w:r>
+      <w:r>
+        <w:rPr>
+          <w:rFonts w:ascii="Arial" w:hAnsi="Arial" w:cs="Arial"/>
+          <w:sz w:val="24"/>
+          <w:szCs w:val="24"/>
+        </w:rPr>
+        <w:t xml:space="preserve"> y </w:t>
+      </w:r>
+      <w:r>
+        <w:rPr>
+          <w:rFonts w:ascii="Arial" w:hAnsi="Arial" w:cs="Arial"/>
+          <w:b/>
+          <w:bCs/>
+          <w:sz w:val="24"/>
+          <w:szCs w:val="24"/>
+        </w:rPr>
+        <w:t>despliegue</w:t>
+      </w:r>
+      <w:r>
+        <w:rPr>
+          <w:rFonts w:ascii="Arial" w:hAnsi="Arial" w:cs="Arial"/>
+          <w:sz w:val="24"/>
+          <w:szCs w:val="24"/>
+        </w:rPr>
+        <w:t xml:space="preserve">. Cada fase terminará en un hito con el objetivo fundamental de evaluar y decidir el paso a la siguiente fase de desarrollo. </w:t>
+      </w:r>
+    </w:p>
+    <w:p>
+      <w:pPr>
+        <w:spacing w:before="120" w:after="120" w:line="360" w:lineRule="auto"/>
+        <w:ind w:left="-567"/>
+        <w:jc w:val="both"/>
+        <w:rPr>
+          <w:rFonts w:ascii="Arial" w:hAnsi="Arial" w:cs="Arial"/>
+          <w:sz w:val="24"/>
+          <w:szCs w:val="24"/>
+        </w:rPr>
+      </w:pPr>
       <w:r>
         <w:rPr>
           <w:rFonts w:ascii="Arial" w:hAnsi="Arial" w:cs="Arial"/>
@@ -2341,26 +4214,45 @@
           <w:szCs w:val="24"/>
         </w:rPr>
         <w:lastRenderedPageBreak/>
-        <w:t>un nuevo producto de software, hasta que el producto deja definitivamente de ser utilizado por el último de sus usuarios.</w:t>
+        <w:t xml:space="preserve">Durante la </w:t>
+      </w:r>
+      <w:r>
+        <w:rPr>
+          <w:rFonts w:ascii="Arial" w:hAnsi="Arial" w:cs="Arial"/>
+          <w:b/>
+          <w:bCs/>
+          <w:sz w:val="24"/>
+          <w:szCs w:val="24"/>
+        </w:rPr>
+        <w:t>fase de Inicio</w:t>
+      </w:r>
+      <w:r>
+        <w:rPr>
+          <w:rFonts w:ascii="Arial" w:hAnsi="Arial" w:cs="Arial"/>
+          <w:sz w:val="24"/>
+          <w:szCs w:val="24"/>
+        </w:rPr>
+        <w:t xml:space="preserve"> se logra una visión preliminar de la problemática a resolver y se definen los recursos relevantes para la ejecución del proyecto. Es decir, se describen los objetivos y el alcance del proyecto, se identifican los involucrados y ejecutores (entidades involucradas), se estima de manera general las actividades a realizar durante todo el ciclo de desarrollo del proyecto (Cronograma General), se establece la estrategia a seguir para realizar la modelación del negocio y la captura de requisitos y de ser necesario se estiman los recursos materiales que deberán ser adquiridos.</w:t>
       </w:r>
     </w:p>
     <w:p>
       <w:pPr>
         <w:spacing w:before="120" w:after="120" w:line="360" w:lineRule="auto"/>
-        <w:jc w:val="both"/>
-        <w:rPr>
-          <w:rFonts w:ascii="Arial" w:hAnsi="Arial" w:cs="Arial"/>
-          <w:sz w:val="24"/>
-          <w:szCs w:val="24"/>
-        </w:rPr>
-      </w:pPr>
-      <w:r>
-        <w:rPr>
-          <w:rFonts w:ascii="Arial" w:hAnsi="Arial" w:cs="Arial"/>
-          <w:sz w:val="24"/>
-          <w:szCs w:val="24"/>
-        </w:rPr>
-        <w:t xml:space="preserve">El ciclo de vida está compuesto por 5 fases: </w:t>
+        <w:ind w:left="-567"/>
+        <w:jc w:val="both"/>
+        <w:rPr>
+          <w:rFonts w:ascii="Arial" w:hAnsi="Arial" w:cs="Arial"/>
+          <w:sz w:val="24"/>
+          <w:szCs w:val="24"/>
+        </w:rPr>
+      </w:pPr>
+      <w:r>
+        <w:rPr>
+          <w:rFonts w:ascii="Arial" w:hAnsi="Arial" w:cs="Arial"/>
+          <w:sz w:val="24"/>
+          <w:szCs w:val="24"/>
+        </w:rPr>
+        <w:t xml:space="preserve">En la </w:t>
       </w:r>
       <w:r>
         <w:rPr>
@@ -2370,15 +4262,55 @@
           <w:sz w:val="24"/>
           <w:szCs w:val="24"/>
         </w:rPr>
-        <w:t>inicio</w:t>
-      </w:r>
-      <w:r>
-        <w:rPr>
-          <w:rFonts w:ascii="Arial" w:hAnsi="Arial" w:cs="Arial"/>
-          <w:sz w:val="24"/>
-          <w:szCs w:val="24"/>
-        </w:rPr>
-        <w:t xml:space="preserve">, </w:t>
+        <w:t>fase de Modelación</w:t>
+      </w:r>
+      <w:r>
+        <w:rPr>
+          <w:rFonts w:ascii="Arial" w:hAnsi="Arial" w:cs="Arial"/>
+          <w:sz w:val="24"/>
+          <w:szCs w:val="24"/>
+        </w:rPr>
+        <w:t xml:space="preserve"> se capturan las partes esenciales del sistema, donde se identifican los procesos de negocio fundamentales y se aceptan los requisitos funcionales, obteniéndose la línea base de la arquitectura y una estrategia de construcción de la aplicación aprobada por los implicados en el proyecto. El hito fundamental de esta fase es la liberación de la arquitectura de sistema, datos y despliegue.</w:t>
+      </w:r>
+    </w:p>
+    <w:p>
+      <w:pPr>
+        <w:spacing w:before="120" w:after="120" w:line="360" w:lineRule="auto"/>
+        <w:ind w:left="-567"/>
+        <w:jc w:val="both"/>
+        <w:rPr>
+          <w:rFonts w:ascii="Arial" w:hAnsi="Arial" w:cs="Arial"/>
+          <w:sz w:val="24"/>
+          <w:szCs w:val="24"/>
+        </w:rPr>
+      </w:pPr>
+      <w:r>
+        <w:rPr>
+          <w:rFonts w:ascii="Arial" w:hAnsi="Arial" w:cs="Arial"/>
+          <w:sz w:val="24"/>
+          <w:szCs w:val="24"/>
+        </w:rPr>
+        <w:t>Las fases de PRODESOFT son representadas en la Figura 2, junto con las salidas fundamentales de cada una de ellas.</w:t>
+      </w:r>
+    </w:p>
+    <w:p>
+      <w:pPr>
+        <w:spacing w:before="120" w:after="120" w:line="360" w:lineRule="auto"/>
+        <w:ind w:left="-567"/>
+        <w:jc w:val="both"/>
+        <w:rPr>
+          <w:rFonts w:ascii="Arial" w:hAnsi="Arial" w:cs="Arial"/>
+          <w:sz w:val="24"/>
+          <w:szCs w:val="24"/>
+        </w:rPr>
+      </w:pPr>
+      <w:r>
+        <w:rPr>
+          <w:rFonts w:ascii="Arial" w:hAnsi="Arial" w:cs="Arial"/>
+          <w:sz w:val="24"/>
+          <w:szCs w:val="24"/>
+        </w:rPr>
+        <w:t xml:space="preserve">En la </w:t>
       </w:r>
       <w:r>
         <w:rPr>
@@ -2388,15 +4320,35 @@
           <w:sz w:val="24"/>
           <w:szCs w:val="24"/>
         </w:rPr>
-        <w:t>modelación</w:t>
-      </w:r>
-      <w:r>
-        <w:rPr>
-          <w:rFonts w:ascii="Arial" w:hAnsi="Arial" w:cs="Arial"/>
-          <w:sz w:val="24"/>
-          <w:szCs w:val="24"/>
-        </w:rPr>
-        <w:t xml:space="preserve">, </w:t>
+        <w:t>fase de Construcción</w:t>
+      </w:r>
+      <w:r>
+        <w:rPr>
+          <w:rFonts w:ascii="Arial" w:hAnsi="Arial" w:cs="Arial"/>
+          <w:sz w:val="24"/>
+          <w:szCs w:val="24"/>
+        </w:rPr>
+        <w:t xml:space="preserve"> se aclaran los requisitos restantes y se completa el desarrollo del sistema sobre una base estable de la arquitectura. Las fases anteriores sólo dieron una arquitectura básica que es aquí refinada de manera incremental conforme se construye el producto. En esta fase todas las características, componentes, y requisitos deben ser integrados, implementados, y probados en su totalidad, obteniendo una versión liberada del producto.</w:t>
+      </w:r>
+    </w:p>
+    <w:p>
+      <w:pPr>
+        <w:spacing w:before="120" w:after="120" w:line="360" w:lineRule="auto"/>
+        <w:ind w:left="-567"/>
+        <w:jc w:val="both"/>
+        <w:rPr>
+          <w:rFonts w:ascii="Arial" w:hAnsi="Arial" w:cs="Arial"/>
+          <w:sz w:val="24"/>
+          <w:szCs w:val="24"/>
+        </w:rPr>
+      </w:pPr>
+      <w:r>
+        <w:rPr>
+          <w:rFonts w:ascii="Arial" w:hAnsi="Arial" w:cs="Arial"/>
+          <w:sz w:val="24"/>
+          <w:szCs w:val="24"/>
+        </w:rPr>
+        <w:t xml:space="preserve">Durante la </w:t>
       </w:r>
       <w:r>
         <w:rPr>
@@ -2406,15 +4358,35 @@
           <w:sz w:val="24"/>
           <w:szCs w:val="24"/>
         </w:rPr>
-        <w:t>construcción</w:t>
-      </w:r>
-      <w:r>
-        <w:rPr>
-          <w:rFonts w:ascii="Arial" w:hAnsi="Arial" w:cs="Arial"/>
-          <w:sz w:val="24"/>
-          <w:szCs w:val="24"/>
-        </w:rPr>
-        <w:t xml:space="preserve">, </w:t>
+        <w:t xml:space="preserve">fase de Explotación Experimental </w:t>
+      </w:r>
+      <w:r>
+        <w:rPr>
+          <w:rFonts w:ascii="Arial" w:hAnsi="Arial" w:cs="Arial"/>
+          <w:sz w:val="24"/>
+          <w:szCs w:val="24"/>
+        </w:rPr>
+        <w:t>se convierte la versión liberada del producto en una solución estable, donde se eliminan los errores que surgen durante las pruebas y se obtiene una certificación funcional y de seguridad del producto.</w:t>
+      </w:r>
+    </w:p>
+    <w:p>
+      <w:pPr>
+        <w:spacing w:before="120" w:after="120" w:line="360" w:lineRule="auto"/>
+        <w:ind w:left="-567"/>
+        <w:jc w:val="both"/>
+        <w:rPr>
+          <w:rFonts w:ascii="Arial" w:hAnsi="Arial" w:cs="Arial"/>
+          <w:sz w:val="24"/>
+          <w:szCs w:val="24"/>
+        </w:rPr>
+      </w:pPr>
+      <w:r>
+        <w:rPr>
+          <w:rFonts w:ascii="Arial" w:hAnsi="Arial" w:cs="Arial"/>
+          <w:sz w:val="24"/>
+          <w:szCs w:val="24"/>
+        </w:rPr>
+        <w:t xml:space="preserve">En la </w:t>
       </w:r>
       <w:r>
         <w:rPr>
@@ -2424,292 +4396,55 @@
           <w:sz w:val="24"/>
           <w:szCs w:val="24"/>
         </w:rPr>
-        <w:t>explotación</w:t>
-      </w:r>
-      <w:r>
-        <w:rPr>
-          <w:rFonts w:ascii="Arial" w:hAnsi="Arial" w:cs="Arial"/>
-          <w:sz w:val="24"/>
-          <w:szCs w:val="24"/>
-        </w:rPr>
-        <w:t xml:space="preserve"> </w:t>
-      </w:r>
-      <w:r>
-        <w:rPr>
-          <w:rFonts w:ascii="Arial" w:hAnsi="Arial" w:cs="Arial"/>
-          <w:b/>
-          <w:bCs/>
-          <w:sz w:val="24"/>
-          <w:szCs w:val="24"/>
-        </w:rPr>
-        <w:t>experimental</w:t>
-      </w:r>
-      <w:r>
-        <w:rPr>
-          <w:rFonts w:ascii="Arial" w:hAnsi="Arial" w:cs="Arial"/>
-          <w:sz w:val="24"/>
-          <w:szCs w:val="24"/>
-        </w:rPr>
-        <w:t xml:space="preserve"> y </w:t>
-      </w:r>
-      <w:r>
-        <w:rPr>
-          <w:rFonts w:ascii="Arial" w:hAnsi="Arial" w:cs="Arial"/>
-          <w:b/>
-          <w:bCs/>
-          <w:sz w:val="24"/>
-          <w:szCs w:val="24"/>
-        </w:rPr>
-        <w:t>despliegue</w:t>
-      </w:r>
-      <w:r>
-        <w:rPr>
-          <w:rFonts w:ascii="Arial" w:hAnsi="Arial" w:cs="Arial"/>
-          <w:sz w:val="24"/>
-          <w:szCs w:val="24"/>
-        </w:rPr>
-        <w:t xml:space="preserve">. Cada fase terminará en un hito con el objetivo fundamental de evaluar y decidir el paso a la siguiente fase de desarrollo. </w:t>
+        <w:t>fase de Despliegue</w:t>
+      </w:r>
+      <w:r>
+        <w:rPr>
+          <w:rFonts w:ascii="Arial" w:hAnsi="Arial" w:cs="Arial"/>
+          <w:sz w:val="24"/>
+          <w:szCs w:val="24"/>
+        </w:rPr>
+        <w:t xml:space="preserve"> se instala y configura el sistema para un ambiente de producción real, se capacita al personal que usará la aplicación y se continúa dando soporte durante la explotación del sistema, culminando de ser preciso con transferencias tecnológicas.[14]</w:t>
       </w:r>
     </w:p>
     <w:p>
       <w:pPr>
         <w:spacing w:before="120" w:after="120" w:line="360" w:lineRule="auto"/>
-        <w:jc w:val="both"/>
-        <w:rPr>
-          <w:rFonts w:ascii="Arial" w:hAnsi="Arial" w:cs="Arial"/>
-          <w:sz w:val="24"/>
-          <w:szCs w:val="24"/>
-        </w:rPr>
-      </w:pPr>
-      <w:r>
-        <w:rPr>
-          <w:rFonts w:ascii="Arial" w:hAnsi="Arial" w:cs="Arial"/>
-          <w:sz w:val="24"/>
-          <w:szCs w:val="24"/>
-        </w:rPr>
-        <w:t xml:space="preserve">Durante la </w:t>
-      </w:r>
-      <w:r>
-        <w:rPr>
-          <w:rFonts w:ascii="Arial" w:hAnsi="Arial" w:cs="Arial"/>
-          <w:b/>
-          <w:bCs/>
-          <w:sz w:val="24"/>
-          <w:szCs w:val="24"/>
-        </w:rPr>
-        <w:t>fase de Inicio</w:t>
-      </w:r>
-      <w:r>
-        <w:rPr>
-          <w:rFonts w:ascii="Arial" w:hAnsi="Arial" w:cs="Arial"/>
-          <w:sz w:val="24"/>
-          <w:szCs w:val="24"/>
-        </w:rPr>
-        <w:t xml:space="preserve"> se logra una visión preliminar de la problemática a resolver y se definen los recursos relevantes para la ejecución del proyecto. Es decir, se describen los objetivos y el alcance del proyecto, se identifican los involucrados y ejecutores (entidades involucradas), se estima de manera general las actividades a realizar durante todo el ciclo de desarrollo del proyecto (Cronograma General), se establece la estrategia a seguir para realizar la modelación del negocio y la captura de requisitos y de ser necesario se estiman los recursos materiales que deberán ser adquiridos.</w:t>
+        <w:ind w:left="-567"/>
+        <w:jc w:val="both"/>
+        <w:rPr>
+          <w:rFonts w:ascii="Arial" w:hAnsi="Arial" w:cs="Arial"/>
+          <w:sz w:val="24"/>
+          <w:szCs w:val="24"/>
+        </w:rPr>
+      </w:pPr>
+    </w:p>
+    <w:p>
+      <w:pPr>
+        <w:pStyle w:val="Ttulo2"/>
+        <w:ind w:left="-567"/>
+        <w:rPr>
+          <w:rFonts w:ascii="Arial" w:hAnsi="Arial" w:cs="Arial"/>
+          <w:b/>
+          <w:color w:val="auto"/>
+          <w:sz w:val="24"/>
+        </w:rPr>
+      </w:pPr>
+      <w:r>
+        <w:rPr>
+          <w:rFonts w:ascii="Arial" w:hAnsi="Arial" w:cs="Arial"/>
+          <w:b/>
+          <w:color w:val="auto"/>
+          <w:sz w:val="24"/>
+        </w:rPr>
+        <w:lastRenderedPageBreak/>
+        <w:t xml:space="preserve">Conclusión del capitulo </w:t>
       </w:r>
     </w:p>
     <w:p>
       <w:pPr>
         <w:spacing w:before="120" w:after="120" w:line="360" w:lineRule="auto"/>
-        <w:jc w:val="both"/>
-        <w:rPr>
-          <w:rFonts w:ascii="Arial" w:hAnsi="Arial" w:cs="Arial"/>
-          <w:sz w:val="24"/>
-          <w:szCs w:val="24"/>
-        </w:rPr>
-      </w:pPr>
-      <w:r>
-        <w:rPr>
-          <w:rFonts w:ascii="Arial" w:hAnsi="Arial" w:cs="Arial"/>
-          <w:sz w:val="24"/>
-          <w:szCs w:val="24"/>
-        </w:rPr>
-        <w:t xml:space="preserve">En la </w:t>
-      </w:r>
-      <w:r>
-        <w:rPr>
-          <w:rFonts w:ascii="Arial" w:hAnsi="Arial" w:cs="Arial"/>
-          <w:b/>
-          <w:bCs/>
-          <w:sz w:val="24"/>
-          <w:szCs w:val="24"/>
-        </w:rPr>
-        <w:t>fase de Modelación</w:t>
-      </w:r>
-      <w:r>
-        <w:rPr>
-          <w:rFonts w:ascii="Arial" w:hAnsi="Arial" w:cs="Arial"/>
-          <w:sz w:val="24"/>
-          <w:szCs w:val="24"/>
-        </w:rPr>
-        <w:t xml:space="preserve"> se capturan las partes esenciales del sistema, donde se identifican los procesos de negocio fundamentales y se aceptan los requisitos funcionales, obteniéndose la línea base de la arquitectura y una estrategia de construcción de la aplicación aprobada por los implicados en el proyecto. El hito fundamental de esta fase es la liberación de la arquitectura de sistema, datos y despliegue.</w:t>
-      </w:r>
-    </w:p>
-    <w:p>
-      <w:pPr>
-        <w:spacing w:before="120" w:after="120" w:line="360" w:lineRule="auto"/>
-        <w:jc w:val="both"/>
-        <w:rPr>
-          <w:rFonts w:ascii="Arial" w:hAnsi="Arial" w:cs="Arial"/>
-          <w:sz w:val="24"/>
-          <w:szCs w:val="24"/>
-        </w:rPr>
-      </w:pPr>
-      <w:r>
-        <w:rPr>
-          <w:rFonts w:ascii="Arial" w:hAnsi="Arial" w:cs="Arial"/>
-          <w:sz w:val="24"/>
-          <w:szCs w:val="24"/>
-        </w:rPr>
-        <w:t>Las fases de PRODESOFT son representadas en la Figura 2, junto con las salidas fundamentales de cada una de ellas.</w:t>
-      </w:r>
-    </w:p>
-    <w:p>
-      <w:pPr>
-        <w:spacing w:before="120" w:after="120" w:line="360" w:lineRule="auto"/>
-        <w:jc w:val="both"/>
-        <w:rPr>
-          <w:rFonts w:ascii="Arial" w:hAnsi="Arial" w:cs="Arial"/>
-          <w:sz w:val="24"/>
-          <w:szCs w:val="24"/>
-        </w:rPr>
-      </w:pPr>
-      <w:r>
-        <w:rPr>
-          <w:rFonts w:ascii="Arial" w:hAnsi="Arial" w:cs="Arial"/>
-          <w:sz w:val="24"/>
-          <w:szCs w:val="24"/>
-        </w:rPr>
-        <w:t xml:space="preserve">En la </w:t>
-      </w:r>
-      <w:r>
-        <w:rPr>
-          <w:rFonts w:ascii="Arial" w:hAnsi="Arial" w:cs="Arial"/>
-          <w:b/>
-          <w:bCs/>
-          <w:sz w:val="24"/>
-          <w:szCs w:val="24"/>
-        </w:rPr>
-        <w:t>fase de Construcción</w:t>
-      </w:r>
-      <w:r>
-        <w:rPr>
-          <w:rFonts w:ascii="Arial" w:hAnsi="Arial" w:cs="Arial"/>
-          <w:sz w:val="24"/>
-          <w:szCs w:val="24"/>
-        </w:rPr>
-        <w:t xml:space="preserve"> se aclaran los requisitos restantes y se completa el desarrollo del sistema sobre una base estable de la arquitectura. Las fases anteriores sólo dieron una arquitectura básica que es aquí refinada de manera incremental conforme se construye el producto. En esta fase todas las características, componentes, y requisitos deben ser integrados, implementados, y probados en su totalidad, obteniendo una versión liberada del producto.</w:t>
-      </w:r>
-    </w:p>
-    <w:p>
-      <w:pPr>
-        <w:spacing w:before="120" w:after="120" w:line="360" w:lineRule="auto"/>
-        <w:jc w:val="both"/>
-        <w:rPr>
-          <w:rFonts w:ascii="Arial" w:hAnsi="Arial" w:cs="Arial"/>
-          <w:sz w:val="24"/>
-          <w:szCs w:val="24"/>
-        </w:rPr>
-      </w:pPr>
-      <w:r>
-        <w:rPr>
-          <w:rFonts w:ascii="Arial" w:hAnsi="Arial" w:cs="Arial"/>
-          <w:sz w:val="24"/>
-          <w:szCs w:val="24"/>
-        </w:rPr>
-        <w:t xml:space="preserve">Durante la </w:t>
-      </w:r>
-      <w:r>
-        <w:rPr>
-          <w:rFonts w:ascii="Arial" w:hAnsi="Arial" w:cs="Arial"/>
-          <w:b/>
-          <w:bCs/>
-          <w:sz w:val="24"/>
-          <w:szCs w:val="24"/>
-        </w:rPr>
-        <w:t xml:space="preserve">fase de Explotación Experimental </w:t>
-      </w:r>
-      <w:r>
-        <w:rPr>
-          <w:rFonts w:ascii="Arial" w:hAnsi="Arial" w:cs="Arial"/>
-          <w:sz w:val="24"/>
-          <w:szCs w:val="24"/>
-        </w:rPr>
-        <w:t>se convierte la versión liberada del producto en una solución estable, donde se eliminan los errores que surgen durante las pruebas y se obtiene una certificación funcional y de seguridad del producto.</w:t>
-      </w:r>
-    </w:p>
-    <w:p>
-      <w:pPr>
-        <w:spacing w:before="120" w:after="120" w:line="360" w:lineRule="auto"/>
-        <w:jc w:val="both"/>
-        <w:rPr>
-          <w:rFonts w:ascii="Arial" w:hAnsi="Arial" w:cs="Arial"/>
-          <w:sz w:val="24"/>
-          <w:szCs w:val="24"/>
-        </w:rPr>
-      </w:pPr>
-      <w:r>
-        <w:rPr>
-          <w:rFonts w:ascii="Arial" w:hAnsi="Arial" w:cs="Arial"/>
-          <w:sz w:val="24"/>
-          <w:szCs w:val="24"/>
-        </w:rPr>
-        <w:lastRenderedPageBreak/>
-        <w:t xml:space="preserve">En la </w:t>
-      </w:r>
-      <w:r>
-        <w:rPr>
-          <w:rFonts w:ascii="Arial" w:hAnsi="Arial" w:cs="Arial"/>
-          <w:b/>
-          <w:bCs/>
-          <w:sz w:val="24"/>
-          <w:szCs w:val="24"/>
-        </w:rPr>
-        <w:t>fase de Despliegue</w:t>
-      </w:r>
-      <w:r>
-        <w:rPr>
-          <w:rFonts w:ascii="Arial" w:hAnsi="Arial" w:cs="Arial"/>
-          <w:sz w:val="24"/>
-          <w:szCs w:val="24"/>
-        </w:rPr>
-        <w:t xml:space="preserve"> se instala y configura el sistema para un ambiente de producción real, se capacita al personal que usará la aplicación y se continúa dando soporte durante la explotación del sistema, culminando de ser preciso con transferencias tecnológicas.[14]</w:t>
-      </w:r>
-    </w:p>
-    <w:p>
-      <w:pPr>
-        <w:spacing w:before="120" w:after="120" w:line="360" w:lineRule="auto"/>
-        <w:jc w:val="both"/>
-        <w:rPr>
-          <w:rFonts w:ascii="Arial" w:hAnsi="Arial" w:cs="Arial"/>
-          <w:sz w:val="24"/>
-          <w:szCs w:val="24"/>
-        </w:rPr>
-      </w:pPr>
-    </w:p>
-    <w:p>
-      <w:pPr>
-        <w:pStyle w:val="Ttulo2"/>
-        <w:rPr>
-          <w:rFonts w:ascii="Arial" w:hAnsi="Arial" w:cs="Arial"/>
-          <w:b/>
-          <w:color w:val="auto"/>
-          <w:sz w:val="24"/>
-        </w:rPr>
-      </w:pPr>
-      <w:r>
-        <w:rPr>
-          <w:rFonts w:ascii="Arial" w:hAnsi="Arial" w:cs="Arial"/>
-          <w:b/>
-          <w:color w:val="auto"/>
-          <w:sz w:val="24"/>
-        </w:rPr>
-        <w:t xml:space="preserve">Conclusión del capitulo </w:t>
-      </w:r>
-    </w:p>
-    <w:p>
-      <w:pPr>
-        <w:spacing w:before="120" w:after="120" w:line="360" w:lineRule="auto"/>
+        <w:ind w:left="-567"/>
         <w:jc w:val="both"/>
         <w:rPr>
           <w:rFonts w:ascii="Arial" w:hAnsi="Arial" w:cs="Arial"/>
@@ -2738,8 +4473,6 @@
           <w:lang w:val="es-VE"/>
         </w:rPr>
       </w:pPr>
-      <w:bookmarkStart w:id="6" w:name="_GoBack"/>
-      <w:bookmarkEnd w:id="6"/>
     </w:p>
     <w:sectPr>
       <w:pgSz w:w="12240" w:h="15840"/>
@@ -2754,6 +4487,147 @@
 <file path=word/numbering.xml><?xml version="1.0" encoding="utf-8"?>
 <w:numbering xmlns:wpc="http://schemas.microsoft.com/office/word/2010/wordprocessingCanvas" xmlns:mc="http://schemas.openxmlformats.org/markup-compatibility/2006" xmlns:o="urn:schemas-microsoft-com:office:office" xmlns:r="http://schemas.openxmlformats.org/officeDocument/2006/relationships" xmlns:m="http://schemas.openxmlformats.org/officeDocument/2006/math" xmlns:v="urn:schemas-microsoft-com:vml" xmlns:wp14="http://schemas.microsoft.com/office/word/2010/wordprocessingDrawing" xmlns:wp="http://schemas.openxmlformats.org/drawingml/2006/wordprocessingDrawing" xmlns:w10="urn:schemas-microsoft-com:office:word" xmlns:w="http://schemas.openxmlformats.org/wordprocessingml/2006/main" xmlns:w14="http://schemas.microsoft.com/office/word/2010/wordml" xmlns:w15="http://schemas.microsoft.com/office/word/2012/wordml" xmlns:wpg="http://schemas.microsoft.com/office/word/2010/wordprocessingGroup" xmlns:wpi="http://schemas.microsoft.com/office/word/2010/wordprocessingInk" xmlns:wne="http://schemas.microsoft.com/office/word/2006/wordml" xmlns:wps="http://schemas.microsoft.com/office/word/2010/wordprocessingShape" mc:Ignorable="w14 w15 wp14">
   <w:abstractNum w:abstractNumId="0">
+    <w:nsid w:val="00000001"/>
+    <w:multiLevelType w:val="multilevel"/>
+    <w:tmpl w:val="00000001"/>
+    <w:name w:val="WWNum1"/>
+    <w:lvl w:ilvl="0">
+      <w:start w:val="1"/>
+      <w:numFmt w:val="bullet"/>
+      <w:lvlText w:val=""/>
+      <w:lvlJc w:val="left"/>
+      <w:pPr>
+        <w:tabs>
+          <w:tab w:val="num" w:pos="0"/>
+        </w:tabs>
+        <w:ind w:left="780" w:hanging="360"/>
+      </w:pPr>
+      <w:rPr>
+        <w:rFonts w:ascii="Symbol" w:hAnsi="Symbol"/>
+      </w:rPr>
+    </w:lvl>
+    <w:lvl w:ilvl="1">
+      <w:start w:val="1"/>
+      <w:numFmt w:val="bullet"/>
+      <w:lvlText w:val="o"/>
+      <w:lvlJc w:val="left"/>
+      <w:pPr>
+        <w:tabs>
+          <w:tab w:val="num" w:pos="0"/>
+        </w:tabs>
+        <w:ind w:left="1500" w:hanging="360"/>
+      </w:pPr>
+      <w:rPr>
+        <w:rFonts w:ascii="Courier New" w:hAnsi="Courier New" w:cs="Courier New"/>
+      </w:rPr>
+    </w:lvl>
+    <w:lvl w:ilvl="2">
+      <w:start w:val="1"/>
+      <w:numFmt w:val="bullet"/>
+      <w:lvlText w:val=""/>
+      <w:lvlJc w:val="left"/>
+      <w:pPr>
+        <w:tabs>
+          <w:tab w:val="num" w:pos="0"/>
+        </w:tabs>
+        <w:ind w:left="2220" w:hanging="360"/>
+      </w:pPr>
+      <w:rPr>
+        <w:rFonts w:ascii="Wingdings" w:hAnsi="Wingdings"/>
+      </w:rPr>
+    </w:lvl>
+    <w:lvl w:ilvl="3">
+      <w:start w:val="1"/>
+      <w:numFmt w:val="bullet"/>
+      <w:lvlText w:val=""/>
+      <w:lvlJc w:val="left"/>
+      <w:pPr>
+        <w:tabs>
+          <w:tab w:val="num" w:pos="0"/>
+        </w:tabs>
+        <w:ind w:left="2940" w:hanging="360"/>
+      </w:pPr>
+      <w:rPr>
+        <w:rFonts w:ascii="Symbol" w:hAnsi="Symbol"/>
+      </w:rPr>
+    </w:lvl>
+    <w:lvl w:ilvl="4">
+      <w:start w:val="1"/>
+      <w:numFmt w:val="bullet"/>
+      <w:lvlText w:val="o"/>
+      <w:lvlJc w:val="left"/>
+      <w:pPr>
+        <w:tabs>
+          <w:tab w:val="num" w:pos="0"/>
+        </w:tabs>
+        <w:ind w:left="3660" w:hanging="360"/>
+      </w:pPr>
+      <w:rPr>
+        <w:rFonts w:ascii="Courier New" w:hAnsi="Courier New" w:cs="Courier New"/>
+      </w:rPr>
+    </w:lvl>
+    <w:lvl w:ilvl="5">
+      <w:start w:val="1"/>
+      <w:numFmt w:val="bullet"/>
+      <w:lvlText w:val=""/>
+      <w:lvlJc w:val="left"/>
+      <w:pPr>
+        <w:tabs>
+          <w:tab w:val="num" w:pos="0"/>
+        </w:tabs>
+        <w:ind w:left="4380" w:hanging="360"/>
+      </w:pPr>
+      <w:rPr>
+        <w:rFonts w:ascii="Wingdings" w:hAnsi="Wingdings"/>
+      </w:rPr>
+    </w:lvl>
+    <w:lvl w:ilvl="6">
+      <w:start w:val="1"/>
+      <w:numFmt w:val="bullet"/>
+      <w:lvlText w:val=""/>
+      <w:lvlJc w:val="left"/>
+      <w:pPr>
+        <w:tabs>
+          <w:tab w:val="num" w:pos="0"/>
+        </w:tabs>
+        <w:ind w:left="5100" w:hanging="360"/>
+      </w:pPr>
+      <w:rPr>
+        <w:rFonts w:ascii="Symbol" w:hAnsi="Symbol"/>
+      </w:rPr>
+    </w:lvl>
+    <w:lvl w:ilvl="7">
+      <w:start w:val="1"/>
+      <w:numFmt w:val="bullet"/>
+      <w:lvlText w:val="o"/>
+      <w:lvlJc w:val="left"/>
+      <w:pPr>
+        <w:tabs>
+          <w:tab w:val="num" w:pos="0"/>
+        </w:tabs>
+        <w:ind w:left="5820" w:hanging="360"/>
+      </w:pPr>
+      <w:rPr>
+        <w:rFonts w:ascii="Courier New" w:hAnsi="Courier New" w:cs="Courier New"/>
+      </w:rPr>
+    </w:lvl>
+    <w:lvl w:ilvl="8">
+      <w:start w:val="1"/>
+      <w:numFmt w:val="bullet"/>
+      <w:lvlText w:val=""/>
+      <w:lvlJc w:val="left"/>
+      <w:pPr>
+        <w:tabs>
+          <w:tab w:val="num" w:pos="0"/>
+        </w:tabs>
+        <w:ind w:left="6540" w:hanging="360"/>
+      </w:pPr>
+      <w:rPr>
+        <w:rFonts w:ascii="Wingdings" w:hAnsi="Wingdings"/>
+      </w:rPr>
+    </w:lvl>
+  </w:abstractNum>
+  <w:abstractNum w:abstractNumId="1">
     <w:nsid w:val="014142DA"/>
     <w:multiLevelType w:val="multilevel"/>
     <w:tmpl w:val="D804B58A"/>
@@ -2866,7 +4740,7 @@
       </w:rPr>
     </w:lvl>
   </w:abstractNum>
-  <w:abstractNum w:abstractNumId="1">
+  <w:abstractNum w:abstractNumId="2">
     <w:nsid w:val="01E96E20"/>
     <w:multiLevelType w:val="multilevel"/>
     <w:tmpl w:val="0404809C"/>
@@ -2979,7 +4853,7 @@
       </w:rPr>
     </w:lvl>
   </w:abstractNum>
-  <w:abstractNum w:abstractNumId="2">
+  <w:abstractNum w:abstractNumId="3">
     <w:nsid w:val="05024D40"/>
     <w:multiLevelType w:val="hybridMultilevel"/>
     <w:tmpl w:val="A83482A2"/>
@@ -3092,7 +4966,7 @@
       </w:rPr>
     </w:lvl>
   </w:abstractNum>
-  <w:abstractNum w:abstractNumId="3">
+  <w:abstractNum w:abstractNumId="4">
     <w:nsid w:val="055379F0"/>
     <w:multiLevelType w:val="hybridMultilevel"/>
     <w:tmpl w:val="988EEDB6"/>
@@ -3205,7 +5079,7 @@
       </w:rPr>
     </w:lvl>
   </w:abstractNum>
-  <w:abstractNum w:abstractNumId="4">
+  <w:abstractNum w:abstractNumId="5">
     <w:nsid w:val="070F6A90"/>
     <w:multiLevelType w:val="multilevel"/>
     <w:tmpl w:val="E76EF26A"/>
@@ -3318,7 +5192,7 @@
       </w:rPr>
     </w:lvl>
   </w:abstractNum>
-  <w:abstractNum w:abstractNumId="5">
+  <w:abstractNum w:abstractNumId="6">
     <w:nsid w:val="0C4B5E21"/>
     <w:multiLevelType w:val="hybridMultilevel"/>
     <w:tmpl w:val="DCA2B696"/>
@@ -3431,7 +5305,120 @@
       </w:rPr>
     </w:lvl>
   </w:abstractNum>
-  <w:abstractNum w:abstractNumId="6">
+  <w:abstractNum w:abstractNumId="7">
+    <w:nsid w:val="15093532"/>
+    <w:multiLevelType w:val="hybridMultilevel"/>
+    <w:tmpl w:val="E8324D5A"/>
+    <w:lvl w:ilvl="0" w:tplc="04090009">
+      <w:start w:val="1"/>
+      <w:numFmt w:val="bullet"/>
+      <w:lvlText w:val=""/>
+      <w:lvlJc w:val="left"/>
+      <w:pPr>
+        <w:ind w:left="360" w:hanging="360"/>
+      </w:pPr>
+      <w:rPr>
+        <w:rFonts w:ascii="Wingdings" w:hAnsi="Wingdings" w:hint="default"/>
+      </w:rPr>
+    </w:lvl>
+    <w:lvl w:ilvl="1" w:tplc="04090003" w:tentative="1">
+      <w:start w:val="1"/>
+      <w:numFmt w:val="bullet"/>
+      <w:lvlText w:val="o"/>
+      <w:lvlJc w:val="left"/>
+      <w:pPr>
+        <w:ind w:left="1080" w:hanging="360"/>
+      </w:pPr>
+      <w:rPr>
+        <w:rFonts w:ascii="Courier New" w:hAnsi="Courier New" w:cs="Courier New" w:hint="default"/>
+      </w:rPr>
+    </w:lvl>
+    <w:lvl w:ilvl="2" w:tplc="04090005" w:tentative="1">
+      <w:start w:val="1"/>
+      <w:numFmt w:val="bullet"/>
+      <w:lvlText w:val=""/>
+      <w:lvlJc w:val="left"/>
+      <w:pPr>
+        <w:ind w:left="1800" w:hanging="360"/>
+      </w:pPr>
+      <w:rPr>
+        <w:rFonts w:ascii="Wingdings" w:hAnsi="Wingdings" w:hint="default"/>
+      </w:rPr>
+    </w:lvl>
+    <w:lvl w:ilvl="3" w:tplc="04090001" w:tentative="1">
+      <w:start w:val="1"/>
+      <w:numFmt w:val="bullet"/>
+      <w:lvlText w:val=""/>
+      <w:lvlJc w:val="left"/>
+      <w:pPr>
+        <w:ind w:left="2520" w:hanging="360"/>
+      </w:pPr>
+      <w:rPr>
+        <w:rFonts w:ascii="Symbol" w:hAnsi="Symbol" w:hint="default"/>
+      </w:rPr>
+    </w:lvl>
+    <w:lvl w:ilvl="4" w:tplc="04090003" w:tentative="1">
+      <w:start w:val="1"/>
+      <w:numFmt w:val="bullet"/>
+      <w:lvlText w:val="o"/>
+      <w:lvlJc w:val="left"/>
+      <w:pPr>
+        <w:ind w:left="3240" w:hanging="360"/>
+      </w:pPr>
+      <w:rPr>
+        <w:rFonts w:ascii="Courier New" w:hAnsi="Courier New" w:cs="Courier New" w:hint="default"/>
+      </w:rPr>
+    </w:lvl>
+    <w:lvl w:ilvl="5" w:tplc="04090005" w:tentative="1">
+      <w:start w:val="1"/>
+      <w:numFmt w:val="bullet"/>
+      <w:lvlText w:val=""/>
+      <w:lvlJc w:val="left"/>
+      <w:pPr>
+        <w:ind w:left="3960" w:hanging="360"/>
+      </w:pPr>
+      <w:rPr>
+        <w:rFonts w:ascii="Wingdings" w:hAnsi="Wingdings" w:hint="default"/>
+      </w:rPr>
+    </w:lvl>
+    <w:lvl w:ilvl="6" w:tplc="04090001" w:tentative="1">
+      <w:start w:val="1"/>
+      <w:numFmt w:val="bullet"/>
+      <w:lvlText w:val=""/>
+      <w:lvlJc w:val="left"/>
+      <w:pPr>
+        <w:ind w:left="4680" w:hanging="360"/>
+      </w:pPr>
+      <w:rPr>
+        <w:rFonts w:ascii="Symbol" w:hAnsi="Symbol" w:hint="default"/>
+      </w:rPr>
+    </w:lvl>
+    <w:lvl w:ilvl="7" w:tplc="04090003" w:tentative="1">
+      <w:start w:val="1"/>
+      <w:numFmt w:val="bullet"/>
+      <w:lvlText w:val="o"/>
+      <w:lvlJc w:val="left"/>
+      <w:pPr>
+        <w:ind w:left="5400" w:hanging="360"/>
+      </w:pPr>
+      <w:rPr>
+        <w:rFonts w:ascii="Courier New" w:hAnsi="Courier New" w:cs="Courier New" w:hint="default"/>
+      </w:rPr>
+    </w:lvl>
+    <w:lvl w:ilvl="8" w:tplc="04090005" w:tentative="1">
+      <w:start w:val="1"/>
+      <w:numFmt w:val="bullet"/>
+      <w:lvlText w:val=""/>
+      <w:lvlJc w:val="left"/>
+      <w:pPr>
+        <w:ind w:left="6120" w:hanging="360"/>
+      </w:pPr>
+      <w:rPr>
+        <w:rFonts w:ascii="Wingdings" w:hAnsi="Wingdings" w:hint="default"/>
+      </w:rPr>
+    </w:lvl>
+  </w:abstractNum>
+  <w:abstractNum w:abstractNumId="8">
     <w:nsid w:val="15440825"/>
     <w:multiLevelType w:val="hybridMultilevel"/>
     <w:tmpl w:val="6076EFA6"/>
@@ -3544,7 +5531,7 @@
       </w:rPr>
     </w:lvl>
   </w:abstractNum>
-  <w:abstractNum w:abstractNumId="7">
+  <w:abstractNum w:abstractNumId="9">
     <w:nsid w:val="15801598"/>
     <w:multiLevelType w:val="multilevel"/>
     <w:tmpl w:val="4D648D5C"/>
@@ -3630,7 +5617,7 @@
       </w:pPr>
     </w:lvl>
   </w:abstractNum>
-  <w:abstractNum w:abstractNumId="8">
+  <w:abstractNum w:abstractNumId="10">
     <w:nsid w:val="1AE73F41"/>
     <w:multiLevelType w:val="hybridMultilevel"/>
     <w:tmpl w:val="A9C20E38"/>
@@ -3743,7 +5730,7 @@
       </w:rPr>
     </w:lvl>
   </w:abstractNum>
-  <w:abstractNum w:abstractNumId="9">
+  <w:abstractNum w:abstractNumId="11">
     <w:nsid w:val="1BD85F40"/>
     <w:multiLevelType w:val="hybridMultilevel"/>
     <w:tmpl w:val="D1845CAA"/>
@@ -3856,7 +5843,7 @@
       </w:rPr>
     </w:lvl>
   </w:abstractNum>
-  <w:abstractNum w:abstractNumId="10">
+  <w:abstractNum w:abstractNumId="12">
     <w:nsid w:val="1DA617C3"/>
     <w:multiLevelType w:val="hybridMultilevel"/>
     <w:tmpl w:val="9648AC10"/>
@@ -3969,7 +5956,7 @@
       </w:rPr>
     </w:lvl>
   </w:abstractNum>
-  <w:abstractNum w:abstractNumId="11">
+  <w:abstractNum w:abstractNumId="13">
     <w:nsid w:val="1EE7373D"/>
     <w:multiLevelType w:val="hybridMultilevel"/>
     <w:tmpl w:val="A87649A8"/>
@@ -3979,7 +5966,7 @@
       <w:lvlText w:val="%1."/>
       <w:lvlJc w:val="left"/>
       <w:pPr>
-        <w:ind w:left="360" w:hanging="360"/>
+        <w:ind w:left="1789" w:hanging="360"/>
       </w:pPr>
     </w:lvl>
     <w:lvl w:ilvl="1" w:tplc="04090019">
@@ -3988,7 +5975,7 @@
       <w:lvlText w:val="%2."/>
       <w:lvlJc w:val="left"/>
       <w:pPr>
-        <w:ind w:left="1080" w:hanging="360"/>
+        <w:ind w:left="2509" w:hanging="360"/>
       </w:pPr>
     </w:lvl>
     <w:lvl w:ilvl="2" w:tplc="0409001B">
@@ -3997,7 +5984,7 @@
       <w:lvlText w:val="%3."/>
       <w:lvlJc w:val="right"/>
       <w:pPr>
-        <w:ind w:left="1800" w:hanging="180"/>
+        <w:ind w:left="3229" w:hanging="180"/>
       </w:pPr>
     </w:lvl>
     <w:lvl w:ilvl="3" w:tplc="0409000F">
@@ -4006,7 +5993,7 @@
       <w:lvlText w:val="%4."/>
       <w:lvlJc w:val="left"/>
       <w:pPr>
-        <w:ind w:left="2520" w:hanging="360"/>
+        <w:ind w:left="3949" w:hanging="360"/>
       </w:pPr>
     </w:lvl>
     <w:lvl w:ilvl="4" w:tplc="04090019">
@@ -4015,7 +6002,7 @@
       <w:lvlText w:val="%5."/>
       <w:lvlJc w:val="left"/>
       <w:pPr>
-        <w:ind w:left="3240" w:hanging="360"/>
+        <w:ind w:left="4669" w:hanging="360"/>
       </w:pPr>
     </w:lvl>
     <w:lvl w:ilvl="5" w:tplc="0409001B">
@@ -4024,7 +6011,7 @@
       <w:lvlText w:val="%6."/>
       <w:lvlJc w:val="right"/>
       <w:pPr>
-        <w:ind w:left="3960" w:hanging="180"/>
+        <w:ind w:left="5389" w:hanging="180"/>
       </w:pPr>
     </w:lvl>
     <w:lvl w:ilvl="6" w:tplc="0409000F">
@@ -4033,7 +6020,7 @@
       <w:lvlText w:val="%7."/>
       <w:lvlJc w:val="left"/>
       <w:pPr>
-        <w:ind w:left="4680" w:hanging="360"/>
+        <w:ind w:left="6109" w:hanging="360"/>
       </w:pPr>
     </w:lvl>
     <w:lvl w:ilvl="7" w:tplc="04090019">
@@ -4042,7 +6029,7 @@
       <w:lvlText w:val="%8."/>
       <w:lvlJc w:val="left"/>
       <w:pPr>
-        <w:ind w:left="5400" w:hanging="360"/>
+        <w:ind w:left="6829" w:hanging="360"/>
       </w:pPr>
     </w:lvl>
     <w:lvl w:ilvl="8" w:tplc="0409001B">
@@ -4051,11 +6038,125 @@
       <w:lvlText w:val="%9."/>
       <w:lvlJc w:val="right"/>
       <w:pPr>
-        <w:ind w:left="6120" w:hanging="180"/>
+        <w:ind w:left="7549" w:hanging="180"/>
       </w:pPr>
     </w:lvl>
   </w:abstractNum>
-  <w:abstractNum w:abstractNumId="12">
+  <w:abstractNum w:abstractNumId="14">
+    <w:nsid w:val="201460EE"/>
+    <w:multiLevelType w:val="hybridMultilevel"/>
+    <w:tmpl w:val="4656E6C8"/>
+    <w:lvl w:ilvl="0" w:tplc="115EA56A">
+      <w:start w:val="1"/>
+      <w:numFmt w:val="bullet"/>
+      <w:lvlText w:val=""/>
+      <w:lvlJc w:val="left"/>
+      <w:pPr>
+        <w:ind w:left="1494" w:hanging="360"/>
+      </w:pPr>
+      <w:rPr>
+        <w:rFonts w:ascii="Wingdings" w:hAnsi="Wingdings" w:hint="default"/>
+        <w:sz w:val="28"/>
+      </w:rPr>
+    </w:lvl>
+    <w:lvl w:ilvl="1" w:tplc="200A0003" w:tentative="1">
+      <w:start w:val="1"/>
+      <w:numFmt w:val="bullet"/>
+      <w:lvlText w:val="o"/>
+      <w:lvlJc w:val="left"/>
+      <w:pPr>
+        <w:ind w:left="2214" w:hanging="360"/>
+      </w:pPr>
+      <w:rPr>
+        <w:rFonts w:ascii="Courier New" w:hAnsi="Courier New" w:cs="Courier New" w:hint="default"/>
+      </w:rPr>
+    </w:lvl>
+    <w:lvl w:ilvl="2" w:tplc="200A0005" w:tentative="1">
+      <w:start w:val="1"/>
+      <w:numFmt w:val="bullet"/>
+      <w:lvlText w:val=""/>
+      <w:lvlJc w:val="left"/>
+      <w:pPr>
+        <w:ind w:left="2934" w:hanging="360"/>
+      </w:pPr>
+      <w:rPr>
+        <w:rFonts w:ascii="Wingdings" w:hAnsi="Wingdings" w:hint="default"/>
+      </w:rPr>
+    </w:lvl>
+    <w:lvl w:ilvl="3" w:tplc="200A0001" w:tentative="1">
+      <w:start w:val="1"/>
+      <w:numFmt w:val="bullet"/>
+      <w:lvlText w:val=""/>
+      <w:lvlJc w:val="left"/>
+      <w:pPr>
+        <w:ind w:left="3654" w:hanging="360"/>
+      </w:pPr>
+      <w:rPr>
+        <w:rFonts w:ascii="Symbol" w:hAnsi="Symbol" w:hint="default"/>
+      </w:rPr>
+    </w:lvl>
+    <w:lvl w:ilvl="4" w:tplc="200A0003" w:tentative="1">
+      <w:start w:val="1"/>
+      <w:numFmt w:val="bullet"/>
+      <w:lvlText w:val="o"/>
+      <w:lvlJc w:val="left"/>
+      <w:pPr>
+        <w:ind w:left="4374" w:hanging="360"/>
+      </w:pPr>
+      <w:rPr>
+        <w:rFonts w:ascii="Courier New" w:hAnsi="Courier New" w:cs="Courier New" w:hint="default"/>
+      </w:rPr>
+    </w:lvl>
+    <w:lvl w:ilvl="5" w:tplc="200A0005" w:tentative="1">
+      <w:start w:val="1"/>
+      <w:numFmt w:val="bullet"/>
+      <w:lvlText w:val=""/>
+      <w:lvlJc w:val="left"/>
+      <w:pPr>
+        <w:ind w:left="5094" w:hanging="360"/>
+      </w:pPr>
+      <w:rPr>
+        <w:rFonts w:ascii="Wingdings" w:hAnsi="Wingdings" w:hint="default"/>
+      </w:rPr>
+    </w:lvl>
+    <w:lvl w:ilvl="6" w:tplc="200A0001" w:tentative="1">
+      <w:start w:val="1"/>
+      <w:numFmt w:val="bullet"/>
+      <w:lvlText w:val=""/>
+      <w:lvlJc w:val="left"/>
+      <w:pPr>
+        <w:ind w:left="5814" w:hanging="360"/>
+      </w:pPr>
+      <w:rPr>
+        <w:rFonts w:ascii="Symbol" w:hAnsi="Symbol" w:hint="default"/>
+      </w:rPr>
+    </w:lvl>
+    <w:lvl w:ilvl="7" w:tplc="200A0003" w:tentative="1">
+      <w:start w:val="1"/>
+      <w:numFmt w:val="bullet"/>
+      <w:lvlText w:val="o"/>
+      <w:lvlJc w:val="left"/>
+      <w:pPr>
+        <w:ind w:left="6534" w:hanging="360"/>
+      </w:pPr>
+      <w:rPr>
+        <w:rFonts w:ascii="Courier New" w:hAnsi="Courier New" w:cs="Courier New" w:hint="default"/>
+      </w:rPr>
+    </w:lvl>
+    <w:lvl w:ilvl="8" w:tplc="200A0005" w:tentative="1">
+      <w:start w:val="1"/>
+      <w:numFmt w:val="bullet"/>
+      <w:lvlText w:val=""/>
+      <w:lvlJc w:val="left"/>
+      <w:pPr>
+        <w:ind w:left="7254" w:hanging="360"/>
+      </w:pPr>
+      <w:rPr>
+        <w:rFonts w:ascii="Wingdings" w:hAnsi="Wingdings" w:hint="default"/>
+      </w:rPr>
+    </w:lvl>
+  </w:abstractNum>
+  <w:abstractNum w:abstractNumId="15">
     <w:nsid w:val="3B0622B7"/>
     <w:multiLevelType w:val="multilevel"/>
     <w:tmpl w:val="131C9620"/>
@@ -4168,7 +6269,7 @@
       </w:rPr>
     </w:lvl>
   </w:abstractNum>
-  <w:abstractNum w:abstractNumId="13">
+  <w:abstractNum w:abstractNumId="16">
     <w:nsid w:val="3FB55425"/>
     <w:multiLevelType w:val="multilevel"/>
     <w:tmpl w:val="A1DAAFD4"/>
@@ -4281,7 +6382,7 @@
       </w:rPr>
     </w:lvl>
   </w:abstractNum>
-  <w:abstractNum w:abstractNumId="14">
+  <w:abstractNum w:abstractNumId="17">
     <w:nsid w:val="426D21DB"/>
     <w:multiLevelType w:val="multilevel"/>
     <w:tmpl w:val="ECF285F8"/>
@@ -4394,7 +6495,7 @@
       </w:rPr>
     </w:lvl>
   </w:abstractNum>
-  <w:abstractNum w:abstractNumId="15">
+  <w:abstractNum w:abstractNumId="18">
     <w:nsid w:val="49144C18"/>
     <w:multiLevelType w:val="hybridMultilevel"/>
     <w:tmpl w:val="DA743022"/>
@@ -4507,7 +6608,7 @@
       </w:rPr>
     </w:lvl>
   </w:abstractNum>
-  <w:abstractNum w:abstractNumId="16">
+  <w:abstractNum w:abstractNumId="19">
     <w:nsid w:val="4FA82533"/>
     <w:multiLevelType w:val="hybridMultilevel"/>
     <w:tmpl w:val="8F72A926"/>
@@ -4620,7 +6721,7 @@
       </w:rPr>
     </w:lvl>
   </w:abstractNum>
-  <w:abstractNum w:abstractNumId="17">
+  <w:abstractNum w:abstractNumId="20">
     <w:nsid w:val="552109EE"/>
     <w:multiLevelType w:val="multilevel"/>
     <w:tmpl w:val="5F54AC6A"/>
@@ -4733,7 +6834,147 @@
       </w:rPr>
     </w:lvl>
   </w:abstractNum>
-  <w:abstractNum w:abstractNumId="18">
+  <w:abstractNum w:abstractNumId="21">
+    <w:nsid w:val="57D26B5D"/>
+    <w:multiLevelType w:val="hybridMultilevel"/>
+    <w:tmpl w:val="1EBEBF56"/>
+    <w:lvl w:ilvl="0" w:tplc="BB9856BE">
+      <w:start w:val="1"/>
+      <w:numFmt w:val="bullet"/>
+      <w:lvlText w:val=""/>
+      <w:lvlJc w:val="left"/>
+      <w:pPr>
+        <w:tabs>
+          <w:tab w:val="num" w:pos="360"/>
+        </w:tabs>
+        <w:ind w:left="360" w:hanging="360"/>
+      </w:pPr>
+      <w:rPr>
+        <w:rFonts w:ascii="Wingdings" w:hAnsi="Wingdings" w:hint="default"/>
+      </w:rPr>
+    </w:lvl>
+    <w:lvl w:ilvl="1" w:tplc="34E82A52" w:tentative="1">
+      <w:start w:val="1"/>
+      <w:numFmt w:val="bullet"/>
+      <w:lvlText w:val=""/>
+      <w:lvlJc w:val="left"/>
+      <w:pPr>
+        <w:tabs>
+          <w:tab w:val="num" w:pos="1080"/>
+        </w:tabs>
+        <w:ind w:left="1080" w:hanging="360"/>
+      </w:pPr>
+      <w:rPr>
+        <w:rFonts w:ascii="Wingdings" w:hAnsi="Wingdings" w:hint="default"/>
+      </w:rPr>
+    </w:lvl>
+    <w:lvl w:ilvl="2" w:tplc="EEBC32E4" w:tentative="1">
+      <w:start w:val="1"/>
+      <w:numFmt w:val="bullet"/>
+      <w:lvlText w:val=""/>
+      <w:lvlJc w:val="left"/>
+      <w:pPr>
+        <w:tabs>
+          <w:tab w:val="num" w:pos="1800"/>
+        </w:tabs>
+        <w:ind w:left="1800" w:hanging="360"/>
+      </w:pPr>
+      <w:rPr>
+        <w:rFonts w:ascii="Wingdings" w:hAnsi="Wingdings" w:hint="default"/>
+      </w:rPr>
+    </w:lvl>
+    <w:lvl w:ilvl="3" w:tplc="9D44BC46" w:tentative="1">
+      <w:start w:val="1"/>
+      <w:numFmt w:val="bullet"/>
+      <w:lvlText w:val=""/>
+      <w:lvlJc w:val="left"/>
+      <w:pPr>
+        <w:tabs>
+          <w:tab w:val="num" w:pos="2520"/>
+        </w:tabs>
+        <w:ind w:left="2520" w:hanging="360"/>
+      </w:pPr>
+      <w:rPr>
+        <w:rFonts w:ascii="Wingdings" w:hAnsi="Wingdings" w:hint="default"/>
+      </w:rPr>
+    </w:lvl>
+    <w:lvl w:ilvl="4" w:tplc="7130CBE8" w:tentative="1">
+      <w:start w:val="1"/>
+      <w:numFmt w:val="bullet"/>
+      <w:lvlText w:val=""/>
+      <w:lvlJc w:val="left"/>
+      <w:pPr>
+        <w:tabs>
+          <w:tab w:val="num" w:pos="3240"/>
+        </w:tabs>
+        <w:ind w:left="3240" w:hanging="360"/>
+      </w:pPr>
+      <w:rPr>
+        <w:rFonts w:ascii="Wingdings" w:hAnsi="Wingdings" w:hint="default"/>
+      </w:rPr>
+    </w:lvl>
+    <w:lvl w:ilvl="5" w:tplc="0F1E61CE" w:tentative="1">
+      <w:start w:val="1"/>
+      <w:numFmt w:val="bullet"/>
+      <w:lvlText w:val=""/>
+      <w:lvlJc w:val="left"/>
+      <w:pPr>
+        <w:tabs>
+          <w:tab w:val="num" w:pos="3960"/>
+        </w:tabs>
+        <w:ind w:left="3960" w:hanging="360"/>
+      </w:pPr>
+      <w:rPr>
+        <w:rFonts w:ascii="Wingdings" w:hAnsi="Wingdings" w:hint="default"/>
+      </w:rPr>
+    </w:lvl>
+    <w:lvl w:ilvl="6" w:tplc="B10CBF60" w:tentative="1">
+      <w:start w:val="1"/>
+      <w:numFmt w:val="bullet"/>
+      <w:lvlText w:val=""/>
+      <w:lvlJc w:val="left"/>
+      <w:pPr>
+        <w:tabs>
+          <w:tab w:val="num" w:pos="4680"/>
+        </w:tabs>
+        <w:ind w:left="4680" w:hanging="360"/>
+      </w:pPr>
+      <w:rPr>
+        <w:rFonts w:ascii="Wingdings" w:hAnsi="Wingdings" w:hint="default"/>
+      </w:rPr>
+    </w:lvl>
+    <w:lvl w:ilvl="7" w:tplc="750CED6E" w:tentative="1">
+      <w:start w:val="1"/>
+      <w:numFmt w:val="bullet"/>
+      <w:lvlText w:val=""/>
+      <w:lvlJc w:val="left"/>
+      <w:pPr>
+        <w:tabs>
+          <w:tab w:val="num" w:pos="5400"/>
+        </w:tabs>
+        <w:ind w:left="5400" w:hanging="360"/>
+      </w:pPr>
+      <w:rPr>
+        <w:rFonts w:ascii="Wingdings" w:hAnsi="Wingdings" w:hint="default"/>
+      </w:rPr>
+    </w:lvl>
+    <w:lvl w:ilvl="8" w:tplc="16367D56" w:tentative="1">
+      <w:start w:val="1"/>
+      <w:numFmt w:val="bullet"/>
+      <w:lvlText w:val=""/>
+      <w:lvlJc w:val="left"/>
+      <w:pPr>
+        <w:tabs>
+          <w:tab w:val="num" w:pos="6120"/>
+        </w:tabs>
+        <w:ind w:left="6120" w:hanging="360"/>
+      </w:pPr>
+      <w:rPr>
+        <w:rFonts w:ascii="Wingdings" w:hAnsi="Wingdings" w:hint="default"/>
+      </w:rPr>
+    </w:lvl>
+  </w:abstractNum>
+  <w:abstractNum w:abstractNumId="22">
     <w:nsid w:val="614D0025"/>
     <w:multiLevelType w:val="hybridMultilevel"/>
     <w:tmpl w:val="6AACD858"/>
@@ -4846,7 +7087,7 @@
       </w:rPr>
     </w:lvl>
   </w:abstractNum>
-  <w:abstractNum w:abstractNumId="19">
+  <w:abstractNum w:abstractNumId="23">
     <w:nsid w:val="6D745518"/>
     <w:multiLevelType w:val="multilevel"/>
     <w:tmpl w:val="5FA84B46"/>
@@ -4960,7 +7201,7 @@
     </w:lvl>
   </w:abstractNum>
   <w:num w:numId="1">
-    <w:abstractNumId w:val="7"/>
+    <w:abstractNumId w:val="9"/>
     <w:lvlOverride w:ilvl="0">
       <w:startOverride w:val="1"/>
     </w:lvlOverride>
@@ -4990,133 +7231,43 @@
     </w:lvlOverride>
   </w:num>
   <w:num w:numId="2">
-    <w:abstractNumId w:val="13"/>
+    <w:abstractNumId w:val="16"/>
   </w:num>
   <w:num w:numId="3">
+    <w:abstractNumId w:val="23"/>
+  </w:num>
+  <w:num w:numId="4">
+    <w:abstractNumId w:val="18"/>
+  </w:num>
+  <w:num w:numId="5">
+    <w:abstractNumId w:val="6"/>
+  </w:num>
+  <w:num w:numId="6">
+    <w:abstractNumId w:val="3"/>
+  </w:num>
+  <w:num w:numId="7">
+    <w:abstractNumId w:val="22"/>
+  </w:num>
+  <w:num w:numId="8">
+    <w:abstractNumId w:val="8"/>
+  </w:num>
+  <w:num w:numId="9">
+    <w:abstractNumId w:val="10"/>
+  </w:num>
+  <w:num w:numId="10">
+    <w:abstractNumId w:val="11"/>
+  </w:num>
+  <w:num w:numId="11">
+    <w:abstractNumId w:val="12"/>
+  </w:num>
+  <w:num w:numId="12">
+    <w:abstractNumId w:val="4"/>
+  </w:num>
+  <w:num w:numId="13">
     <w:abstractNumId w:val="19"/>
   </w:num>
-  <w:num w:numId="4">
-    <w:abstractNumId w:val="15"/>
-    <w:lvlOverride w:ilvl="0"/>
-    <w:lvlOverride w:ilvl="1"/>
-    <w:lvlOverride w:ilvl="2"/>
-    <w:lvlOverride w:ilvl="3"/>
-    <w:lvlOverride w:ilvl="4"/>
-    <w:lvlOverride w:ilvl="5"/>
-    <w:lvlOverride w:ilvl="6"/>
-    <w:lvlOverride w:ilvl="7"/>
-    <w:lvlOverride w:ilvl="8"/>
-  </w:num>
-  <w:num w:numId="5">
-    <w:abstractNumId w:val="5"/>
-    <w:lvlOverride w:ilvl="0"/>
-    <w:lvlOverride w:ilvl="1"/>
-    <w:lvlOverride w:ilvl="2"/>
-    <w:lvlOverride w:ilvl="3"/>
-    <w:lvlOverride w:ilvl="4"/>
-    <w:lvlOverride w:ilvl="5"/>
-    <w:lvlOverride w:ilvl="6"/>
-    <w:lvlOverride w:ilvl="7"/>
-    <w:lvlOverride w:ilvl="8"/>
-  </w:num>
-  <w:num w:numId="6">
-    <w:abstractNumId w:val="2"/>
-    <w:lvlOverride w:ilvl="0"/>
-    <w:lvlOverride w:ilvl="1"/>
-    <w:lvlOverride w:ilvl="2"/>
-    <w:lvlOverride w:ilvl="3"/>
-    <w:lvlOverride w:ilvl="4"/>
-    <w:lvlOverride w:ilvl="5"/>
-    <w:lvlOverride w:ilvl="6"/>
-    <w:lvlOverride w:ilvl="7"/>
-    <w:lvlOverride w:ilvl="8"/>
-  </w:num>
-  <w:num w:numId="7">
-    <w:abstractNumId w:val="18"/>
-    <w:lvlOverride w:ilvl="0"/>
-    <w:lvlOverride w:ilvl="1"/>
-    <w:lvlOverride w:ilvl="2"/>
-    <w:lvlOverride w:ilvl="3"/>
-    <w:lvlOverride w:ilvl="4"/>
-    <w:lvlOverride w:ilvl="5"/>
-    <w:lvlOverride w:ilvl="6"/>
-    <w:lvlOverride w:ilvl="7"/>
-    <w:lvlOverride w:ilvl="8"/>
-  </w:num>
-  <w:num w:numId="8">
-    <w:abstractNumId w:val="6"/>
-    <w:lvlOverride w:ilvl="0"/>
-    <w:lvlOverride w:ilvl="1"/>
-    <w:lvlOverride w:ilvl="2"/>
-    <w:lvlOverride w:ilvl="3"/>
-    <w:lvlOverride w:ilvl="4"/>
-    <w:lvlOverride w:ilvl="5"/>
-    <w:lvlOverride w:ilvl="6"/>
-    <w:lvlOverride w:ilvl="7"/>
-    <w:lvlOverride w:ilvl="8"/>
-  </w:num>
-  <w:num w:numId="9">
-    <w:abstractNumId w:val="8"/>
-    <w:lvlOverride w:ilvl="0"/>
-    <w:lvlOverride w:ilvl="1"/>
-    <w:lvlOverride w:ilvl="2"/>
-    <w:lvlOverride w:ilvl="3"/>
-    <w:lvlOverride w:ilvl="4"/>
-    <w:lvlOverride w:ilvl="5"/>
-    <w:lvlOverride w:ilvl="6"/>
-    <w:lvlOverride w:ilvl="7"/>
-    <w:lvlOverride w:ilvl="8"/>
-  </w:num>
-  <w:num w:numId="10">
-    <w:abstractNumId w:val="9"/>
-    <w:lvlOverride w:ilvl="0"/>
-    <w:lvlOverride w:ilvl="1"/>
-    <w:lvlOverride w:ilvl="2"/>
-    <w:lvlOverride w:ilvl="3"/>
-    <w:lvlOverride w:ilvl="4"/>
-    <w:lvlOverride w:ilvl="5"/>
-    <w:lvlOverride w:ilvl="6"/>
-    <w:lvlOverride w:ilvl="7"/>
-    <w:lvlOverride w:ilvl="8"/>
-  </w:num>
-  <w:num w:numId="11">
-    <w:abstractNumId w:val="10"/>
-    <w:lvlOverride w:ilvl="0"/>
-    <w:lvlOverride w:ilvl="1"/>
-    <w:lvlOverride w:ilvl="2"/>
-    <w:lvlOverride w:ilvl="3"/>
-    <w:lvlOverride w:ilvl="4"/>
-    <w:lvlOverride w:ilvl="5"/>
-    <w:lvlOverride w:ilvl="6"/>
-    <w:lvlOverride w:ilvl="7"/>
-    <w:lvlOverride w:ilvl="8"/>
-  </w:num>
-  <w:num w:numId="12">
-    <w:abstractNumId w:val="3"/>
-    <w:lvlOverride w:ilvl="0"/>
-    <w:lvlOverride w:ilvl="1"/>
-    <w:lvlOverride w:ilvl="2"/>
-    <w:lvlOverride w:ilvl="3"/>
-    <w:lvlOverride w:ilvl="4"/>
-    <w:lvlOverride w:ilvl="5"/>
-    <w:lvlOverride w:ilvl="6"/>
-    <w:lvlOverride w:ilvl="7"/>
-    <w:lvlOverride w:ilvl="8"/>
-  </w:num>
-  <w:num w:numId="13">
-    <w:abstractNumId w:val="16"/>
-    <w:lvlOverride w:ilvl="0"/>
-    <w:lvlOverride w:ilvl="1"/>
-    <w:lvlOverride w:ilvl="2"/>
-    <w:lvlOverride w:ilvl="3"/>
-    <w:lvlOverride w:ilvl="4"/>
-    <w:lvlOverride w:ilvl="5"/>
-    <w:lvlOverride w:ilvl="6"/>
-    <w:lvlOverride w:ilvl="7"/>
-    <w:lvlOverride w:ilvl="8"/>
-  </w:num>
   <w:num w:numId="14">
-    <w:abstractNumId w:val="11"/>
+    <w:abstractNumId w:val="13"/>
     <w:lvlOverride w:ilvl="0">
       <w:startOverride w:val="1"/>
     </w:lvlOverride>
@@ -5146,22 +7297,34 @@
     </w:lvlOverride>
   </w:num>
   <w:num w:numId="15">
+    <w:abstractNumId w:val="17"/>
+  </w:num>
+  <w:num w:numId="16">
+    <w:abstractNumId w:val="20"/>
+  </w:num>
+  <w:num w:numId="17">
+    <w:abstractNumId w:val="5"/>
+  </w:num>
+  <w:num w:numId="18">
+    <w:abstractNumId w:val="1"/>
+  </w:num>
+  <w:num w:numId="19">
+    <w:abstractNumId w:val="2"/>
+  </w:num>
+  <w:num w:numId="20">
+    <w:abstractNumId w:val="15"/>
+  </w:num>
+  <w:num w:numId="21">
     <w:abstractNumId w:val="14"/>
   </w:num>
-  <w:num w:numId="16">
-    <w:abstractNumId w:val="17"/>
+  <w:num w:numId="22">
+    <w:abstractNumId w:val="21"/>
   </w:num>
-  <w:num w:numId="17">
-    <w:abstractNumId w:val="4"/>
-  </w:num>
-  <w:num w:numId="18">
+  <w:num w:numId="23">
     <w:abstractNumId w:val="0"/>
   </w:num>
-  <w:num w:numId="19">
-    <w:abstractNumId w:val="1"/>
-  </w:num>
-  <w:num w:numId="20">
-    <w:abstractNumId w:val="12"/>
+  <w:num w:numId="24">
+    <w:abstractNumId w:val="7"/>
   </w:num>
 </w:numbering>
 </file>
@@ -5270,7 +7433,7 @@
     <w:lsdException w:name="Body Text Indent 3" w:semiHidden="1" w:unhideWhenUsed="1"/>
     <w:lsdException w:name="Block Text" w:semiHidden="1" w:unhideWhenUsed="1"/>
     <w:lsdException w:name="Hyperlink" w:semiHidden="1" w:unhideWhenUsed="1"/>
-    <w:lsdException w:name="FollowedHyperlink" w:semiHidden="1" w:unhideWhenUsed="1"/>
+    <w:lsdException w:name="FollowedHyperlink" w:semiHidden="1" w:uiPriority="0" w:unhideWhenUsed="1"/>
     <w:lsdException w:name="Strong" w:uiPriority="22" w:qFormat="1"/>
     <w:lsdException w:name="Emphasis" w:uiPriority="20" w:qFormat="1"/>
     <w:lsdException w:name="Document Map" w:semiHidden="1" w:unhideWhenUsed="1"/>
@@ -5794,7 +7957,6 @@
   <w:style w:type="paragraph" w:customStyle="1" w:styleId="ListParagraph1">
     <w:name w:val="List Paragraph1"/>
     <w:basedOn w:val="Normal"/>
-    <w:uiPriority w:val="99"/>
     <w:rsid w:val="001421D4"/>
     <w:pPr>
       <w:suppressAutoHyphens/>
@@ -5811,6 +7973,41 @@
     <w:name w:val="hgkelc"/>
     <w:basedOn w:val="Fuentedeprrafopredeter"/>
     <w:rsid w:val="001421D4"/>
+  </w:style>
+  <w:style w:type="paragraph" w:styleId="Sinespaciado">
+    <w:name w:val="No Spacing"/>
+    <w:uiPriority w:val="1"/>
+    <w:qFormat/>
+    <w:rsid w:val="007001A9"/>
+    <w:pPr>
+      <w:spacing w:after="0" w:line="240" w:lineRule="auto"/>
+    </w:pPr>
+    <w:rPr>
+      <w:lang w:val="es-CU"/>
+    </w:rPr>
+  </w:style>
+  <w:style w:type="character" w:styleId="Hipervnculovisitado">
+    <w:name w:val="FollowedHyperlink"/>
+    <w:rsid w:val="00950D38"/>
+    <w:rPr>
+      <w:color w:val="954F72"/>
+      <w:u w:val="single"/>
+    </w:rPr>
+  </w:style>
+  <w:style w:type="paragraph" w:customStyle="1" w:styleId="Prrafodelista1">
+    <w:name w:val="Párrafo de lista1"/>
+    <w:basedOn w:val="Normal"/>
+    <w:rsid w:val="00950D38"/>
+    <w:pPr>
+      <w:suppressAutoHyphens/>
+      <w:spacing w:after="160" w:line="259" w:lineRule="auto"/>
+      <w:ind w:left="720"/>
+      <w:contextualSpacing/>
+    </w:pPr>
+    <w:rPr>
+      <w:rFonts w:ascii="Calibri" w:eastAsia="Calibri" w:hAnsi="Calibri" w:cs="font282"/>
+      <w:lang w:val="es-ES"/>
+    </w:rPr>
   </w:style>
 </w:styles>
 </file>
